--- a/capstone_project.docx
+++ b/capstone_project.docx
@@ -1,6 +1,6 @@
 
 <file path=word/document.xml><?xml version="1.0" encoding="utf-8"?>
-<w:document xmlns:wpc="http://schemas.microsoft.com/office/word/2010/wordprocessingCanvas" xmlns:cx="http://schemas.microsoft.com/office/drawing/2014/chartex" xmlns:cx1="http://schemas.microsoft.com/office/drawing/2015/9/8/chartex" xmlns:cx2="http://schemas.microsoft.com/office/drawing/2015/10/21/chartex" xmlns:cx3="http://schemas.microsoft.com/office/drawing/2016/5/9/chartex" xmlns:cx4="http://schemas.microsoft.com/office/drawing/2016/5/10/chartex" xmlns:cx5="http://schemas.microsoft.com/office/drawing/2016/5/11/chartex" xmlns:cx6="http://schemas.microsoft.com/office/drawing/2016/5/12/chartex" xmlns:cx7="http://schemas.microsoft.com/office/drawing/2016/5/13/chartex" xmlns:cx8="http://schemas.microsoft.com/office/drawing/2016/5/14/chartex" xmlns:mc="http://schemas.openxmlformats.org/markup-compatibility/2006" xmlns:aink="http://schemas.microsoft.com/office/drawing/2016/ink" xmlns:am3d="http://schemas.microsoft.com/office/drawing/2017/model3d" xmlns:o="urn:schemas-microsoft-com:office:office" xmlns:r="http://schemas.openxmlformats.org/officeDocument/2006/relationships" xmlns:m="http://schemas.openxmlformats.org/officeDocument/2006/math" xmlns:v="urn:schemas-microsoft-com:vml" xmlns:wp14="http://schemas.microsoft.com/office/word/2010/wordprocessingDrawing" xmlns:wp="http://schemas.openxmlformats.org/drawingml/2006/wordprocessingDrawing" xmlns:w10="urn:schemas-microsoft-com:office:word" xmlns:w="http://schemas.openxmlformats.org/wordprocessingml/2006/main" xmlns:w14="http://schemas.microsoft.com/office/word/2010/wordml" xmlns:w15="http://schemas.microsoft.com/office/word/2012/wordml" xmlns:w16cex="http://schemas.microsoft.com/office/word/2018/wordml/cex" xmlns:w16cid="http://schemas.microsoft.com/office/word/2016/wordml/cid" xmlns:w16="http://schemas.microsoft.com/office/word/2018/wordml" xmlns:w16se="http://schemas.microsoft.com/office/word/2015/wordml/symex" xmlns:wpg="http://schemas.microsoft.com/office/word/2010/wordprocessingGroup" xmlns:wpi="http://schemas.microsoft.com/office/word/2010/wordprocessingInk" xmlns:wne="http://schemas.microsoft.com/office/word/2006/wordml" xmlns:wps="http://schemas.microsoft.com/office/word/2010/wordprocessingShape" mc:Ignorable="w14 w15 w16se w16cid w16 w16cex wp14">
+<w:document xmlns:wpc="http://schemas.microsoft.com/office/word/2010/wordprocessingCanvas" xmlns:cx="http://schemas.microsoft.com/office/drawing/2014/chartex" xmlns:cx1="http://schemas.microsoft.com/office/drawing/2015/9/8/chartex" xmlns:cx2="http://schemas.microsoft.com/office/drawing/2015/10/21/chartex" xmlns:cx3="http://schemas.microsoft.com/office/drawing/2016/5/9/chartex" xmlns:cx4="http://schemas.microsoft.com/office/drawing/2016/5/10/chartex" xmlns:cx5="http://schemas.microsoft.com/office/drawing/2016/5/11/chartex" xmlns:cx6="http://schemas.microsoft.com/office/drawing/2016/5/12/chartex" xmlns:cx7="http://schemas.microsoft.com/office/drawing/2016/5/13/chartex" xmlns:cx8="http://schemas.microsoft.com/office/drawing/2016/5/14/chartex" xmlns:mc="http://schemas.openxmlformats.org/markup-compatibility/2006" xmlns:aink="http://schemas.microsoft.com/office/drawing/2016/ink" xmlns:am3d="http://schemas.microsoft.com/office/drawing/2017/model3d" xmlns:o="urn:schemas-microsoft-com:office:office" xmlns:r="http://schemas.openxmlformats.org/officeDocument/2006/relationships" xmlns:m="http://schemas.openxmlformats.org/officeDocument/2006/math" xmlns:v="urn:schemas-microsoft-com:vml" xmlns:wp14="http://schemas.microsoft.com/office/word/2010/wordprocessingDrawing" xmlns:wp="http://schemas.openxmlformats.org/drawingml/2006/wordprocessingDrawing" xmlns:w10="urn:schemas-microsoft-com:office:word" xmlns:w="http://schemas.openxmlformats.org/wordprocessingml/2006/main" xmlns:w14="http://schemas.microsoft.com/office/word/2010/wordml" xmlns:w15="http://schemas.microsoft.com/office/word/2012/wordml" xmlns:w16cex="http://schemas.microsoft.com/office/word/2018/wordml/cex" xmlns:w16cid="http://schemas.microsoft.com/office/word/2016/wordml/cid" xmlns:w16="http://schemas.microsoft.com/office/word/2018/wordml" xmlns:w16sdtdh="http://schemas.microsoft.com/office/word/2020/wordml/sdtdatahash" xmlns:w16se="http://schemas.microsoft.com/office/word/2015/wordml/symex" xmlns:wpg="http://schemas.microsoft.com/office/word/2010/wordprocessingGroup" xmlns:wpi="http://schemas.microsoft.com/office/word/2010/wordprocessingInk" xmlns:wne="http://schemas.microsoft.com/office/word/2006/wordml" xmlns:wps="http://schemas.microsoft.com/office/word/2010/wordprocessingShape" mc:Ignorable="w14 w15 w16se w16cid w16 w16cex w16sdtdh wp14">
   <w:body>
     <w:p/>
     <w:p/>
@@ -738,8 +738,17 @@
     </w:p>
     <w:p/>
     <w:p>
-      <w:r>
-        <w:t xml:space="preserve">2 Project Repositor </w:t>
+      <w:pPr>
+        <w:pStyle w:val="Ttulo1"/>
+      </w:pPr>
+      <w:r>
+        <w:t>2 Project Repositor</w:t>
+      </w:r>
+      <w:r>
+        <w:t>y</w:t>
+      </w:r>
+      <w:r>
+        <w:t xml:space="preserve"> </w:t>
       </w:r>
     </w:p>
     <w:p/>
@@ -919,8 +928,1420 @@
         </w:drawing>
       </w:r>
     </w:p>
-    <w:p/>
-    <w:p/>
+    <w:p>
+      <w:r>
+        <w:rPr>
+          <w:noProof/>
+        </w:rPr>
+        <w:lastRenderedPageBreak/>
+        <w:drawing>
+          <wp:inline distT="0" distB="0" distL="0" distR="0" wp14:anchorId="4C09CA41" wp14:editId="3D7DFD69">
+            <wp:extent cx="5400040" cy="4717415"/>
+            <wp:effectExtent l="0" t="0" r="0" b="6985"/>
+            <wp:docPr id="7" name="Imagem 7"/>
+            <wp:cNvGraphicFramePr>
+              <a:graphicFrameLocks xmlns:a="http://schemas.openxmlformats.org/drawingml/2006/main" noChangeAspect="1"/>
+            </wp:cNvGraphicFramePr>
+            <a:graphic xmlns:a="http://schemas.openxmlformats.org/drawingml/2006/main">
+              <a:graphicData uri="http://schemas.openxmlformats.org/drawingml/2006/picture">
+                <pic:pic xmlns:pic="http://schemas.openxmlformats.org/drawingml/2006/picture">
+                  <pic:nvPicPr>
+                    <pic:cNvPr id="1" name=""/>
+                    <pic:cNvPicPr/>
+                  </pic:nvPicPr>
+                  <pic:blipFill>
+                    <a:blip r:embed="rId11"/>
+                    <a:stretch>
+                      <a:fillRect/>
+                    </a:stretch>
+                  </pic:blipFill>
+                  <pic:spPr>
+                    <a:xfrm>
+                      <a:off x="0" y="0"/>
+                      <a:ext cx="5400040" cy="4717415"/>
+                    </a:xfrm>
+                    <a:prstGeom prst="rect">
+                      <a:avLst/>
+                    </a:prstGeom>
+                  </pic:spPr>
+                </pic:pic>
+              </a:graphicData>
+            </a:graphic>
+          </wp:inline>
+        </w:drawing>
+      </w:r>
+    </w:p>
+    <w:p/>
+    <w:p>
+      <w:pPr>
+        <w:pStyle w:val="Ttulo1"/>
+      </w:pPr>
+      <w:r>
+        <w:t>3</w:t>
+      </w:r>
+      <w:r>
+        <w:t xml:space="preserve"> Docker Server</w:t>
+      </w:r>
+    </w:p>
+    <w:p>
+      <w:pPr>
+        <w:pStyle w:val="Ttulo1"/>
+      </w:pPr>
+    </w:p>
+    <w:p/>
+    <w:p>
+      <w:r>
+        <w:rPr>
+          <w:noProof/>
+        </w:rPr>
+        <w:lastRenderedPageBreak/>
+        <w:drawing>
+          <wp:inline distT="0" distB="0" distL="0" distR="0" wp14:anchorId="5520F911" wp14:editId="6CFFD1F2">
+            <wp:extent cx="5400040" cy="2489835"/>
+            <wp:effectExtent l="0" t="0" r="0" b="5715"/>
+            <wp:docPr id="24" name="Imagem 24"/>
+            <wp:cNvGraphicFramePr>
+              <a:graphicFrameLocks xmlns:a="http://schemas.openxmlformats.org/drawingml/2006/main" noChangeAspect="1"/>
+            </wp:cNvGraphicFramePr>
+            <a:graphic xmlns:a="http://schemas.openxmlformats.org/drawingml/2006/main">
+              <a:graphicData uri="http://schemas.openxmlformats.org/drawingml/2006/picture">
+                <pic:pic xmlns:pic="http://schemas.openxmlformats.org/drawingml/2006/picture">
+                  <pic:nvPicPr>
+                    <pic:cNvPr id="1" name=""/>
+                    <pic:cNvPicPr/>
+                  </pic:nvPicPr>
+                  <pic:blipFill>
+                    <a:blip r:embed="rId12"/>
+                    <a:stretch>
+                      <a:fillRect/>
+                    </a:stretch>
+                  </pic:blipFill>
+                  <pic:spPr>
+                    <a:xfrm>
+                      <a:off x="0" y="0"/>
+                      <a:ext cx="5400040" cy="2489835"/>
+                    </a:xfrm>
+                    <a:prstGeom prst="rect">
+                      <a:avLst/>
+                    </a:prstGeom>
+                  </pic:spPr>
+                </pic:pic>
+              </a:graphicData>
+            </a:graphic>
+          </wp:inline>
+        </w:drawing>
+      </w:r>
+    </w:p>
+    <w:p/>
+    <w:p>
+      <w:r>
+        <w:rPr>
+          <w:noProof/>
+        </w:rPr>
+        <w:drawing>
+          <wp:inline distT="0" distB="0" distL="0" distR="0" wp14:anchorId="2D2629C6" wp14:editId="2C1D6A52">
+            <wp:extent cx="5400040" cy="2910840"/>
+            <wp:effectExtent l="0" t="0" r="0" b="3810"/>
+            <wp:docPr id="25" name="Imagem 25"/>
+            <wp:cNvGraphicFramePr>
+              <a:graphicFrameLocks xmlns:a="http://schemas.openxmlformats.org/drawingml/2006/main" noChangeAspect="1"/>
+            </wp:cNvGraphicFramePr>
+            <a:graphic xmlns:a="http://schemas.openxmlformats.org/drawingml/2006/main">
+              <a:graphicData uri="http://schemas.openxmlformats.org/drawingml/2006/picture">
+                <pic:pic xmlns:pic="http://schemas.openxmlformats.org/drawingml/2006/picture">
+                  <pic:nvPicPr>
+                    <pic:cNvPr id="1" name=""/>
+                    <pic:cNvPicPr/>
+                  </pic:nvPicPr>
+                  <pic:blipFill>
+                    <a:blip r:embed="rId13"/>
+                    <a:stretch>
+                      <a:fillRect/>
+                    </a:stretch>
+                  </pic:blipFill>
+                  <pic:spPr>
+                    <a:xfrm>
+                      <a:off x="0" y="0"/>
+                      <a:ext cx="5400040" cy="2910840"/>
+                    </a:xfrm>
+                    <a:prstGeom prst="rect">
+                      <a:avLst/>
+                    </a:prstGeom>
+                  </pic:spPr>
+                </pic:pic>
+              </a:graphicData>
+            </a:graphic>
+          </wp:inline>
+        </w:drawing>
+      </w:r>
+    </w:p>
+    <w:p/>
+    <w:p>
+      <w:pPr>
+        <w:shd w:val="clear" w:color="auto" w:fill="FFFFFF"/>
+        <w:tabs>
+          <w:tab w:val="left" w:pos="916"/>
+          <w:tab w:val="left" w:pos="1832"/>
+          <w:tab w:val="left" w:pos="2748"/>
+          <w:tab w:val="left" w:pos="3664"/>
+          <w:tab w:val="left" w:pos="4580"/>
+          <w:tab w:val="left" w:pos="5496"/>
+          <w:tab w:val="left" w:pos="6412"/>
+          <w:tab w:val="left" w:pos="7328"/>
+          <w:tab w:val="left" w:pos="8244"/>
+          <w:tab w:val="left" w:pos="9160"/>
+          <w:tab w:val="left" w:pos="10076"/>
+          <w:tab w:val="left" w:pos="10992"/>
+          <w:tab w:val="left" w:pos="11908"/>
+          <w:tab w:val="left" w:pos="12824"/>
+          <w:tab w:val="left" w:pos="13740"/>
+          <w:tab w:val="left" w:pos="14656"/>
+        </w:tabs>
+        <w:spacing w:line="240" w:lineRule="auto"/>
+        <w:ind w:left="720"/>
+        <w:rPr>
+          <w:rFonts w:ascii="Consolas" w:eastAsia="Times New Roman" w:hAnsi="Consolas" w:cs="Courier New"/>
+          <w:color w:val="33444D"/>
+          <w:sz w:val="20"/>
+          <w:szCs w:val="20"/>
+          <w:lang w:eastAsia="pt-PT"/>
+        </w:rPr>
+      </w:pPr>
+      <w:r>
+        <w:rPr>
+          <w:rFonts w:ascii="Consolas" w:eastAsia="Times New Roman" w:hAnsi="Consolas" w:cs="Courier New"/>
+          <w:color w:val="00688B"/>
+          <w:sz w:val="20"/>
+          <w:szCs w:val="20"/>
+          <w:lang w:eastAsia="pt-PT"/>
+        </w:rPr>
+        <w:t xml:space="preserve">$ </w:t>
+      </w:r>
+      <w:r>
+        <w:rPr>
+          <w:rFonts w:ascii="Consolas" w:eastAsia="Times New Roman" w:hAnsi="Consolas" w:cs="Courier New"/>
+          <w:color w:val="658B00"/>
+          <w:sz w:val="20"/>
+          <w:szCs w:val="20"/>
+          <w:lang w:eastAsia="pt-PT"/>
+        </w:rPr>
+        <w:t xml:space="preserve">sudo </w:t>
+      </w:r>
+      <w:r>
+        <w:rPr>
+          <w:rFonts w:ascii="Consolas" w:eastAsia="Times New Roman" w:hAnsi="Consolas" w:cs="Courier New"/>
+          <w:color w:val="33444D"/>
+          <w:sz w:val="20"/>
+          <w:szCs w:val="20"/>
+          <w:lang w:eastAsia="pt-PT"/>
+        </w:rPr>
+        <w:t>apt-get install docker-ce=&lt;VERSION_STRING&gt; docker-ce-cli=&lt;VERSION_STRING&gt; containerd.io</w:t>
+      </w:r>
+    </w:p>
+    <w:p>
+      <w:pPr>
+        <w:shd w:val="clear" w:color="auto" w:fill="FFFFFF"/>
+        <w:spacing w:beforeAutospacing="1" w:after="0" w:afterAutospacing="1" w:line="240" w:lineRule="auto"/>
+        <w:ind w:left="720"/>
+        <w:rPr>
+          <w:rFonts w:ascii="Arial" w:eastAsia="Times New Roman" w:hAnsi="Arial" w:cs="Arial"/>
+          <w:color w:val="33444D"/>
+          <w:sz w:val="21"/>
+          <w:szCs w:val="21"/>
+          <w:lang w:eastAsia="pt-PT"/>
+        </w:rPr>
+      </w:pPr>
+    </w:p>
+    <w:p>
+      <w:pPr>
+        <w:shd w:val="clear" w:color="auto" w:fill="FFFFFF"/>
+        <w:spacing w:before="100" w:beforeAutospacing="1" w:after="100" w:afterAutospacing="1" w:line="240" w:lineRule="auto"/>
+        <w:ind w:left="720"/>
+        <w:rPr>
+          <w:rFonts w:ascii="Arial" w:eastAsia="Times New Roman" w:hAnsi="Arial" w:cs="Arial"/>
+          <w:color w:val="33444D"/>
+          <w:sz w:val="21"/>
+          <w:szCs w:val="21"/>
+          <w:lang w:eastAsia="pt-PT"/>
+        </w:rPr>
+      </w:pPr>
+    </w:p>
+    <w:p>
+      <w:pPr>
+        <w:shd w:val="clear" w:color="auto" w:fill="FFFFFF"/>
+        <w:spacing w:before="100" w:beforeAutospacing="1" w:after="100" w:afterAutospacing="1" w:line="240" w:lineRule="auto"/>
+        <w:ind w:left="720"/>
+        <w:rPr>
+          <w:rFonts w:ascii="Arial" w:eastAsia="Times New Roman" w:hAnsi="Arial" w:cs="Arial"/>
+          <w:color w:val="33444D"/>
+          <w:sz w:val="21"/>
+          <w:szCs w:val="21"/>
+          <w:lang w:eastAsia="pt-PT"/>
+        </w:rPr>
+      </w:pPr>
+      <w:r>
+        <w:rPr>
+          <w:noProof/>
+        </w:rPr>
+        <w:lastRenderedPageBreak/>
+        <w:drawing>
+          <wp:inline distT="0" distB="0" distL="0" distR="0" wp14:anchorId="7F849A03" wp14:editId="1D155735">
+            <wp:extent cx="5400040" cy="2374900"/>
+            <wp:effectExtent l="0" t="0" r="0" b="6350"/>
+            <wp:docPr id="26" name="Imagem 26"/>
+            <wp:cNvGraphicFramePr>
+              <a:graphicFrameLocks xmlns:a="http://schemas.openxmlformats.org/drawingml/2006/main" noChangeAspect="1"/>
+            </wp:cNvGraphicFramePr>
+            <a:graphic xmlns:a="http://schemas.openxmlformats.org/drawingml/2006/main">
+              <a:graphicData uri="http://schemas.openxmlformats.org/drawingml/2006/picture">
+                <pic:pic xmlns:pic="http://schemas.openxmlformats.org/drawingml/2006/picture">
+                  <pic:nvPicPr>
+                    <pic:cNvPr id="1" name=""/>
+                    <pic:cNvPicPr/>
+                  </pic:nvPicPr>
+                  <pic:blipFill>
+                    <a:blip r:embed="rId14"/>
+                    <a:stretch>
+                      <a:fillRect/>
+                    </a:stretch>
+                  </pic:blipFill>
+                  <pic:spPr>
+                    <a:xfrm>
+                      <a:off x="0" y="0"/>
+                      <a:ext cx="5400040" cy="2374900"/>
+                    </a:xfrm>
+                    <a:prstGeom prst="rect">
+                      <a:avLst/>
+                    </a:prstGeom>
+                  </pic:spPr>
+                </pic:pic>
+              </a:graphicData>
+            </a:graphic>
+          </wp:inline>
+        </w:drawing>
+      </w:r>
+    </w:p>
+    <w:p>
+      <w:pPr>
+        <w:shd w:val="clear" w:color="auto" w:fill="FFFFFF"/>
+        <w:spacing w:before="100" w:beforeAutospacing="1" w:after="100" w:afterAutospacing="1" w:line="240" w:lineRule="auto"/>
+        <w:ind w:left="720"/>
+        <w:rPr>
+          <w:rFonts w:ascii="Arial" w:eastAsia="Times New Roman" w:hAnsi="Arial" w:cs="Arial"/>
+          <w:color w:val="33444D"/>
+          <w:sz w:val="21"/>
+          <w:szCs w:val="21"/>
+          <w:lang w:eastAsia="pt-PT"/>
+        </w:rPr>
+      </w:pPr>
+    </w:p>
+    <w:p>
+      <w:pPr>
+        <w:shd w:val="clear" w:color="auto" w:fill="FFFFFF"/>
+        <w:spacing w:before="100" w:beforeAutospacing="1" w:after="100" w:afterAutospacing="1" w:line="240" w:lineRule="auto"/>
+        <w:ind w:left="720"/>
+        <w:rPr>
+          <w:rFonts w:ascii="Arial" w:eastAsia="Times New Roman" w:hAnsi="Arial" w:cs="Arial"/>
+          <w:color w:val="33444D"/>
+          <w:sz w:val="21"/>
+          <w:szCs w:val="21"/>
+          <w:lang w:eastAsia="pt-PT"/>
+        </w:rPr>
+      </w:pPr>
+      <w:r>
+        <w:rPr>
+          <w:noProof/>
+        </w:rPr>
+        <w:drawing>
+          <wp:inline distT="0" distB="0" distL="0" distR="0" wp14:anchorId="56BF584E" wp14:editId="05AB9031">
+            <wp:extent cx="5400040" cy="2216150"/>
+            <wp:effectExtent l="0" t="0" r="0" b="0"/>
+            <wp:docPr id="27" name="Imagem 27"/>
+            <wp:cNvGraphicFramePr>
+              <a:graphicFrameLocks xmlns:a="http://schemas.openxmlformats.org/drawingml/2006/main" noChangeAspect="1"/>
+            </wp:cNvGraphicFramePr>
+            <a:graphic xmlns:a="http://schemas.openxmlformats.org/drawingml/2006/main">
+              <a:graphicData uri="http://schemas.openxmlformats.org/drawingml/2006/picture">
+                <pic:pic xmlns:pic="http://schemas.openxmlformats.org/drawingml/2006/picture">
+                  <pic:nvPicPr>
+                    <pic:cNvPr id="1" name=""/>
+                    <pic:cNvPicPr/>
+                  </pic:nvPicPr>
+                  <pic:blipFill>
+                    <a:blip r:embed="rId15"/>
+                    <a:stretch>
+                      <a:fillRect/>
+                    </a:stretch>
+                  </pic:blipFill>
+                  <pic:spPr>
+                    <a:xfrm>
+                      <a:off x="0" y="0"/>
+                      <a:ext cx="5400040" cy="2216150"/>
+                    </a:xfrm>
+                    <a:prstGeom prst="rect">
+                      <a:avLst/>
+                    </a:prstGeom>
+                  </pic:spPr>
+                </pic:pic>
+              </a:graphicData>
+            </a:graphic>
+          </wp:inline>
+        </w:drawing>
+      </w:r>
+    </w:p>
+    <w:p>
+      <w:pPr>
+        <w:shd w:val="clear" w:color="auto" w:fill="FFFFFF"/>
+        <w:spacing w:before="100" w:beforeAutospacing="1" w:after="100" w:afterAutospacing="1" w:line="240" w:lineRule="auto"/>
+        <w:ind w:left="720"/>
+        <w:rPr>
+          <w:rFonts w:ascii="Arial" w:eastAsia="Times New Roman" w:hAnsi="Arial" w:cs="Arial"/>
+          <w:color w:val="33444D"/>
+          <w:sz w:val="21"/>
+          <w:szCs w:val="21"/>
+          <w:lang w:eastAsia="pt-PT"/>
+        </w:rPr>
+      </w:pPr>
+    </w:p>
+    <w:p>
+      <w:pPr>
+        <w:pStyle w:val="Ttulo1"/>
+      </w:pPr>
+    </w:p>
+    <w:p>
+      <w:r>
+        <w:rPr>
+          <w:noProof/>
+        </w:rPr>
+        <w:lastRenderedPageBreak/>
+        <w:drawing>
+          <wp:inline distT="0" distB="0" distL="0" distR="0" wp14:anchorId="0094A420" wp14:editId="54510034">
+            <wp:extent cx="5400040" cy="4050030"/>
+            <wp:effectExtent l="0" t="0" r="0" b="7620"/>
+            <wp:docPr id="8" name="Imagem 8"/>
+            <wp:cNvGraphicFramePr>
+              <a:graphicFrameLocks xmlns:a="http://schemas.openxmlformats.org/drawingml/2006/main" noChangeAspect="1"/>
+            </wp:cNvGraphicFramePr>
+            <a:graphic xmlns:a="http://schemas.openxmlformats.org/drawingml/2006/main">
+              <a:graphicData uri="http://schemas.openxmlformats.org/drawingml/2006/picture">
+                <pic:pic xmlns:pic="http://schemas.openxmlformats.org/drawingml/2006/picture">
+                  <pic:nvPicPr>
+                    <pic:cNvPr id="1" name=""/>
+                    <pic:cNvPicPr/>
+                  </pic:nvPicPr>
+                  <pic:blipFill>
+                    <a:blip r:embed="rId16"/>
+                    <a:stretch>
+                      <a:fillRect/>
+                    </a:stretch>
+                  </pic:blipFill>
+                  <pic:spPr>
+                    <a:xfrm>
+                      <a:off x="0" y="0"/>
+                      <a:ext cx="5400040" cy="4050030"/>
+                    </a:xfrm>
+                    <a:prstGeom prst="rect">
+                      <a:avLst/>
+                    </a:prstGeom>
+                  </pic:spPr>
+                </pic:pic>
+              </a:graphicData>
+            </a:graphic>
+          </wp:inline>
+        </w:drawing>
+      </w:r>
+    </w:p>
+    <w:p>
+      <w:pPr>
+        <w:pStyle w:val="Ttulo1"/>
+      </w:pPr>
+      <w:r>
+        <w:t>4</w:t>
+      </w:r>
+      <w:r>
+        <w:t xml:space="preserve"> </w:t>
+      </w:r>
+      <w:r>
+        <w:t>Build WebAPP (Spring boot Maven project)</w:t>
+      </w:r>
+    </w:p>
+    <w:p/>
+    <w:p>
+      <w:r>
+        <w:rPr>
+          <w:noProof/>
+        </w:rPr>
+        <w:drawing>
+          <wp:inline distT="0" distB="0" distL="0" distR="0" wp14:anchorId="57E106A1" wp14:editId="6EC83BF5">
+            <wp:extent cx="5400040" cy="2737485"/>
+            <wp:effectExtent l="0" t="0" r="0" b="5715"/>
+            <wp:docPr id="20" name="Imagem 20"/>
+            <wp:cNvGraphicFramePr>
+              <a:graphicFrameLocks xmlns:a="http://schemas.openxmlformats.org/drawingml/2006/main" noChangeAspect="1"/>
+            </wp:cNvGraphicFramePr>
+            <a:graphic xmlns:a="http://schemas.openxmlformats.org/drawingml/2006/main">
+              <a:graphicData uri="http://schemas.openxmlformats.org/drawingml/2006/picture">
+                <pic:pic xmlns:pic="http://schemas.openxmlformats.org/drawingml/2006/picture">
+                  <pic:nvPicPr>
+                    <pic:cNvPr id="1" name=""/>
+                    <pic:cNvPicPr/>
+                  </pic:nvPicPr>
+                  <pic:blipFill>
+                    <a:blip r:embed="rId17"/>
+                    <a:stretch>
+                      <a:fillRect/>
+                    </a:stretch>
+                  </pic:blipFill>
+                  <pic:spPr>
+                    <a:xfrm>
+                      <a:off x="0" y="0"/>
+                      <a:ext cx="5400040" cy="2737485"/>
+                    </a:xfrm>
+                    <a:prstGeom prst="rect">
+                      <a:avLst/>
+                    </a:prstGeom>
+                  </pic:spPr>
+                </pic:pic>
+              </a:graphicData>
+            </a:graphic>
+          </wp:inline>
+        </w:drawing>
+      </w:r>
+    </w:p>
+    <w:p/>
+    <w:p/>
+    <w:p/>
+    <w:p>
+      <w:r>
+        <w:rPr>
+          <w:noProof/>
+        </w:rPr>
+        <w:drawing>
+          <wp:inline distT="0" distB="0" distL="0" distR="0" wp14:anchorId="12B10E4F" wp14:editId="2D7E9A2F">
+            <wp:extent cx="5400040" cy="3599815"/>
+            <wp:effectExtent l="0" t="0" r="0" b="635"/>
+            <wp:docPr id="21" name="Imagem 21"/>
+            <wp:cNvGraphicFramePr>
+              <a:graphicFrameLocks xmlns:a="http://schemas.openxmlformats.org/drawingml/2006/main" noChangeAspect="1"/>
+            </wp:cNvGraphicFramePr>
+            <a:graphic xmlns:a="http://schemas.openxmlformats.org/drawingml/2006/main">
+              <a:graphicData uri="http://schemas.openxmlformats.org/drawingml/2006/picture">
+                <pic:pic xmlns:pic="http://schemas.openxmlformats.org/drawingml/2006/picture">
+                  <pic:nvPicPr>
+                    <pic:cNvPr id="1" name=""/>
+                    <pic:cNvPicPr/>
+                  </pic:nvPicPr>
+                  <pic:blipFill>
+                    <a:blip r:embed="rId18"/>
+                    <a:stretch>
+                      <a:fillRect/>
+                    </a:stretch>
+                  </pic:blipFill>
+                  <pic:spPr>
+                    <a:xfrm>
+                      <a:off x="0" y="0"/>
+                      <a:ext cx="5400040" cy="3599815"/>
+                    </a:xfrm>
+                    <a:prstGeom prst="rect">
+                      <a:avLst/>
+                    </a:prstGeom>
+                  </pic:spPr>
+                </pic:pic>
+              </a:graphicData>
+            </a:graphic>
+          </wp:inline>
+        </w:drawing>
+      </w:r>
+    </w:p>
+    <w:p/>
+    <w:p>
+      <w:r>
+        <w:rPr>
+          <w:noProof/>
+        </w:rPr>
+        <w:drawing>
+          <wp:inline distT="0" distB="0" distL="0" distR="0" wp14:anchorId="6CEDBA5D" wp14:editId="771371F3">
+            <wp:extent cx="5400040" cy="4311650"/>
+            <wp:effectExtent l="0" t="0" r="0" b="0"/>
+            <wp:docPr id="22" name="Imagem 22"/>
+            <wp:cNvGraphicFramePr>
+              <a:graphicFrameLocks xmlns:a="http://schemas.openxmlformats.org/drawingml/2006/main" noChangeAspect="1"/>
+            </wp:cNvGraphicFramePr>
+            <a:graphic xmlns:a="http://schemas.openxmlformats.org/drawingml/2006/main">
+              <a:graphicData uri="http://schemas.openxmlformats.org/drawingml/2006/picture">
+                <pic:pic xmlns:pic="http://schemas.openxmlformats.org/drawingml/2006/picture">
+                  <pic:nvPicPr>
+                    <pic:cNvPr id="1" name=""/>
+                    <pic:cNvPicPr/>
+                  </pic:nvPicPr>
+                  <pic:blipFill>
+                    <a:blip r:embed="rId19"/>
+                    <a:stretch>
+                      <a:fillRect/>
+                    </a:stretch>
+                  </pic:blipFill>
+                  <pic:spPr>
+                    <a:xfrm>
+                      <a:off x="0" y="0"/>
+                      <a:ext cx="5400040" cy="4311650"/>
+                    </a:xfrm>
+                    <a:prstGeom prst="rect">
+                      <a:avLst/>
+                    </a:prstGeom>
+                  </pic:spPr>
+                </pic:pic>
+              </a:graphicData>
+            </a:graphic>
+          </wp:inline>
+        </w:drawing>
+      </w:r>
+    </w:p>
+    <w:p/>
+    <w:p>
+      <w:r>
+        <w:rPr>
+          <w:noProof/>
+        </w:rPr>
+        <w:lastRenderedPageBreak/>
+        <w:drawing>
+          <wp:inline distT="0" distB="0" distL="0" distR="0" wp14:anchorId="40077455" wp14:editId="7906C0DC">
+            <wp:extent cx="5400040" cy="3372485"/>
+            <wp:effectExtent l="0" t="0" r="0" b="0"/>
+            <wp:docPr id="23" name="Imagem 23"/>
+            <wp:cNvGraphicFramePr>
+              <a:graphicFrameLocks xmlns:a="http://schemas.openxmlformats.org/drawingml/2006/main" noChangeAspect="1"/>
+            </wp:cNvGraphicFramePr>
+            <a:graphic xmlns:a="http://schemas.openxmlformats.org/drawingml/2006/main">
+              <a:graphicData uri="http://schemas.openxmlformats.org/drawingml/2006/picture">
+                <pic:pic xmlns:pic="http://schemas.openxmlformats.org/drawingml/2006/picture">
+                  <pic:nvPicPr>
+                    <pic:cNvPr id="1" name=""/>
+                    <pic:cNvPicPr/>
+                  </pic:nvPicPr>
+                  <pic:blipFill>
+                    <a:blip r:embed="rId20"/>
+                    <a:stretch>
+                      <a:fillRect/>
+                    </a:stretch>
+                  </pic:blipFill>
+                  <pic:spPr>
+                    <a:xfrm>
+                      <a:off x="0" y="0"/>
+                      <a:ext cx="5400040" cy="3372485"/>
+                    </a:xfrm>
+                    <a:prstGeom prst="rect">
+                      <a:avLst/>
+                    </a:prstGeom>
+                  </pic:spPr>
+                </pic:pic>
+              </a:graphicData>
+            </a:graphic>
+          </wp:inline>
+        </w:drawing>
+      </w:r>
+    </w:p>
+    <w:p/>
+    <w:p>
+      <w:pPr>
+        <w:pStyle w:val="Ttulo2"/>
+      </w:pPr>
+      <w:r>
+        <w:t>4.1 Build and Deploy application in a Tomcat container in Jenkins</w:t>
+      </w:r>
+    </w:p>
+    <w:p/>
+    <w:p>
+      <w:r>
+        <w:t>I created 3 jobs in Jenkins to build, compile the APP, and Deploy in a Tomcat Container:</w:t>
+      </w:r>
+    </w:p>
+    <w:p/>
+    <w:p>
+      <w:r>
+        <w:rPr>
+          <w:noProof/>
+        </w:rPr>
+        <w:drawing>
+          <wp:inline distT="0" distB="0" distL="0" distR="0" wp14:anchorId="489C2144" wp14:editId="4854A85B">
+            <wp:extent cx="5400040" cy="2227580"/>
+            <wp:effectExtent l="0" t="0" r="0" b="1270"/>
+            <wp:docPr id="29" name="Imagem 29"/>
+            <wp:cNvGraphicFramePr>
+              <a:graphicFrameLocks xmlns:a="http://schemas.openxmlformats.org/drawingml/2006/main" noChangeAspect="1"/>
+            </wp:cNvGraphicFramePr>
+            <a:graphic xmlns:a="http://schemas.openxmlformats.org/drawingml/2006/main">
+              <a:graphicData uri="http://schemas.openxmlformats.org/drawingml/2006/picture">
+                <pic:pic xmlns:pic="http://schemas.openxmlformats.org/drawingml/2006/picture">
+                  <pic:nvPicPr>
+                    <pic:cNvPr id="1" name=""/>
+                    <pic:cNvPicPr/>
+                  </pic:nvPicPr>
+                  <pic:blipFill>
+                    <a:blip r:embed="rId21"/>
+                    <a:stretch>
+                      <a:fillRect/>
+                    </a:stretch>
+                  </pic:blipFill>
+                  <pic:spPr>
+                    <a:xfrm>
+                      <a:off x="0" y="0"/>
+                      <a:ext cx="5400040" cy="2227580"/>
+                    </a:xfrm>
+                    <a:prstGeom prst="rect">
+                      <a:avLst/>
+                    </a:prstGeom>
+                  </pic:spPr>
+                </pic:pic>
+              </a:graphicData>
+            </a:graphic>
+          </wp:inline>
+        </w:drawing>
+      </w:r>
+    </w:p>
+    <w:p/>
+    <w:p>
+      <w:r>
+        <w:rPr>
+          <w:noProof/>
+        </w:rPr>
+        <w:lastRenderedPageBreak/>
+        <w:drawing>
+          <wp:inline distT="0" distB="0" distL="0" distR="0" wp14:anchorId="2D5FC15B" wp14:editId="3C2C31E7">
+            <wp:extent cx="5400040" cy="2921000"/>
+            <wp:effectExtent l="0" t="0" r="0" b="0"/>
+            <wp:docPr id="33" name="Imagem 33"/>
+            <wp:cNvGraphicFramePr>
+              <a:graphicFrameLocks xmlns:a="http://schemas.openxmlformats.org/drawingml/2006/main" noChangeAspect="1"/>
+            </wp:cNvGraphicFramePr>
+            <a:graphic xmlns:a="http://schemas.openxmlformats.org/drawingml/2006/main">
+              <a:graphicData uri="http://schemas.openxmlformats.org/drawingml/2006/picture">
+                <pic:pic xmlns:pic="http://schemas.openxmlformats.org/drawingml/2006/picture">
+                  <pic:nvPicPr>
+                    <pic:cNvPr id="1" name=""/>
+                    <pic:cNvPicPr/>
+                  </pic:nvPicPr>
+                  <pic:blipFill>
+                    <a:blip r:embed="rId22"/>
+                    <a:stretch>
+                      <a:fillRect/>
+                    </a:stretch>
+                  </pic:blipFill>
+                  <pic:spPr>
+                    <a:xfrm>
+                      <a:off x="0" y="0"/>
+                      <a:ext cx="5400040" cy="2921000"/>
+                    </a:xfrm>
+                    <a:prstGeom prst="rect">
+                      <a:avLst/>
+                    </a:prstGeom>
+                  </pic:spPr>
+                </pic:pic>
+              </a:graphicData>
+            </a:graphic>
+          </wp:inline>
+        </w:drawing>
+      </w:r>
+    </w:p>
+    <w:p/>
+    <w:p>
+      <w:r>
+        <w:rPr>
+          <w:noProof/>
+        </w:rPr>
+        <w:drawing>
+          <wp:inline distT="0" distB="0" distL="0" distR="0" wp14:anchorId="51D07990" wp14:editId="407814D7">
+            <wp:extent cx="5400040" cy="3234055"/>
+            <wp:effectExtent l="0" t="0" r="0" b="4445"/>
+            <wp:docPr id="31" name="Imagem 31"/>
+            <wp:cNvGraphicFramePr>
+              <a:graphicFrameLocks xmlns:a="http://schemas.openxmlformats.org/drawingml/2006/main" noChangeAspect="1"/>
+            </wp:cNvGraphicFramePr>
+            <a:graphic xmlns:a="http://schemas.openxmlformats.org/drawingml/2006/main">
+              <a:graphicData uri="http://schemas.openxmlformats.org/drawingml/2006/picture">
+                <pic:pic xmlns:pic="http://schemas.openxmlformats.org/drawingml/2006/picture">
+                  <pic:nvPicPr>
+                    <pic:cNvPr id="1" name=""/>
+                    <pic:cNvPicPr/>
+                  </pic:nvPicPr>
+                  <pic:blipFill>
+                    <a:blip r:embed="rId23"/>
+                    <a:stretch>
+                      <a:fillRect/>
+                    </a:stretch>
+                  </pic:blipFill>
+                  <pic:spPr>
+                    <a:xfrm>
+                      <a:off x="0" y="0"/>
+                      <a:ext cx="5400040" cy="3234055"/>
+                    </a:xfrm>
+                    <a:prstGeom prst="rect">
+                      <a:avLst/>
+                    </a:prstGeom>
+                  </pic:spPr>
+                </pic:pic>
+              </a:graphicData>
+            </a:graphic>
+          </wp:inline>
+        </w:drawing>
+      </w:r>
+    </w:p>
+    <w:p>
+      <w:r>
+        <w:rPr>
+          <w:noProof/>
+        </w:rPr>
+        <w:lastRenderedPageBreak/>
+        <w:drawing>
+          <wp:inline distT="0" distB="0" distL="0" distR="0" wp14:anchorId="0C4D5481" wp14:editId="5B814667">
+            <wp:extent cx="5400040" cy="3200400"/>
+            <wp:effectExtent l="0" t="0" r="0" b="0"/>
+            <wp:docPr id="32" name="Imagem 32"/>
+            <wp:cNvGraphicFramePr>
+              <a:graphicFrameLocks xmlns:a="http://schemas.openxmlformats.org/drawingml/2006/main" noChangeAspect="1"/>
+            </wp:cNvGraphicFramePr>
+            <a:graphic xmlns:a="http://schemas.openxmlformats.org/drawingml/2006/main">
+              <a:graphicData uri="http://schemas.openxmlformats.org/drawingml/2006/picture">
+                <pic:pic xmlns:pic="http://schemas.openxmlformats.org/drawingml/2006/picture">
+                  <pic:nvPicPr>
+                    <pic:cNvPr id="1" name=""/>
+                    <pic:cNvPicPr/>
+                  </pic:nvPicPr>
+                  <pic:blipFill>
+                    <a:blip r:embed="rId24"/>
+                    <a:stretch>
+                      <a:fillRect/>
+                    </a:stretch>
+                  </pic:blipFill>
+                  <pic:spPr>
+                    <a:xfrm>
+                      <a:off x="0" y="0"/>
+                      <a:ext cx="5400040" cy="3200400"/>
+                    </a:xfrm>
+                    <a:prstGeom prst="rect">
+                      <a:avLst/>
+                    </a:prstGeom>
+                  </pic:spPr>
+                </pic:pic>
+              </a:graphicData>
+            </a:graphic>
+          </wp:inline>
+        </w:drawing>
+      </w:r>
+    </w:p>
+    <w:p/>
+    <w:p/>
+    <w:p>
+      <w:r>
+        <w:rPr>
+          <w:noProof/>
+        </w:rPr>
+        <w:drawing>
+          <wp:inline distT="0" distB="0" distL="0" distR="0" wp14:anchorId="7CC02AC3" wp14:editId="5D5B00ED">
+            <wp:extent cx="5400040" cy="3042285"/>
+            <wp:effectExtent l="0" t="0" r="0" b="5715"/>
+            <wp:docPr id="30" name="Imagem 30"/>
+            <wp:cNvGraphicFramePr>
+              <a:graphicFrameLocks xmlns:a="http://schemas.openxmlformats.org/drawingml/2006/main" noChangeAspect="1"/>
+            </wp:cNvGraphicFramePr>
+            <a:graphic xmlns:a="http://schemas.openxmlformats.org/drawingml/2006/main">
+              <a:graphicData uri="http://schemas.openxmlformats.org/drawingml/2006/picture">
+                <pic:pic xmlns:pic="http://schemas.openxmlformats.org/drawingml/2006/picture">
+                  <pic:nvPicPr>
+                    <pic:cNvPr id="1" name=""/>
+                    <pic:cNvPicPr/>
+                  </pic:nvPicPr>
+                  <pic:blipFill>
+                    <a:blip r:embed="rId25"/>
+                    <a:stretch>
+                      <a:fillRect/>
+                    </a:stretch>
+                  </pic:blipFill>
+                  <pic:spPr>
+                    <a:xfrm>
+                      <a:off x="0" y="0"/>
+                      <a:ext cx="5400040" cy="3042285"/>
+                    </a:xfrm>
+                    <a:prstGeom prst="rect">
+                      <a:avLst/>
+                    </a:prstGeom>
+                  </pic:spPr>
+                </pic:pic>
+              </a:graphicData>
+            </a:graphic>
+          </wp:inline>
+        </w:drawing>
+      </w:r>
+    </w:p>
+    <w:p>
+      <w:pPr>
+        <w:pStyle w:val="Ttulo2"/>
+      </w:pPr>
+      <w:r>
+        <w:t>4.2 Create the Docker Image and Publish on Repository</w:t>
+      </w:r>
+    </w:p>
+    <w:p/>
+    <w:p>
+      <w:r>
+        <w:rPr>
+          <w:noProof/>
+        </w:rPr>
+        <w:lastRenderedPageBreak/>
+        <w:drawing>
+          <wp:inline distT="0" distB="0" distL="0" distR="0" wp14:anchorId="24BA9EC4" wp14:editId="6869F391">
+            <wp:extent cx="5400040" cy="2192020"/>
+            <wp:effectExtent l="0" t="0" r="0" b="0"/>
+            <wp:docPr id="28" name="Imagem 28"/>
+            <wp:cNvGraphicFramePr>
+              <a:graphicFrameLocks xmlns:a="http://schemas.openxmlformats.org/drawingml/2006/main" noChangeAspect="1"/>
+            </wp:cNvGraphicFramePr>
+            <a:graphic xmlns:a="http://schemas.openxmlformats.org/drawingml/2006/main">
+              <a:graphicData uri="http://schemas.openxmlformats.org/drawingml/2006/picture">
+                <pic:pic xmlns:pic="http://schemas.openxmlformats.org/drawingml/2006/picture">
+                  <pic:nvPicPr>
+                    <pic:cNvPr id="1" name=""/>
+                    <pic:cNvPicPr/>
+                  </pic:nvPicPr>
+                  <pic:blipFill>
+                    <a:blip r:embed="rId26"/>
+                    <a:stretch>
+                      <a:fillRect/>
+                    </a:stretch>
+                  </pic:blipFill>
+                  <pic:spPr>
+                    <a:xfrm>
+                      <a:off x="0" y="0"/>
+                      <a:ext cx="5400040" cy="2192020"/>
+                    </a:xfrm>
+                    <a:prstGeom prst="rect">
+                      <a:avLst/>
+                    </a:prstGeom>
+                  </pic:spPr>
+                </pic:pic>
+              </a:graphicData>
+            </a:graphic>
+          </wp:inline>
+        </w:drawing>
+      </w:r>
+    </w:p>
+    <w:p/>
+    <w:p/>
+    <w:p>
+      <w:pPr>
+        <w:pStyle w:val="Ttulo1"/>
+      </w:pPr>
+      <w:r>
+        <w:t xml:space="preserve">5 </w:t>
+      </w:r>
+      <w:r>
+        <w:t>Automation of AWS EC2 instance provisioning in ANSIBLE</w:t>
+      </w:r>
+    </w:p>
+    <w:p>
+      <w:pPr>
+        <w:pStyle w:val="Ttulo2"/>
+      </w:pPr>
+      <w:r>
+        <w:t>5.1 Ansible Installation:</w:t>
+      </w:r>
+    </w:p>
+    <w:p/>
+    <w:p>
+      <w:r>
+        <w:rPr>
+          <w:noProof/>
+        </w:rPr>
+        <w:drawing>
+          <wp:inline distT="0" distB="0" distL="0" distR="0" wp14:anchorId="59CCC8F3" wp14:editId="44500A9F">
+            <wp:extent cx="5400040" cy="1127125"/>
+            <wp:effectExtent l="0" t="0" r="0" b="0"/>
+            <wp:docPr id="9" name="Imagem 9"/>
+            <wp:cNvGraphicFramePr>
+              <a:graphicFrameLocks xmlns:a="http://schemas.openxmlformats.org/drawingml/2006/main" noChangeAspect="1"/>
+            </wp:cNvGraphicFramePr>
+            <a:graphic xmlns:a="http://schemas.openxmlformats.org/drawingml/2006/main">
+              <a:graphicData uri="http://schemas.openxmlformats.org/drawingml/2006/picture">
+                <pic:pic xmlns:pic="http://schemas.openxmlformats.org/drawingml/2006/picture">
+                  <pic:nvPicPr>
+                    <pic:cNvPr id="1" name=""/>
+                    <pic:cNvPicPr/>
+                  </pic:nvPicPr>
+                  <pic:blipFill>
+                    <a:blip r:embed="rId27"/>
+                    <a:stretch>
+                      <a:fillRect/>
+                    </a:stretch>
+                  </pic:blipFill>
+                  <pic:spPr>
+                    <a:xfrm>
+                      <a:off x="0" y="0"/>
+                      <a:ext cx="5400040" cy="1127125"/>
+                    </a:xfrm>
+                    <a:prstGeom prst="rect">
+                      <a:avLst/>
+                    </a:prstGeom>
+                  </pic:spPr>
+                </pic:pic>
+              </a:graphicData>
+            </a:graphic>
+          </wp:inline>
+        </w:drawing>
+      </w:r>
+    </w:p>
+    <w:p/>
+    <w:p>
+      <w:r>
+        <w:rPr>
+          <w:noProof/>
+        </w:rPr>
+        <w:drawing>
+          <wp:inline distT="0" distB="0" distL="0" distR="0" wp14:anchorId="5CB2BF6D" wp14:editId="0AB71083">
+            <wp:extent cx="5400040" cy="2769235"/>
+            <wp:effectExtent l="0" t="0" r="0" b="0"/>
+            <wp:docPr id="10" name="Imagem 10"/>
+            <wp:cNvGraphicFramePr>
+              <a:graphicFrameLocks xmlns:a="http://schemas.openxmlformats.org/drawingml/2006/main" noChangeAspect="1"/>
+            </wp:cNvGraphicFramePr>
+            <a:graphic xmlns:a="http://schemas.openxmlformats.org/drawingml/2006/main">
+              <a:graphicData uri="http://schemas.openxmlformats.org/drawingml/2006/picture">
+                <pic:pic xmlns:pic="http://schemas.openxmlformats.org/drawingml/2006/picture">
+                  <pic:nvPicPr>
+                    <pic:cNvPr id="1" name=""/>
+                    <pic:cNvPicPr/>
+                  </pic:nvPicPr>
+                  <pic:blipFill>
+                    <a:blip r:embed="rId28"/>
+                    <a:stretch>
+                      <a:fillRect/>
+                    </a:stretch>
+                  </pic:blipFill>
+                  <pic:spPr>
+                    <a:xfrm>
+                      <a:off x="0" y="0"/>
+                      <a:ext cx="5400040" cy="2769235"/>
+                    </a:xfrm>
+                    <a:prstGeom prst="rect">
+                      <a:avLst/>
+                    </a:prstGeom>
+                  </pic:spPr>
+                </pic:pic>
+              </a:graphicData>
+            </a:graphic>
+          </wp:inline>
+        </w:drawing>
+      </w:r>
+    </w:p>
+    <w:p/>
+    <w:p>
+      <w:r>
+        <w:rPr>
+          <w:noProof/>
+        </w:rPr>
+        <w:drawing>
+          <wp:inline distT="0" distB="0" distL="0" distR="0" wp14:anchorId="5E81D0A6" wp14:editId="62211042">
+            <wp:extent cx="5400040" cy="1156335"/>
+            <wp:effectExtent l="0" t="0" r="0" b="5715"/>
+            <wp:docPr id="11" name="Imagem 11"/>
+            <wp:cNvGraphicFramePr>
+              <a:graphicFrameLocks xmlns:a="http://schemas.openxmlformats.org/drawingml/2006/main" noChangeAspect="1"/>
+            </wp:cNvGraphicFramePr>
+            <a:graphic xmlns:a="http://schemas.openxmlformats.org/drawingml/2006/main">
+              <a:graphicData uri="http://schemas.openxmlformats.org/drawingml/2006/picture">
+                <pic:pic xmlns:pic="http://schemas.openxmlformats.org/drawingml/2006/picture">
+                  <pic:nvPicPr>
+                    <pic:cNvPr id="1" name=""/>
+                    <pic:cNvPicPr/>
+                  </pic:nvPicPr>
+                  <pic:blipFill>
+                    <a:blip r:embed="rId29"/>
+                    <a:stretch>
+                      <a:fillRect/>
+                    </a:stretch>
+                  </pic:blipFill>
+                  <pic:spPr>
+                    <a:xfrm>
+                      <a:off x="0" y="0"/>
+                      <a:ext cx="5400040" cy="1156335"/>
+                    </a:xfrm>
+                    <a:prstGeom prst="rect">
+                      <a:avLst/>
+                    </a:prstGeom>
+                  </pic:spPr>
+                </pic:pic>
+              </a:graphicData>
+            </a:graphic>
+          </wp:inline>
+        </w:drawing>
+      </w:r>
+    </w:p>
+    <w:p>
+      <w:r>
+        <w:rPr>
+          <w:noProof/>
+        </w:rPr>
+        <w:drawing>
+          <wp:inline distT="0" distB="0" distL="0" distR="0" wp14:anchorId="18F117FA" wp14:editId="73AC81B2">
+            <wp:extent cx="5400040" cy="2493645"/>
+            <wp:effectExtent l="0" t="0" r="0" b="1905"/>
+            <wp:docPr id="12" name="Imagem 12"/>
+            <wp:cNvGraphicFramePr>
+              <a:graphicFrameLocks xmlns:a="http://schemas.openxmlformats.org/drawingml/2006/main" noChangeAspect="1"/>
+            </wp:cNvGraphicFramePr>
+            <a:graphic xmlns:a="http://schemas.openxmlformats.org/drawingml/2006/main">
+              <a:graphicData uri="http://schemas.openxmlformats.org/drawingml/2006/picture">
+                <pic:pic xmlns:pic="http://schemas.openxmlformats.org/drawingml/2006/picture">
+                  <pic:nvPicPr>
+                    <pic:cNvPr id="1" name=""/>
+                    <pic:cNvPicPr/>
+                  </pic:nvPicPr>
+                  <pic:blipFill>
+                    <a:blip r:embed="rId30"/>
+                    <a:stretch>
+                      <a:fillRect/>
+                    </a:stretch>
+                  </pic:blipFill>
+                  <pic:spPr>
+                    <a:xfrm>
+                      <a:off x="0" y="0"/>
+                      <a:ext cx="5400040" cy="2493645"/>
+                    </a:xfrm>
+                    <a:prstGeom prst="rect">
+                      <a:avLst/>
+                    </a:prstGeom>
+                  </pic:spPr>
+                </pic:pic>
+              </a:graphicData>
+            </a:graphic>
+          </wp:inline>
+        </w:drawing>
+      </w:r>
+    </w:p>
+    <w:p/>
+    <w:p>
+      <w:r>
+        <w:t>The iventory:</w:t>
+      </w:r>
+    </w:p>
+    <w:p>
+      <w:r>
+        <w:rPr>
+          <w:noProof/>
+        </w:rPr>
+        <w:drawing>
+          <wp:inline distT="0" distB="0" distL="0" distR="0" wp14:anchorId="79132336" wp14:editId="72296BA0">
+            <wp:extent cx="5400040" cy="3729355"/>
+            <wp:effectExtent l="0" t="0" r="0" b="4445"/>
+            <wp:docPr id="13" name="Imagem 13"/>
+            <wp:cNvGraphicFramePr>
+              <a:graphicFrameLocks xmlns:a="http://schemas.openxmlformats.org/drawingml/2006/main" noChangeAspect="1"/>
+            </wp:cNvGraphicFramePr>
+            <a:graphic xmlns:a="http://schemas.openxmlformats.org/drawingml/2006/main">
+              <a:graphicData uri="http://schemas.openxmlformats.org/drawingml/2006/picture">
+                <pic:pic xmlns:pic="http://schemas.openxmlformats.org/drawingml/2006/picture">
+                  <pic:nvPicPr>
+                    <pic:cNvPr id="1" name=""/>
+                    <pic:cNvPicPr/>
+                  </pic:nvPicPr>
+                  <pic:blipFill>
+                    <a:blip r:embed="rId31"/>
+                    <a:stretch>
+                      <a:fillRect/>
+                    </a:stretch>
+                  </pic:blipFill>
+                  <pic:spPr>
+                    <a:xfrm>
+                      <a:off x="0" y="0"/>
+                      <a:ext cx="5400040" cy="3729355"/>
+                    </a:xfrm>
+                    <a:prstGeom prst="rect">
+                      <a:avLst/>
+                    </a:prstGeom>
+                  </pic:spPr>
+                </pic:pic>
+              </a:graphicData>
+            </a:graphic>
+          </wp:inline>
+        </w:drawing>
+      </w:r>
+    </w:p>
+    <w:p/>
+    <w:p>
+      <w:r>
+        <w:lastRenderedPageBreak/>
+        <w:t>Test Ansible:</w:t>
+      </w:r>
+    </w:p>
+    <w:p>
+      <w:r>
+        <w:rPr>
+          <w:noProof/>
+        </w:rPr>
+        <w:drawing>
+          <wp:inline distT="0" distB="0" distL="0" distR="0" wp14:anchorId="471F5C02" wp14:editId="1A95BBF5">
+            <wp:extent cx="5400040" cy="1249045"/>
+            <wp:effectExtent l="0" t="0" r="0" b="8255"/>
+            <wp:docPr id="14" name="Imagem 14"/>
+            <wp:cNvGraphicFramePr>
+              <a:graphicFrameLocks xmlns:a="http://schemas.openxmlformats.org/drawingml/2006/main" noChangeAspect="1"/>
+            </wp:cNvGraphicFramePr>
+            <a:graphic xmlns:a="http://schemas.openxmlformats.org/drawingml/2006/main">
+              <a:graphicData uri="http://schemas.openxmlformats.org/drawingml/2006/picture">
+                <pic:pic xmlns:pic="http://schemas.openxmlformats.org/drawingml/2006/picture">
+                  <pic:nvPicPr>
+                    <pic:cNvPr id="1" name=""/>
+                    <pic:cNvPicPr/>
+                  </pic:nvPicPr>
+                  <pic:blipFill>
+                    <a:blip r:embed="rId32"/>
+                    <a:stretch>
+                      <a:fillRect/>
+                    </a:stretch>
+                  </pic:blipFill>
+                  <pic:spPr>
+                    <a:xfrm>
+                      <a:off x="0" y="0"/>
+                      <a:ext cx="5400040" cy="1249045"/>
+                    </a:xfrm>
+                    <a:prstGeom prst="rect">
+                      <a:avLst/>
+                    </a:prstGeom>
+                  </pic:spPr>
+                </pic:pic>
+              </a:graphicData>
+            </a:graphic>
+          </wp:inline>
+        </w:drawing>
+      </w:r>
+    </w:p>
+    <w:p/>
+    <w:p>
+      <w:pPr>
+        <w:pStyle w:val="Ttulo2"/>
+      </w:pPr>
+      <w:r>
+        <w:t>5.2 Create the playbook to automate the provision of 3 AWS ec2 instances</w:t>
+      </w:r>
+    </w:p>
+    <w:p/>
+    <w:p>
+      <w:r>
+        <w:t>The playbook is created in yaml file named AWS_ec2.yaml:</w:t>
+      </w:r>
+    </w:p>
+    <w:p>
+      <w:r>
+        <w:rPr>
+          <w:noProof/>
+        </w:rPr>
+        <w:drawing>
+          <wp:inline distT="0" distB="0" distL="0" distR="0" wp14:anchorId="19559DE8" wp14:editId="449E0BD7">
+            <wp:extent cx="5400040" cy="3378200"/>
+            <wp:effectExtent l="0" t="0" r="0" b="0"/>
+            <wp:docPr id="15" name="Imagem 15"/>
+            <wp:cNvGraphicFramePr>
+              <a:graphicFrameLocks xmlns:a="http://schemas.openxmlformats.org/drawingml/2006/main" noChangeAspect="1"/>
+            </wp:cNvGraphicFramePr>
+            <a:graphic xmlns:a="http://schemas.openxmlformats.org/drawingml/2006/main">
+              <a:graphicData uri="http://schemas.openxmlformats.org/drawingml/2006/picture">
+                <pic:pic xmlns:pic="http://schemas.openxmlformats.org/drawingml/2006/picture">
+                  <pic:nvPicPr>
+                    <pic:cNvPr id="1" name=""/>
+                    <pic:cNvPicPr/>
+                  </pic:nvPicPr>
+                  <pic:blipFill>
+                    <a:blip r:embed="rId33"/>
+                    <a:stretch>
+                      <a:fillRect/>
+                    </a:stretch>
+                  </pic:blipFill>
+                  <pic:spPr>
+                    <a:xfrm>
+                      <a:off x="0" y="0"/>
+                      <a:ext cx="5400040" cy="3378200"/>
+                    </a:xfrm>
+                    <a:prstGeom prst="rect">
+                      <a:avLst/>
+                    </a:prstGeom>
+                  </pic:spPr>
+                </pic:pic>
+              </a:graphicData>
+            </a:graphic>
+          </wp:inline>
+        </w:drawing>
+      </w:r>
+    </w:p>
+    <w:p/>
+    <w:p>
+      <w:r>
+        <w:rPr>
+          <w:noProof/>
+        </w:rPr>
+        <w:lastRenderedPageBreak/>
+        <w:drawing>
+          <wp:inline distT="0" distB="0" distL="0" distR="0" wp14:anchorId="16BA692E" wp14:editId="5BF0995F">
+            <wp:extent cx="5400040" cy="2774315"/>
+            <wp:effectExtent l="0" t="0" r="0" b="6985"/>
+            <wp:docPr id="16" name="Imagem 16"/>
+            <wp:cNvGraphicFramePr>
+              <a:graphicFrameLocks xmlns:a="http://schemas.openxmlformats.org/drawingml/2006/main" noChangeAspect="1"/>
+            </wp:cNvGraphicFramePr>
+            <a:graphic xmlns:a="http://schemas.openxmlformats.org/drawingml/2006/main">
+              <a:graphicData uri="http://schemas.openxmlformats.org/drawingml/2006/picture">
+                <pic:pic xmlns:pic="http://schemas.openxmlformats.org/drawingml/2006/picture">
+                  <pic:nvPicPr>
+                    <pic:cNvPr id="1" name=""/>
+                    <pic:cNvPicPr/>
+                  </pic:nvPicPr>
+                  <pic:blipFill>
+                    <a:blip r:embed="rId34"/>
+                    <a:stretch>
+                      <a:fillRect/>
+                    </a:stretch>
+                  </pic:blipFill>
+                  <pic:spPr>
+                    <a:xfrm>
+                      <a:off x="0" y="0"/>
+                      <a:ext cx="5400040" cy="2774315"/>
+                    </a:xfrm>
+                    <a:prstGeom prst="rect">
+                      <a:avLst/>
+                    </a:prstGeom>
+                  </pic:spPr>
+                </pic:pic>
+              </a:graphicData>
+            </a:graphic>
+          </wp:inline>
+        </w:drawing>
+      </w:r>
+    </w:p>
+    <w:p/>
+    <w:p>
+      <w:r>
+        <w:rPr>
+          <w:noProof/>
+        </w:rPr>
+        <w:drawing>
+          <wp:inline distT="0" distB="0" distL="0" distR="0" wp14:anchorId="3F5DA807" wp14:editId="1A822412">
+            <wp:extent cx="5400040" cy="2827020"/>
+            <wp:effectExtent l="0" t="0" r="0" b="0"/>
+            <wp:docPr id="18" name="Imagem 18"/>
+            <wp:cNvGraphicFramePr>
+              <a:graphicFrameLocks xmlns:a="http://schemas.openxmlformats.org/drawingml/2006/main" noChangeAspect="1"/>
+            </wp:cNvGraphicFramePr>
+            <a:graphic xmlns:a="http://schemas.openxmlformats.org/drawingml/2006/main">
+              <a:graphicData uri="http://schemas.openxmlformats.org/drawingml/2006/picture">
+                <pic:pic xmlns:pic="http://schemas.openxmlformats.org/drawingml/2006/picture">
+                  <pic:nvPicPr>
+                    <pic:cNvPr id="1" name=""/>
+                    <pic:cNvPicPr/>
+                  </pic:nvPicPr>
+                  <pic:blipFill>
+                    <a:blip r:embed="rId35"/>
+                    <a:stretch>
+                      <a:fillRect/>
+                    </a:stretch>
+                  </pic:blipFill>
+                  <pic:spPr>
+                    <a:xfrm>
+                      <a:off x="0" y="0"/>
+                      <a:ext cx="5400040" cy="2827020"/>
+                    </a:xfrm>
+                    <a:prstGeom prst="rect">
+                      <a:avLst/>
+                    </a:prstGeom>
+                  </pic:spPr>
+                </pic:pic>
+              </a:graphicData>
+            </a:graphic>
+          </wp:inline>
+        </w:drawing>
+      </w:r>
+    </w:p>
+    <w:p>
+      <w:r>
+        <w:rPr>
+          <w:noProof/>
+        </w:rPr>
+        <w:drawing>
+          <wp:inline distT="0" distB="0" distL="0" distR="0" wp14:anchorId="6B9B50CA" wp14:editId="124CD2A6">
+            <wp:extent cx="5400040" cy="2624455"/>
+            <wp:effectExtent l="0" t="0" r="0" b="4445"/>
+            <wp:docPr id="19" name="Imagem 19"/>
+            <wp:cNvGraphicFramePr>
+              <a:graphicFrameLocks xmlns:a="http://schemas.openxmlformats.org/drawingml/2006/main" noChangeAspect="1"/>
+            </wp:cNvGraphicFramePr>
+            <a:graphic xmlns:a="http://schemas.openxmlformats.org/drawingml/2006/main">
+              <a:graphicData uri="http://schemas.openxmlformats.org/drawingml/2006/picture">
+                <pic:pic xmlns:pic="http://schemas.openxmlformats.org/drawingml/2006/picture">
+                  <pic:nvPicPr>
+                    <pic:cNvPr id="1" name=""/>
+                    <pic:cNvPicPr/>
+                  </pic:nvPicPr>
+                  <pic:blipFill>
+                    <a:blip r:embed="rId36"/>
+                    <a:stretch>
+                      <a:fillRect/>
+                    </a:stretch>
+                  </pic:blipFill>
+                  <pic:spPr>
+                    <a:xfrm>
+                      <a:off x="0" y="0"/>
+                      <a:ext cx="5400040" cy="2624455"/>
+                    </a:xfrm>
+                    <a:prstGeom prst="rect">
+                      <a:avLst/>
+                    </a:prstGeom>
+                  </pic:spPr>
+                </pic:pic>
+              </a:graphicData>
+            </a:graphic>
+          </wp:inline>
+        </w:drawing>
+      </w:r>
+    </w:p>
+    <w:p/>
+    <w:p>
+      <w:r>
+        <w:rPr>
+          <w:noProof/>
+        </w:rPr>
+        <w:drawing>
+          <wp:inline distT="0" distB="0" distL="0" distR="0" wp14:anchorId="654BA880" wp14:editId="49BE9998">
+            <wp:extent cx="5400040" cy="2650490"/>
+            <wp:effectExtent l="0" t="0" r="0" b="0"/>
+            <wp:docPr id="17" name="Imagem 17"/>
+            <wp:cNvGraphicFramePr>
+              <a:graphicFrameLocks xmlns:a="http://schemas.openxmlformats.org/drawingml/2006/main" noChangeAspect="1"/>
+            </wp:cNvGraphicFramePr>
+            <a:graphic xmlns:a="http://schemas.openxmlformats.org/drawingml/2006/main">
+              <a:graphicData uri="http://schemas.openxmlformats.org/drawingml/2006/picture">
+                <pic:pic xmlns:pic="http://schemas.openxmlformats.org/drawingml/2006/picture">
+                  <pic:nvPicPr>
+                    <pic:cNvPr id="1" name=""/>
+                    <pic:cNvPicPr/>
+                  </pic:nvPicPr>
+                  <pic:blipFill>
+                    <a:blip r:embed="rId37"/>
+                    <a:stretch>
+                      <a:fillRect/>
+                    </a:stretch>
+                  </pic:blipFill>
+                  <pic:spPr>
+                    <a:xfrm>
+                      <a:off x="0" y="0"/>
+                      <a:ext cx="5400040" cy="2650490"/>
+                    </a:xfrm>
+                    <a:prstGeom prst="rect">
+                      <a:avLst/>
+                    </a:prstGeom>
+                  </pic:spPr>
+                </pic:pic>
+              </a:graphicData>
+            </a:graphic>
+          </wp:inline>
+        </w:drawing>
+      </w:r>
+    </w:p>
     <w:p/>
     <w:p/>
     <w:sectPr>
@@ -934,7 +2355,7 @@
 </file>
 
 <file path=word/numbering.xml><?xml version="1.0" encoding="utf-8"?>
-<w:numbering xmlns:wpc="http://schemas.microsoft.com/office/word/2010/wordprocessingCanvas" xmlns:cx="http://schemas.microsoft.com/office/drawing/2014/chartex" xmlns:cx1="http://schemas.microsoft.com/office/drawing/2015/9/8/chartex" xmlns:cx2="http://schemas.microsoft.com/office/drawing/2015/10/21/chartex" xmlns:cx3="http://schemas.microsoft.com/office/drawing/2016/5/9/chartex" xmlns:cx4="http://schemas.microsoft.com/office/drawing/2016/5/10/chartex" xmlns:cx5="http://schemas.microsoft.com/office/drawing/2016/5/11/chartex" xmlns:cx6="http://schemas.microsoft.com/office/drawing/2016/5/12/chartex" xmlns:cx7="http://schemas.microsoft.com/office/drawing/2016/5/13/chartex" xmlns:cx8="http://schemas.microsoft.com/office/drawing/2016/5/14/chartex" xmlns:mc="http://schemas.openxmlformats.org/markup-compatibility/2006" xmlns:aink="http://schemas.microsoft.com/office/drawing/2016/ink" xmlns:am3d="http://schemas.microsoft.com/office/drawing/2017/model3d" xmlns:o="urn:schemas-microsoft-com:office:office" xmlns:r="http://schemas.openxmlformats.org/officeDocument/2006/relationships" xmlns:m="http://schemas.openxmlformats.org/officeDocument/2006/math" xmlns:v="urn:schemas-microsoft-com:vml" xmlns:wp14="http://schemas.microsoft.com/office/word/2010/wordprocessingDrawing" xmlns:wp="http://schemas.openxmlformats.org/drawingml/2006/wordprocessingDrawing" xmlns:w10="urn:schemas-microsoft-com:office:word" xmlns:w="http://schemas.openxmlformats.org/wordprocessingml/2006/main" xmlns:w14="http://schemas.microsoft.com/office/word/2010/wordml" xmlns:w15="http://schemas.microsoft.com/office/word/2012/wordml" xmlns:w16cex="http://schemas.microsoft.com/office/word/2018/wordml/cex" xmlns:w16cid="http://schemas.microsoft.com/office/word/2016/wordml/cid" xmlns:w16="http://schemas.microsoft.com/office/word/2018/wordml" xmlns:w16se="http://schemas.microsoft.com/office/word/2015/wordml/symex" xmlns:wpg="http://schemas.microsoft.com/office/word/2010/wordprocessingGroup" xmlns:wpi="http://schemas.microsoft.com/office/word/2010/wordprocessingInk" xmlns:wne="http://schemas.microsoft.com/office/word/2006/wordml" xmlns:wps="http://schemas.microsoft.com/office/word/2010/wordprocessingShape" mc:Ignorable="w14 w15 w16se w16cid w16 w16cex wp14">
+<w:numbering xmlns:wpc="http://schemas.microsoft.com/office/word/2010/wordprocessingCanvas" xmlns:cx="http://schemas.microsoft.com/office/drawing/2014/chartex" xmlns:cx1="http://schemas.microsoft.com/office/drawing/2015/9/8/chartex" xmlns:cx2="http://schemas.microsoft.com/office/drawing/2015/10/21/chartex" xmlns:cx3="http://schemas.microsoft.com/office/drawing/2016/5/9/chartex" xmlns:cx4="http://schemas.microsoft.com/office/drawing/2016/5/10/chartex" xmlns:cx5="http://schemas.microsoft.com/office/drawing/2016/5/11/chartex" xmlns:cx6="http://schemas.microsoft.com/office/drawing/2016/5/12/chartex" xmlns:cx7="http://schemas.microsoft.com/office/drawing/2016/5/13/chartex" xmlns:cx8="http://schemas.microsoft.com/office/drawing/2016/5/14/chartex" xmlns:mc="http://schemas.openxmlformats.org/markup-compatibility/2006" xmlns:aink="http://schemas.microsoft.com/office/drawing/2016/ink" xmlns:am3d="http://schemas.microsoft.com/office/drawing/2017/model3d" xmlns:o="urn:schemas-microsoft-com:office:office" xmlns:r="http://schemas.openxmlformats.org/officeDocument/2006/relationships" xmlns:m="http://schemas.openxmlformats.org/officeDocument/2006/math" xmlns:v="urn:schemas-microsoft-com:vml" xmlns:wp14="http://schemas.microsoft.com/office/word/2010/wordprocessingDrawing" xmlns:wp="http://schemas.openxmlformats.org/drawingml/2006/wordprocessingDrawing" xmlns:w10="urn:schemas-microsoft-com:office:word" xmlns:w="http://schemas.openxmlformats.org/wordprocessingml/2006/main" xmlns:w14="http://schemas.microsoft.com/office/word/2010/wordml" xmlns:w15="http://schemas.microsoft.com/office/word/2012/wordml" xmlns:w16cex="http://schemas.microsoft.com/office/word/2018/wordml/cex" xmlns:w16cid="http://schemas.microsoft.com/office/word/2016/wordml/cid" xmlns:w16="http://schemas.microsoft.com/office/word/2018/wordml" xmlns:w16sdtdh="http://schemas.microsoft.com/office/word/2020/wordml/sdtdatahash" xmlns:w16se="http://schemas.microsoft.com/office/word/2015/wordml/symex" xmlns:wpg="http://schemas.microsoft.com/office/word/2010/wordprocessingGroup" xmlns:wpi="http://schemas.microsoft.com/office/word/2010/wordprocessingInk" xmlns:wne="http://schemas.microsoft.com/office/word/2006/wordml" xmlns:wps="http://schemas.microsoft.com/office/word/2010/wordprocessingShape" mc:Ignorable="w14 w15 w16se w16cid w16 w16cex w16sdtdh wp14">
   <w:abstractNum w:abstractNumId="0" w15:restartNumberingAfterBreak="0">
     <w:nsid w:val="25457285"/>
     <w:multiLevelType w:val="multilevel"/>
@@ -1171,7 +2592,7 @@
 </file>
 
 <file path=word/styles.xml><?xml version="1.0" encoding="utf-8"?>
-<w:styles xmlns:mc="http://schemas.openxmlformats.org/markup-compatibility/2006" xmlns:r="http://schemas.openxmlformats.org/officeDocument/2006/relationships" xmlns:w="http://schemas.openxmlformats.org/wordprocessingml/2006/main" xmlns:w14="http://schemas.microsoft.com/office/word/2010/wordml" xmlns:w15="http://schemas.microsoft.com/office/word/2012/wordml" xmlns:w16cex="http://schemas.microsoft.com/office/word/2018/wordml/cex" xmlns:w16cid="http://schemas.microsoft.com/office/word/2016/wordml/cid" xmlns:w16="http://schemas.microsoft.com/office/word/2018/wordml" xmlns:w16se="http://schemas.microsoft.com/office/word/2015/wordml/symex" mc:Ignorable="w14 w15 w16se w16cid w16 w16cex">
+<w:styles xmlns:mc="http://schemas.openxmlformats.org/markup-compatibility/2006" xmlns:r="http://schemas.openxmlformats.org/officeDocument/2006/relationships" xmlns:w="http://schemas.openxmlformats.org/wordprocessingml/2006/main" xmlns:w14="http://schemas.microsoft.com/office/word/2010/wordml" xmlns:w15="http://schemas.microsoft.com/office/word/2012/wordml" xmlns:w16cex="http://schemas.microsoft.com/office/word/2018/wordml/cex" xmlns:w16cid="http://schemas.microsoft.com/office/word/2016/wordml/cid" xmlns:w16="http://schemas.microsoft.com/office/word/2018/wordml" xmlns:w16sdtdh="http://schemas.microsoft.com/office/word/2020/wordml/sdtdatahash" xmlns:w16se="http://schemas.microsoft.com/office/word/2015/wordml/symex" mc:Ignorable="w14 w15 w16se w16cid w16 w16cex w16sdtdh">
   <w:docDefaults>
     <w:rPrDefault>
       <w:rPr>
@@ -1590,6 +3011,28 @@
       <w:lang w:eastAsia="pt-PT"/>
     </w:rPr>
   </w:style>
+  <w:style w:type="paragraph" w:styleId="Ttulo2">
+    <w:name w:val="heading 2"/>
+    <w:basedOn w:val="Normal"/>
+    <w:next w:val="Normal"/>
+    <w:link w:val="Ttulo2Carter"/>
+    <w:uiPriority w:val="9"/>
+    <w:unhideWhenUsed/>
+    <w:qFormat/>
+    <w:rsid w:val="00FF5396"/>
+    <w:pPr>
+      <w:keepNext/>
+      <w:keepLines/>
+      <w:spacing w:before="40" w:after="0"/>
+      <w:outlineLvl w:val="1"/>
+    </w:pPr>
+    <w:rPr>
+      <w:rFonts w:asciiTheme="majorHAnsi" w:eastAsiaTheme="majorEastAsia" w:hAnsiTheme="majorHAnsi" w:cstheme="majorBidi"/>
+      <w:color w:val="2F5496" w:themeColor="accent1" w:themeShade="BF"/>
+      <w:sz w:val="26"/>
+      <w:szCs w:val="26"/>
+    </w:rPr>
+  </w:style>
   <w:style w:type="character" w:default="1" w:styleId="Tipodeletrapredefinidodopargrafo">
     <w:name w:val="Default Paragraph Font"/>
     <w:uiPriority w:val="1"/>
@@ -1659,6 +3102,19 @@
       <w:sz w:val="48"/>
       <w:szCs w:val="48"/>
       <w:lang w:eastAsia="pt-PT"/>
+    </w:rPr>
+  </w:style>
+  <w:style w:type="character" w:customStyle="1" w:styleId="Ttulo2Carter">
+    <w:name w:val="Título 2 Caráter"/>
+    <w:basedOn w:val="Tipodeletrapredefinidodopargrafo"/>
+    <w:link w:val="Ttulo2"/>
+    <w:uiPriority w:val="9"/>
+    <w:rsid w:val="00FF5396"/>
+    <w:rPr>
+      <w:rFonts w:asciiTheme="majorHAnsi" w:eastAsiaTheme="majorEastAsia" w:hAnsiTheme="majorHAnsi" w:cstheme="majorBidi"/>
+      <w:color w:val="2F5496" w:themeColor="accent1" w:themeShade="BF"/>
+      <w:sz w:val="26"/>
+      <w:szCs w:val="26"/>
     </w:rPr>
   </w:style>
 </w:styles>

--- a/capstone_project.docx
+++ b/capstone_project.docx
@@ -30,7 +30,59 @@
           <w:szCs w:val="30"/>
           <w:lang w:eastAsia="pt-PT"/>
         </w:rPr>
-        <w:t>PG DO - DevOps Capstone Project</w:t>
+        <w:t xml:space="preserve">PG DO - </w:t>
+      </w:r>
+      <w:proofErr w:type="spellStart"/>
+      <w:r>
+        <w:rPr>
+          <w:rFonts w:ascii="Helvetica" w:eastAsia="Times New Roman" w:hAnsi="Helvetica" w:cs="Helvetica"/>
+          <w:color w:val="BFCACE"/>
+          <w:spacing w:val="8"/>
+          <w:kern w:val="36"/>
+          <w:sz w:val="30"/>
+          <w:szCs w:val="30"/>
+          <w:lang w:eastAsia="pt-PT"/>
+        </w:rPr>
+        <w:t>DevOps</w:t>
+      </w:r>
+      <w:proofErr w:type="spellEnd"/>
+      <w:r>
+        <w:rPr>
+          <w:rFonts w:ascii="Helvetica" w:eastAsia="Times New Roman" w:hAnsi="Helvetica" w:cs="Helvetica"/>
+          <w:color w:val="BFCACE"/>
+          <w:spacing w:val="8"/>
+          <w:kern w:val="36"/>
+          <w:sz w:val="30"/>
+          <w:szCs w:val="30"/>
+          <w:lang w:eastAsia="pt-PT"/>
+        </w:rPr>
+        <w:t xml:space="preserve"> </w:t>
+      </w:r>
+      <w:proofErr w:type="spellStart"/>
+      <w:r>
+        <w:rPr>
+          <w:rFonts w:ascii="Helvetica" w:eastAsia="Times New Roman" w:hAnsi="Helvetica" w:cs="Helvetica"/>
+          <w:color w:val="BFCACE"/>
+          <w:spacing w:val="8"/>
+          <w:kern w:val="36"/>
+          <w:sz w:val="30"/>
+          <w:szCs w:val="30"/>
+          <w:lang w:eastAsia="pt-PT"/>
+        </w:rPr>
+        <w:t>Capstone</w:t>
+      </w:r>
+      <w:proofErr w:type="spellEnd"/>
+      <w:r>
+        <w:rPr>
+          <w:rFonts w:ascii="Helvetica" w:eastAsia="Times New Roman" w:hAnsi="Helvetica" w:cs="Helvetica"/>
+          <w:color w:val="BFCACE"/>
+          <w:spacing w:val="8"/>
+          <w:kern w:val="36"/>
+          <w:sz w:val="30"/>
+          <w:szCs w:val="30"/>
+          <w:lang w:eastAsia="pt-PT"/>
+        </w:rPr>
+        <w:t xml:space="preserve"> Project</w:t>
       </w:r>
     </w:p>
     <w:p>
@@ -58,8 +110,22 @@
           <w:szCs w:val="30"/>
           <w:shd w:val="clear" w:color="auto" w:fill="FFFFFF"/>
         </w:rPr>
-        <w:t>Infra Optimization</w:t>
-      </w:r>
+        <w:t xml:space="preserve">Infra </w:t>
+      </w:r>
+      <w:proofErr w:type="spellStart"/>
+      <w:r>
+        <w:rPr>
+          <w:rFonts w:ascii="Helvetica" w:hAnsi="Helvetica" w:cs="Helvetica"/>
+          <w:b/>
+          <w:bCs/>
+          <w:color w:val="292F32"/>
+          <w:sz w:val="30"/>
+          <w:szCs w:val="30"/>
+          <w:shd w:val="clear" w:color="auto" w:fill="FFFFFF"/>
+        </w:rPr>
+        <w:t>Optimization</w:t>
+      </w:r>
+      <w:proofErr w:type="spellEnd"/>
     </w:p>
     <w:p/>
     <w:p/>
@@ -69,8 +135,13 @@
     <w:p/>
     <w:p/>
     <w:p>
-      <w:r>
-        <w:t>Name: Sumbo Francisco</w:t>
+      <w:proofErr w:type="spellStart"/>
+      <w:r>
+        <w:t>Name</w:t>
+      </w:r>
+      <w:proofErr w:type="spellEnd"/>
+      <w:r>
+        <w:t>: Sumbo Francisco</w:t>
       </w:r>
     </w:p>
     <w:p>
@@ -135,15 +206,203 @@
           <w:lang w:eastAsia="pt-PT"/>
         </w:rPr>
       </w:pPr>
-      <w:r>
-        <w:rPr>
-          <w:rFonts w:ascii="Helvetica" w:eastAsia="Times New Roman" w:hAnsi="Helvetica" w:cs="Helvetica"/>
-          <w:color w:val="4D575D"/>
-          <w:sz w:val="21"/>
-          <w:szCs w:val="21"/>
-          <w:lang w:eastAsia="pt-PT"/>
-        </w:rPr>
-        <w:t>Create a DevOps infrastructure for an e-commerce application to run on high-availability mode.</w:t>
+      <w:proofErr w:type="spellStart"/>
+      <w:r>
+        <w:rPr>
+          <w:rFonts w:ascii="Helvetica" w:eastAsia="Times New Roman" w:hAnsi="Helvetica" w:cs="Helvetica"/>
+          <w:color w:val="4D575D"/>
+          <w:sz w:val="21"/>
+          <w:szCs w:val="21"/>
+          <w:lang w:eastAsia="pt-PT"/>
+        </w:rPr>
+        <w:t>Create</w:t>
+      </w:r>
+      <w:proofErr w:type="spellEnd"/>
+      <w:r>
+        <w:rPr>
+          <w:rFonts w:ascii="Helvetica" w:eastAsia="Times New Roman" w:hAnsi="Helvetica" w:cs="Helvetica"/>
+          <w:color w:val="4D575D"/>
+          <w:sz w:val="21"/>
+          <w:szCs w:val="21"/>
+          <w:lang w:eastAsia="pt-PT"/>
+        </w:rPr>
+        <w:t xml:space="preserve"> a </w:t>
+      </w:r>
+      <w:proofErr w:type="spellStart"/>
+      <w:r>
+        <w:rPr>
+          <w:rFonts w:ascii="Helvetica" w:eastAsia="Times New Roman" w:hAnsi="Helvetica" w:cs="Helvetica"/>
+          <w:color w:val="4D575D"/>
+          <w:sz w:val="21"/>
+          <w:szCs w:val="21"/>
+          <w:lang w:eastAsia="pt-PT"/>
+        </w:rPr>
+        <w:t>DevOps</w:t>
+      </w:r>
+      <w:proofErr w:type="spellEnd"/>
+      <w:r>
+        <w:rPr>
+          <w:rFonts w:ascii="Helvetica" w:eastAsia="Times New Roman" w:hAnsi="Helvetica" w:cs="Helvetica"/>
+          <w:color w:val="4D575D"/>
+          <w:sz w:val="21"/>
+          <w:szCs w:val="21"/>
+          <w:lang w:eastAsia="pt-PT"/>
+        </w:rPr>
+        <w:t xml:space="preserve"> </w:t>
+      </w:r>
+      <w:proofErr w:type="spellStart"/>
+      <w:r>
+        <w:rPr>
+          <w:rFonts w:ascii="Helvetica" w:eastAsia="Times New Roman" w:hAnsi="Helvetica" w:cs="Helvetica"/>
+          <w:color w:val="4D575D"/>
+          <w:sz w:val="21"/>
+          <w:szCs w:val="21"/>
+          <w:lang w:eastAsia="pt-PT"/>
+        </w:rPr>
+        <w:t>infrastructure</w:t>
+      </w:r>
+      <w:proofErr w:type="spellEnd"/>
+      <w:r>
+        <w:rPr>
+          <w:rFonts w:ascii="Helvetica" w:eastAsia="Times New Roman" w:hAnsi="Helvetica" w:cs="Helvetica"/>
+          <w:color w:val="4D575D"/>
+          <w:sz w:val="21"/>
+          <w:szCs w:val="21"/>
+          <w:lang w:eastAsia="pt-PT"/>
+        </w:rPr>
+        <w:t xml:space="preserve"> for </w:t>
+      </w:r>
+      <w:proofErr w:type="spellStart"/>
+      <w:r>
+        <w:rPr>
+          <w:rFonts w:ascii="Helvetica" w:eastAsia="Times New Roman" w:hAnsi="Helvetica" w:cs="Helvetica"/>
+          <w:color w:val="4D575D"/>
+          <w:sz w:val="21"/>
+          <w:szCs w:val="21"/>
+          <w:lang w:eastAsia="pt-PT"/>
+        </w:rPr>
+        <w:t>an</w:t>
+      </w:r>
+      <w:proofErr w:type="spellEnd"/>
+      <w:r>
+        <w:rPr>
+          <w:rFonts w:ascii="Helvetica" w:eastAsia="Times New Roman" w:hAnsi="Helvetica" w:cs="Helvetica"/>
+          <w:color w:val="4D575D"/>
+          <w:sz w:val="21"/>
+          <w:szCs w:val="21"/>
+          <w:lang w:eastAsia="pt-PT"/>
+        </w:rPr>
+        <w:t xml:space="preserve"> e-commerce </w:t>
+      </w:r>
+      <w:proofErr w:type="spellStart"/>
+      <w:r>
+        <w:rPr>
+          <w:rFonts w:ascii="Helvetica" w:eastAsia="Times New Roman" w:hAnsi="Helvetica" w:cs="Helvetica"/>
+          <w:color w:val="4D575D"/>
+          <w:sz w:val="21"/>
+          <w:szCs w:val="21"/>
+          <w:lang w:eastAsia="pt-PT"/>
+        </w:rPr>
+        <w:t>application</w:t>
+      </w:r>
+      <w:proofErr w:type="spellEnd"/>
+      <w:r>
+        <w:rPr>
+          <w:rFonts w:ascii="Helvetica" w:eastAsia="Times New Roman" w:hAnsi="Helvetica" w:cs="Helvetica"/>
+          <w:color w:val="4D575D"/>
+          <w:sz w:val="21"/>
+          <w:szCs w:val="21"/>
+          <w:lang w:eastAsia="pt-PT"/>
+        </w:rPr>
+        <w:t xml:space="preserve"> to </w:t>
+      </w:r>
+      <w:proofErr w:type="spellStart"/>
+      <w:r>
+        <w:rPr>
+          <w:rFonts w:ascii="Helvetica" w:eastAsia="Times New Roman" w:hAnsi="Helvetica" w:cs="Helvetica"/>
+          <w:color w:val="4D575D"/>
+          <w:sz w:val="21"/>
+          <w:szCs w:val="21"/>
+          <w:lang w:eastAsia="pt-PT"/>
+        </w:rPr>
+        <w:t>run</w:t>
+      </w:r>
+      <w:proofErr w:type="spellEnd"/>
+      <w:r>
+        <w:rPr>
+          <w:rFonts w:ascii="Helvetica" w:eastAsia="Times New Roman" w:hAnsi="Helvetica" w:cs="Helvetica"/>
+          <w:color w:val="4D575D"/>
+          <w:sz w:val="21"/>
+          <w:szCs w:val="21"/>
+          <w:lang w:eastAsia="pt-PT"/>
+        </w:rPr>
+        <w:t xml:space="preserve"> </w:t>
+      </w:r>
+      <w:proofErr w:type="spellStart"/>
+      <w:r>
+        <w:rPr>
+          <w:rFonts w:ascii="Helvetica" w:eastAsia="Times New Roman" w:hAnsi="Helvetica" w:cs="Helvetica"/>
+          <w:color w:val="4D575D"/>
+          <w:sz w:val="21"/>
+          <w:szCs w:val="21"/>
+          <w:lang w:eastAsia="pt-PT"/>
+        </w:rPr>
+        <w:t>on</w:t>
+      </w:r>
+      <w:proofErr w:type="spellEnd"/>
+      <w:r>
+        <w:rPr>
+          <w:rFonts w:ascii="Helvetica" w:eastAsia="Times New Roman" w:hAnsi="Helvetica" w:cs="Helvetica"/>
+          <w:color w:val="4D575D"/>
+          <w:sz w:val="21"/>
+          <w:szCs w:val="21"/>
+          <w:lang w:eastAsia="pt-PT"/>
+        </w:rPr>
+        <w:t xml:space="preserve"> </w:t>
+      </w:r>
+      <w:proofErr w:type="spellStart"/>
+      <w:r>
+        <w:rPr>
+          <w:rFonts w:ascii="Helvetica" w:eastAsia="Times New Roman" w:hAnsi="Helvetica" w:cs="Helvetica"/>
+          <w:color w:val="4D575D"/>
+          <w:sz w:val="21"/>
+          <w:szCs w:val="21"/>
+          <w:lang w:eastAsia="pt-PT"/>
+        </w:rPr>
+        <w:t>high-availability</w:t>
+      </w:r>
+      <w:proofErr w:type="spellEnd"/>
+      <w:r>
+        <w:rPr>
+          <w:rFonts w:ascii="Helvetica" w:eastAsia="Times New Roman" w:hAnsi="Helvetica" w:cs="Helvetica"/>
+          <w:color w:val="4D575D"/>
+          <w:sz w:val="21"/>
+          <w:szCs w:val="21"/>
+          <w:lang w:eastAsia="pt-PT"/>
+        </w:rPr>
+        <w:t xml:space="preserve"> </w:t>
+      </w:r>
+      <w:proofErr w:type="spellStart"/>
+      <w:r>
+        <w:rPr>
+          <w:rFonts w:ascii="Helvetica" w:eastAsia="Times New Roman" w:hAnsi="Helvetica" w:cs="Helvetica"/>
+          <w:color w:val="4D575D"/>
+          <w:sz w:val="21"/>
+          <w:szCs w:val="21"/>
+          <w:lang w:eastAsia="pt-PT"/>
+        </w:rPr>
+        <w:t>mode</w:t>
+      </w:r>
+      <w:proofErr w:type="spellEnd"/>
+      <w:r>
+        <w:rPr>
+          <w:rFonts w:ascii="Helvetica" w:eastAsia="Times New Roman" w:hAnsi="Helvetica" w:cs="Helvetica"/>
+          <w:color w:val="4D575D"/>
+          <w:sz w:val="21"/>
+          <w:szCs w:val="21"/>
+          <w:lang w:eastAsia="pt-PT"/>
+        </w:rPr>
+        <w:t>.</w:t>
       </w:r>
     </w:p>
     <w:p>
@@ -168,19 +427,9 @@
           <w:szCs w:val="21"/>
           <w:lang w:eastAsia="pt-PT"/>
         </w:rPr>
-        <w:t>Background of the problem statement:</w:t>
-      </w:r>
-      <w:r>
-        <w:rPr>
-          <w:rFonts w:ascii="Helvetica" w:eastAsia="Times New Roman" w:hAnsi="Helvetica" w:cs="Helvetica"/>
-          <w:color w:val="4D575D"/>
-          <w:sz w:val="21"/>
-          <w:szCs w:val="21"/>
-          <w:lang w:eastAsia="pt-PT"/>
-        </w:rPr>
-        <w:br/>
-        <w:t>A popular payment application, </w:t>
-      </w:r>
+        <w:t xml:space="preserve">Background </w:t>
+      </w:r>
+      <w:proofErr w:type="spellStart"/>
       <w:r>
         <w:rPr>
           <w:rFonts w:ascii="Helvetica" w:eastAsia="Times New Roman" w:hAnsi="Helvetica" w:cs="Helvetica"/>
@@ -191,17 +440,98 @@
           <w:szCs w:val="21"/>
           <w:lang w:eastAsia="pt-PT"/>
         </w:rPr>
-        <w:t>EasyPay </w:t>
-      </w:r>
-      <w:r>
-        <w:rPr>
-          <w:rFonts w:ascii="Helvetica" w:eastAsia="Times New Roman" w:hAnsi="Helvetica" w:cs="Helvetica"/>
-          <w:color w:val="4D575D"/>
-          <w:sz w:val="21"/>
-          <w:szCs w:val="21"/>
-          <w:lang w:eastAsia="pt-PT"/>
-        </w:rPr>
-        <w:t>where users add money to their wallet accounts, faces an issue in its payment success rate. The timeout that occurs with</w:t>
+        <w:t>of</w:t>
+      </w:r>
+      <w:proofErr w:type="spellEnd"/>
+      <w:r>
+        <w:rPr>
+          <w:rFonts w:ascii="Helvetica" w:eastAsia="Times New Roman" w:hAnsi="Helvetica" w:cs="Helvetica"/>
+          <w:b/>
+          <w:bCs/>
+          <w:color w:val="4D575D"/>
+          <w:sz w:val="21"/>
+          <w:szCs w:val="21"/>
+          <w:lang w:eastAsia="pt-PT"/>
+        </w:rPr>
+        <w:t xml:space="preserve"> </w:t>
+      </w:r>
+      <w:proofErr w:type="spellStart"/>
+      <w:r>
+        <w:rPr>
+          <w:rFonts w:ascii="Helvetica" w:eastAsia="Times New Roman" w:hAnsi="Helvetica" w:cs="Helvetica"/>
+          <w:b/>
+          <w:bCs/>
+          <w:color w:val="4D575D"/>
+          <w:sz w:val="21"/>
+          <w:szCs w:val="21"/>
+          <w:lang w:eastAsia="pt-PT"/>
+        </w:rPr>
+        <w:t>the</w:t>
+      </w:r>
+      <w:proofErr w:type="spellEnd"/>
+      <w:r>
+        <w:rPr>
+          <w:rFonts w:ascii="Helvetica" w:eastAsia="Times New Roman" w:hAnsi="Helvetica" w:cs="Helvetica"/>
+          <w:b/>
+          <w:bCs/>
+          <w:color w:val="4D575D"/>
+          <w:sz w:val="21"/>
+          <w:szCs w:val="21"/>
+          <w:lang w:eastAsia="pt-PT"/>
+        </w:rPr>
+        <w:t xml:space="preserve"> </w:t>
+      </w:r>
+      <w:proofErr w:type="spellStart"/>
+      <w:r>
+        <w:rPr>
+          <w:rFonts w:ascii="Helvetica" w:eastAsia="Times New Roman" w:hAnsi="Helvetica" w:cs="Helvetica"/>
+          <w:b/>
+          <w:bCs/>
+          <w:color w:val="4D575D"/>
+          <w:sz w:val="21"/>
+          <w:szCs w:val="21"/>
+          <w:lang w:eastAsia="pt-PT"/>
+        </w:rPr>
+        <w:t>problem</w:t>
+      </w:r>
+      <w:proofErr w:type="spellEnd"/>
+      <w:r>
+        <w:rPr>
+          <w:rFonts w:ascii="Helvetica" w:eastAsia="Times New Roman" w:hAnsi="Helvetica" w:cs="Helvetica"/>
+          <w:b/>
+          <w:bCs/>
+          <w:color w:val="4D575D"/>
+          <w:sz w:val="21"/>
+          <w:szCs w:val="21"/>
+          <w:lang w:eastAsia="pt-PT"/>
+        </w:rPr>
+        <w:t xml:space="preserve"> </w:t>
+      </w:r>
+      <w:proofErr w:type="spellStart"/>
+      <w:r>
+        <w:rPr>
+          <w:rFonts w:ascii="Helvetica" w:eastAsia="Times New Roman" w:hAnsi="Helvetica" w:cs="Helvetica"/>
+          <w:b/>
+          <w:bCs/>
+          <w:color w:val="4D575D"/>
+          <w:sz w:val="21"/>
+          <w:szCs w:val="21"/>
+          <w:lang w:eastAsia="pt-PT"/>
+        </w:rPr>
+        <w:t>statement</w:t>
+      </w:r>
+      <w:proofErr w:type="spellEnd"/>
+      <w:r>
+        <w:rPr>
+          <w:rFonts w:ascii="Helvetica" w:eastAsia="Times New Roman" w:hAnsi="Helvetica" w:cs="Helvetica"/>
+          <w:b/>
+          <w:bCs/>
+          <w:color w:val="4D575D"/>
+          <w:sz w:val="21"/>
+          <w:szCs w:val="21"/>
+          <w:lang w:eastAsia="pt-PT"/>
+        </w:rPr>
+        <w:t>:</w:t>
       </w:r>
       <w:r>
         <w:rPr>
@@ -212,8 +542,442 @@
           <w:lang w:eastAsia="pt-PT"/>
         </w:rPr>
         <w:br/>
-        <w:t>the connectivity of the database has been the reason for the issue.</w:t>
-      </w:r>
+        <w:t xml:space="preserve">A popular </w:t>
+      </w:r>
+      <w:proofErr w:type="spellStart"/>
+      <w:r>
+        <w:rPr>
+          <w:rFonts w:ascii="Helvetica" w:eastAsia="Times New Roman" w:hAnsi="Helvetica" w:cs="Helvetica"/>
+          <w:color w:val="4D575D"/>
+          <w:sz w:val="21"/>
+          <w:szCs w:val="21"/>
+          <w:lang w:eastAsia="pt-PT"/>
+        </w:rPr>
+        <w:t>payment</w:t>
+      </w:r>
+      <w:proofErr w:type="spellEnd"/>
+      <w:r>
+        <w:rPr>
+          <w:rFonts w:ascii="Helvetica" w:eastAsia="Times New Roman" w:hAnsi="Helvetica" w:cs="Helvetica"/>
+          <w:color w:val="4D575D"/>
+          <w:sz w:val="21"/>
+          <w:szCs w:val="21"/>
+          <w:lang w:eastAsia="pt-PT"/>
+        </w:rPr>
+        <w:t xml:space="preserve"> </w:t>
+      </w:r>
+      <w:proofErr w:type="spellStart"/>
+      <w:r>
+        <w:rPr>
+          <w:rFonts w:ascii="Helvetica" w:eastAsia="Times New Roman" w:hAnsi="Helvetica" w:cs="Helvetica"/>
+          <w:color w:val="4D575D"/>
+          <w:sz w:val="21"/>
+          <w:szCs w:val="21"/>
+          <w:lang w:eastAsia="pt-PT"/>
+        </w:rPr>
+        <w:t>application</w:t>
+      </w:r>
+      <w:proofErr w:type="spellEnd"/>
+      <w:r>
+        <w:rPr>
+          <w:rFonts w:ascii="Helvetica" w:eastAsia="Times New Roman" w:hAnsi="Helvetica" w:cs="Helvetica"/>
+          <w:color w:val="4D575D"/>
+          <w:sz w:val="21"/>
+          <w:szCs w:val="21"/>
+          <w:lang w:eastAsia="pt-PT"/>
+        </w:rPr>
+        <w:t>, </w:t>
+      </w:r>
+      <w:proofErr w:type="spellStart"/>
+      <w:r>
+        <w:rPr>
+          <w:rFonts w:ascii="Helvetica" w:eastAsia="Times New Roman" w:hAnsi="Helvetica" w:cs="Helvetica"/>
+          <w:b/>
+          <w:bCs/>
+          <w:color w:val="4D575D"/>
+          <w:sz w:val="21"/>
+          <w:szCs w:val="21"/>
+          <w:lang w:eastAsia="pt-PT"/>
+        </w:rPr>
+        <w:t>EasyPay</w:t>
+      </w:r>
+      <w:proofErr w:type="spellEnd"/>
+      <w:r>
+        <w:rPr>
+          <w:rFonts w:ascii="Helvetica" w:eastAsia="Times New Roman" w:hAnsi="Helvetica" w:cs="Helvetica"/>
+          <w:b/>
+          <w:bCs/>
+          <w:color w:val="4D575D"/>
+          <w:sz w:val="21"/>
+          <w:szCs w:val="21"/>
+          <w:lang w:eastAsia="pt-PT"/>
+        </w:rPr>
+        <w:t> </w:t>
+      </w:r>
+      <w:proofErr w:type="spellStart"/>
+      <w:r>
+        <w:rPr>
+          <w:rFonts w:ascii="Helvetica" w:eastAsia="Times New Roman" w:hAnsi="Helvetica" w:cs="Helvetica"/>
+          <w:color w:val="4D575D"/>
+          <w:sz w:val="21"/>
+          <w:szCs w:val="21"/>
+          <w:lang w:eastAsia="pt-PT"/>
+        </w:rPr>
+        <w:t>where</w:t>
+      </w:r>
+      <w:proofErr w:type="spellEnd"/>
+      <w:r>
+        <w:rPr>
+          <w:rFonts w:ascii="Helvetica" w:eastAsia="Times New Roman" w:hAnsi="Helvetica" w:cs="Helvetica"/>
+          <w:color w:val="4D575D"/>
+          <w:sz w:val="21"/>
+          <w:szCs w:val="21"/>
+          <w:lang w:eastAsia="pt-PT"/>
+        </w:rPr>
+        <w:t xml:space="preserve"> </w:t>
+      </w:r>
+      <w:proofErr w:type="spellStart"/>
+      <w:r>
+        <w:rPr>
+          <w:rFonts w:ascii="Helvetica" w:eastAsia="Times New Roman" w:hAnsi="Helvetica" w:cs="Helvetica"/>
+          <w:color w:val="4D575D"/>
+          <w:sz w:val="21"/>
+          <w:szCs w:val="21"/>
+          <w:lang w:eastAsia="pt-PT"/>
+        </w:rPr>
+        <w:t>users</w:t>
+      </w:r>
+      <w:proofErr w:type="spellEnd"/>
+      <w:r>
+        <w:rPr>
+          <w:rFonts w:ascii="Helvetica" w:eastAsia="Times New Roman" w:hAnsi="Helvetica" w:cs="Helvetica"/>
+          <w:color w:val="4D575D"/>
+          <w:sz w:val="21"/>
+          <w:szCs w:val="21"/>
+          <w:lang w:eastAsia="pt-PT"/>
+        </w:rPr>
+        <w:t xml:space="preserve"> </w:t>
+      </w:r>
+      <w:proofErr w:type="spellStart"/>
+      <w:r>
+        <w:rPr>
+          <w:rFonts w:ascii="Helvetica" w:eastAsia="Times New Roman" w:hAnsi="Helvetica" w:cs="Helvetica"/>
+          <w:color w:val="4D575D"/>
+          <w:sz w:val="21"/>
+          <w:szCs w:val="21"/>
+          <w:lang w:eastAsia="pt-PT"/>
+        </w:rPr>
+        <w:t>add</w:t>
+      </w:r>
+      <w:proofErr w:type="spellEnd"/>
+      <w:r>
+        <w:rPr>
+          <w:rFonts w:ascii="Helvetica" w:eastAsia="Times New Roman" w:hAnsi="Helvetica" w:cs="Helvetica"/>
+          <w:color w:val="4D575D"/>
+          <w:sz w:val="21"/>
+          <w:szCs w:val="21"/>
+          <w:lang w:eastAsia="pt-PT"/>
+        </w:rPr>
+        <w:t xml:space="preserve"> </w:t>
+      </w:r>
+      <w:proofErr w:type="spellStart"/>
+      <w:r>
+        <w:rPr>
+          <w:rFonts w:ascii="Helvetica" w:eastAsia="Times New Roman" w:hAnsi="Helvetica" w:cs="Helvetica"/>
+          <w:color w:val="4D575D"/>
+          <w:sz w:val="21"/>
+          <w:szCs w:val="21"/>
+          <w:lang w:eastAsia="pt-PT"/>
+        </w:rPr>
+        <w:t>money</w:t>
+      </w:r>
+      <w:proofErr w:type="spellEnd"/>
+      <w:r>
+        <w:rPr>
+          <w:rFonts w:ascii="Helvetica" w:eastAsia="Times New Roman" w:hAnsi="Helvetica" w:cs="Helvetica"/>
+          <w:color w:val="4D575D"/>
+          <w:sz w:val="21"/>
+          <w:szCs w:val="21"/>
+          <w:lang w:eastAsia="pt-PT"/>
+        </w:rPr>
+        <w:t xml:space="preserve"> to </w:t>
+      </w:r>
+      <w:proofErr w:type="spellStart"/>
+      <w:r>
+        <w:rPr>
+          <w:rFonts w:ascii="Helvetica" w:eastAsia="Times New Roman" w:hAnsi="Helvetica" w:cs="Helvetica"/>
+          <w:color w:val="4D575D"/>
+          <w:sz w:val="21"/>
+          <w:szCs w:val="21"/>
+          <w:lang w:eastAsia="pt-PT"/>
+        </w:rPr>
+        <w:t>their</w:t>
+      </w:r>
+      <w:proofErr w:type="spellEnd"/>
+      <w:r>
+        <w:rPr>
+          <w:rFonts w:ascii="Helvetica" w:eastAsia="Times New Roman" w:hAnsi="Helvetica" w:cs="Helvetica"/>
+          <w:color w:val="4D575D"/>
+          <w:sz w:val="21"/>
+          <w:szCs w:val="21"/>
+          <w:lang w:eastAsia="pt-PT"/>
+        </w:rPr>
+        <w:t xml:space="preserve"> </w:t>
+      </w:r>
+      <w:proofErr w:type="spellStart"/>
+      <w:r>
+        <w:rPr>
+          <w:rFonts w:ascii="Helvetica" w:eastAsia="Times New Roman" w:hAnsi="Helvetica" w:cs="Helvetica"/>
+          <w:color w:val="4D575D"/>
+          <w:sz w:val="21"/>
+          <w:szCs w:val="21"/>
+          <w:lang w:eastAsia="pt-PT"/>
+        </w:rPr>
+        <w:t>wallet</w:t>
+      </w:r>
+      <w:proofErr w:type="spellEnd"/>
+      <w:r>
+        <w:rPr>
+          <w:rFonts w:ascii="Helvetica" w:eastAsia="Times New Roman" w:hAnsi="Helvetica" w:cs="Helvetica"/>
+          <w:color w:val="4D575D"/>
+          <w:sz w:val="21"/>
+          <w:szCs w:val="21"/>
+          <w:lang w:eastAsia="pt-PT"/>
+        </w:rPr>
+        <w:t xml:space="preserve"> </w:t>
+      </w:r>
+      <w:proofErr w:type="spellStart"/>
+      <w:r>
+        <w:rPr>
+          <w:rFonts w:ascii="Helvetica" w:eastAsia="Times New Roman" w:hAnsi="Helvetica" w:cs="Helvetica"/>
+          <w:color w:val="4D575D"/>
+          <w:sz w:val="21"/>
+          <w:szCs w:val="21"/>
+          <w:lang w:eastAsia="pt-PT"/>
+        </w:rPr>
+        <w:t>accounts</w:t>
+      </w:r>
+      <w:proofErr w:type="spellEnd"/>
+      <w:r>
+        <w:rPr>
+          <w:rFonts w:ascii="Helvetica" w:eastAsia="Times New Roman" w:hAnsi="Helvetica" w:cs="Helvetica"/>
+          <w:color w:val="4D575D"/>
+          <w:sz w:val="21"/>
+          <w:szCs w:val="21"/>
+          <w:lang w:eastAsia="pt-PT"/>
+        </w:rPr>
+        <w:t xml:space="preserve">, faces </w:t>
+      </w:r>
+      <w:proofErr w:type="spellStart"/>
+      <w:r>
+        <w:rPr>
+          <w:rFonts w:ascii="Helvetica" w:eastAsia="Times New Roman" w:hAnsi="Helvetica" w:cs="Helvetica"/>
+          <w:color w:val="4D575D"/>
+          <w:sz w:val="21"/>
+          <w:szCs w:val="21"/>
+          <w:lang w:eastAsia="pt-PT"/>
+        </w:rPr>
+        <w:t>an</w:t>
+      </w:r>
+      <w:proofErr w:type="spellEnd"/>
+      <w:r>
+        <w:rPr>
+          <w:rFonts w:ascii="Helvetica" w:eastAsia="Times New Roman" w:hAnsi="Helvetica" w:cs="Helvetica"/>
+          <w:color w:val="4D575D"/>
+          <w:sz w:val="21"/>
+          <w:szCs w:val="21"/>
+          <w:lang w:eastAsia="pt-PT"/>
+        </w:rPr>
+        <w:t xml:space="preserve"> </w:t>
+      </w:r>
+      <w:proofErr w:type="spellStart"/>
+      <w:r>
+        <w:rPr>
+          <w:rFonts w:ascii="Helvetica" w:eastAsia="Times New Roman" w:hAnsi="Helvetica" w:cs="Helvetica"/>
+          <w:color w:val="4D575D"/>
+          <w:sz w:val="21"/>
+          <w:szCs w:val="21"/>
+          <w:lang w:eastAsia="pt-PT"/>
+        </w:rPr>
+        <w:t>issue</w:t>
+      </w:r>
+      <w:proofErr w:type="spellEnd"/>
+      <w:r>
+        <w:rPr>
+          <w:rFonts w:ascii="Helvetica" w:eastAsia="Times New Roman" w:hAnsi="Helvetica" w:cs="Helvetica"/>
+          <w:color w:val="4D575D"/>
+          <w:sz w:val="21"/>
+          <w:szCs w:val="21"/>
+          <w:lang w:eastAsia="pt-PT"/>
+        </w:rPr>
+        <w:t xml:space="preserve"> in </w:t>
+      </w:r>
+      <w:proofErr w:type="spellStart"/>
+      <w:r>
+        <w:rPr>
+          <w:rFonts w:ascii="Helvetica" w:eastAsia="Times New Roman" w:hAnsi="Helvetica" w:cs="Helvetica"/>
+          <w:color w:val="4D575D"/>
+          <w:sz w:val="21"/>
+          <w:szCs w:val="21"/>
+          <w:lang w:eastAsia="pt-PT"/>
+        </w:rPr>
+        <w:t>its</w:t>
+      </w:r>
+      <w:proofErr w:type="spellEnd"/>
+      <w:r>
+        <w:rPr>
+          <w:rFonts w:ascii="Helvetica" w:eastAsia="Times New Roman" w:hAnsi="Helvetica" w:cs="Helvetica"/>
+          <w:color w:val="4D575D"/>
+          <w:sz w:val="21"/>
+          <w:szCs w:val="21"/>
+          <w:lang w:eastAsia="pt-PT"/>
+        </w:rPr>
+        <w:t xml:space="preserve"> </w:t>
+      </w:r>
+      <w:proofErr w:type="spellStart"/>
+      <w:r>
+        <w:rPr>
+          <w:rFonts w:ascii="Helvetica" w:eastAsia="Times New Roman" w:hAnsi="Helvetica" w:cs="Helvetica"/>
+          <w:color w:val="4D575D"/>
+          <w:sz w:val="21"/>
+          <w:szCs w:val="21"/>
+          <w:lang w:eastAsia="pt-PT"/>
+        </w:rPr>
+        <w:t>payment</w:t>
+      </w:r>
+      <w:proofErr w:type="spellEnd"/>
+      <w:r>
+        <w:rPr>
+          <w:rFonts w:ascii="Helvetica" w:eastAsia="Times New Roman" w:hAnsi="Helvetica" w:cs="Helvetica"/>
+          <w:color w:val="4D575D"/>
+          <w:sz w:val="21"/>
+          <w:szCs w:val="21"/>
+          <w:lang w:eastAsia="pt-PT"/>
+        </w:rPr>
+        <w:t xml:space="preserve"> </w:t>
+      </w:r>
+      <w:proofErr w:type="spellStart"/>
+      <w:r>
+        <w:rPr>
+          <w:rFonts w:ascii="Helvetica" w:eastAsia="Times New Roman" w:hAnsi="Helvetica" w:cs="Helvetica"/>
+          <w:color w:val="4D575D"/>
+          <w:sz w:val="21"/>
+          <w:szCs w:val="21"/>
+          <w:lang w:eastAsia="pt-PT"/>
+        </w:rPr>
+        <w:t>success</w:t>
+      </w:r>
+      <w:proofErr w:type="spellEnd"/>
+      <w:r>
+        <w:rPr>
+          <w:rFonts w:ascii="Helvetica" w:eastAsia="Times New Roman" w:hAnsi="Helvetica" w:cs="Helvetica"/>
+          <w:color w:val="4D575D"/>
+          <w:sz w:val="21"/>
+          <w:szCs w:val="21"/>
+          <w:lang w:eastAsia="pt-PT"/>
+        </w:rPr>
+        <w:t xml:space="preserve"> rate. </w:t>
+      </w:r>
+      <w:proofErr w:type="spellStart"/>
+      <w:r>
+        <w:rPr>
+          <w:rFonts w:ascii="Helvetica" w:eastAsia="Times New Roman" w:hAnsi="Helvetica" w:cs="Helvetica"/>
+          <w:color w:val="4D575D"/>
+          <w:sz w:val="21"/>
+          <w:szCs w:val="21"/>
+          <w:lang w:eastAsia="pt-PT"/>
+        </w:rPr>
+        <w:t>The</w:t>
+      </w:r>
+      <w:proofErr w:type="spellEnd"/>
+      <w:r>
+        <w:rPr>
+          <w:rFonts w:ascii="Helvetica" w:eastAsia="Times New Roman" w:hAnsi="Helvetica" w:cs="Helvetica"/>
+          <w:color w:val="4D575D"/>
+          <w:sz w:val="21"/>
+          <w:szCs w:val="21"/>
+          <w:lang w:eastAsia="pt-PT"/>
+        </w:rPr>
+        <w:t xml:space="preserve"> </w:t>
+      </w:r>
+      <w:proofErr w:type="spellStart"/>
+      <w:r>
+        <w:rPr>
+          <w:rFonts w:ascii="Helvetica" w:eastAsia="Times New Roman" w:hAnsi="Helvetica" w:cs="Helvetica"/>
+          <w:color w:val="4D575D"/>
+          <w:sz w:val="21"/>
+          <w:szCs w:val="21"/>
+          <w:lang w:eastAsia="pt-PT"/>
+        </w:rPr>
+        <w:t>timeout</w:t>
+      </w:r>
+      <w:proofErr w:type="spellEnd"/>
+      <w:r>
+        <w:rPr>
+          <w:rFonts w:ascii="Helvetica" w:eastAsia="Times New Roman" w:hAnsi="Helvetica" w:cs="Helvetica"/>
+          <w:color w:val="4D575D"/>
+          <w:sz w:val="21"/>
+          <w:szCs w:val="21"/>
+          <w:lang w:eastAsia="pt-PT"/>
+        </w:rPr>
+        <w:t xml:space="preserve"> </w:t>
+      </w:r>
+      <w:proofErr w:type="spellStart"/>
+      <w:r>
+        <w:rPr>
+          <w:rFonts w:ascii="Helvetica" w:eastAsia="Times New Roman" w:hAnsi="Helvetica" w:cs="Helvetica"/>
+          <w:color w:val="4D575D"/>
+          <w:sz w:val="21"/>
+          <w:szCs w:val="21"/>
+          <w:lang w:eastAsia="pt-PT"/>
+        </w:rPr>
+        <w:t>that</w:t>
+      </w:r>
+      <w:proofErr w:type="spellEnd"/>
+      <w:r>
+        <w:rPr>
+          <w:rFonts w:ascii="Helvetica" w:eastAsia="Times New Roman" w:hAnsi="Helvetica" w:cs="Helvetica"/>
+          <w:color w:val="4D575D"/>
+          <w:sz w:val="21"/>
+          <w:szCs w:val="21"/>
+          <w:lang w:eastAsia="pt-PT"/>
+        </w:rPr>
+        <w:t xml:space="preserve"> </w:t>
+      </w:r>
+      <w:proofErr w:type="spellStart"/>
+      <w:r>
+        <w:rPr>
+          <w:rFonts w:ascii="Helvetica" w:eastAsia="Times New Roman" w:hAnsi="Helvetica" w:cs="Helvetica"/>
+          <w:color w:val="4D575D"/>
+          <w:sz w:val="21"/>
+          <w:szCs w:val="21"/>
+          <w:lang w:eastAsia="pt-PT"/>
+        </w:rPr>
+        <w:t>occurs</w:t>
+      </w:r>
+      <w:proofErr w:type="spellEnd"/>
+      <w:r>
+        <w:rPr>
+          <w:rFonts w:ascii="Helvetica" w:eastAsia="Times New Roman" w:hAnsi="Helvetica" w:cs="Helvetica"/>
+          <w:color w:val="4D575D"/>
+          <w:sz w:val="21"/>
+          <w:szCs w:val="21"/>
+          <w:lang w:eastAsia="pt-PT"/>
+        </w:rPr>
+        <w:t xml:space="preserve"> </w:t>
+      </w:r>
+      <w:proofErr w:type="spellStart"/>
+      <w:r>
+        <w:rPr>
+          <w:rFonts w:ascii="Helvetica" w:eastAsia="Times New Roman" w:hAnsi="Helvetica" w:cs="Helvetica"/>
+          <w:color w:val="4D575D"/>
+          <w:sz w:val="21"/>
+          <w:szCs w:val="21"/>
+          <w:lang w:eastAsia="pt-PT"/>
+        </w:rPr>
+        <w:t>with</w:t>
+      </w:r>
+      <w:proofErr w:type="spellEnd"/>
       <w:r>
         <w:rPr>
           <w:rFonts w:ascii="Helvetica" w:eastAsia="Times New Roman" w:hAnsi="Helvetica" w:cs="Helvetica"/>
@@ -223,7 +987,248 @@
           <w:lang w:eastAsia="pt-PT"/>
         </w:rPr>
         <w:br/>
-        <w:t>While troubleshooting, it is found that the database server has several downtime instances at irregular intervals. This situation compels the company to create their own infrastructure that runs in high-availability mode.</w:t>
+      </w:r>
+      <w:proofErr w:type="spellStart"/>
+      <w:r>
+        <w:rPr>
+          <w:rFonts w:ascii="Helvetica" w:eastAsia="Times New Roman" w:hAnsi="Helvetica" w:cs="Helvetica"/>
+          <w:color w:val="4D575D"/>
+          <w:sz w:val="21"/>
+          <w:szCs w:val="21"/>
+          <w:lang w:eastAsia="pt-PT"/>
+        </w:rPr>
+        <w:t>the</w:t>
+      </w:r>
+      <w:proofErr w:type="spellEnd"/>
+      <w:r>
+        <w:rPr>
+          <w:rFonts w:ascii="Helvetica" w:eastAsia="Times New Roman" w:hAnsi="Helvetica" w:cs="Helvetica"/>
+          <w:color w:val="4D575D"/>
+          <w:sz w:val="21"/>
+          <w:szCs w:val="21"/>
+          <w:lang w:eastAsia="pt-PT"/>
+        </w:rPr>
+        <w:t xml:space="preserve"> </w:t>
+      </w:r>
+      <w:proofErr w:type="spellStart"/>
+      <w:r>
+        <w:rPr>
+          <w:rFonts w:ascii="Helvetica" w:eastAsia="Times New Roman" w:hAnsi="Helvetica" w:cs="Helvetica"/>
+          <w:color w:val="4D575D"/>
+          <w:sz w:val="21"/>
+          <w:szCs w:val="21"/>
+          <w:lang w:eastAsia="pt-PT"/>
+        </w:rPr>
+        <w:t>connectivity</w:t>
+      </w:r>
+      <w:proofErr w:type="spellEnd"/>
+      <w:r>
+        <w:rPr>
+          <w:rFonts w:ascii="Helvetica" w:eastAsia="Times New Roman" w:hAnsi="Helvetica" w:cs="Helvetica"/>
+          <w:color w:val="4D575D"/>
+          <w:sz w:val="21"/>
+          <w:szCs w:val="21"/>
+          <w:lang w:eastAsia="pt-PT"/>
+        </w:rPr>
+        <w:t xml:space="preserve"> </w:t>
+      </w:r>
+      <w:proofErr w:type="spellStart"/>
+      <w:r>
+        <w:rPr>
+          <w:rFonts w:ascii="Helvetica" w:eastAsia="Times New Roman" w:hAnsi="Helvetica" w:cs="Helvetica"/>
+          <w:color w:val="4D575D"/>
+          <w:sz w:val="21"/>
+          <w:szCs w:val="21"/>
+          <w:lang w:eastAsia="pt-PT"/>
+        </w:rPr>
+        <w:t>of</w:t>
+      </w:r>
+      <w:proofErr w:type="spellEnd"/>
+      <w:r>
+        <w:rPr>
+          <w:rFonts w:ascii="Helvetica" w:eastAsia="Times New Roman" w:hAnsi="Helvetica" w:cs="Helvetica"/>
+          <w:color w:val="4D575D"/>
+          <w:sz w:val="21"/>
+          <w:szCs w:val="21"/>
+          <w:lang w:eastAsia="pt-PT"/>
+        </w:rPr>
+        <w:t xml:space="preserve"> </w:t>
+      </w:r>
+      <w:proofErr w:type="spellStart"/>
+      <w:r>
+        <w:rPr>
+          <w:rFonts w:ascii="Helvetica" w:eastAsia="Times New Roman" w:hAnsi="Helvetica" w:cs="Helvetica"/>
+          <w:color w:val="4D575D"/>
+          <w:sz w:val="21"/>
+          <w:szCs w:val="21"/>
+          <w:lang w:eastAsia="pt-PT"/>
+        </w:rPr>
+        <w:t>the</w:t>
+      </w:r>
+      <w:proofErr w:type="spellEnd"/>
+      <w:r>
+        <w:rPr>
+          <w:rFonts w:ascii="Helvetica" w:eastAsia="Times New Roman" w:hAnsi="Helvetica" w:cs="Helvetica"/>
+          <w:color w:val="4D575D"/>
+          <w:sz w:val="21"/>
+          <w:szCs w:val="21"/>
+          <w:lang w:eastAsia="pt-PT"/>
+        </w:rPr>
+        <w:t xml:space="preserve"> </w:t>
+      </w:r>
+      <w:proofErr w:type="spellStart"/>
+      <w:r>
+        <w:rPr>
+          <w:rFonts w:ascii="Helvetica" w:eastAsia="Times New Roman" w:hAnsi="Helvetica" w:cs="Helvetica"/>
+          <w:color w:val="4D575D"/>
+          <w:sz w:val="21"/>
+          <w:szCs w:val="21"/>
+          <w:lang w:eastAsia="pt-PT"/>
+        </w:rPr>
+        <w:t>database</w:t>
+      </w:r>
+      <w:proofErr w:type="spellEnd"/>
+      <w:r>
+        <w:rPr>
+          <w:rFonts w:ascii="Helvetica" w:eastAsia="Times New Roman" w:hAnsi="Helvetica" w:cs="Helvetica"/>
+          <w:color w:val="4D575D"/>
+          <w:sz w:val="21"/>
+          <w:szCs w:val="21"/>
+          <w:lang w:eastAsia="pt-PT"/>
+        </w:rPr>
+        <w:t xml:space="preserve"> </w:t>
+      </w:r>
+      <w:proofErr w:type="spellStart"/>
+      <w:r>
+        <w:rPr>
+          <w:rFonts w:ascii="Helvetica" w:eastAsia="Times New Roman" w:hAnsi="Helvetica" w:cs="Helvetica"/>
+          <w:color w:val="4D575D"/>
+          <w:sz w:val="21"/>
+          <w:szCs w:val="21"/>
+          <w:lang w:eastAsia="pt-PT"/>
+        </w:rPr>
+        <w:t>has</w:t>
+      </w:r>
+      <w:proofErr w:type="spellEnd"/>
+      <w:r>
+        <w:rPr>
+          <w:rFonts w:ascii="Helvetica" w:eastAsia="Times New Roman" w:hAnsi="Helvetica" w:cs="Helvetica"/>
+          <w:color w:val="4D575D"/>
+          <w:sz w:val="21"/>
+          <w:szCs w:val="21"/>
+          <w:lang w:eastAsia="pt-PT"/>
+        </w:rPr>
+        <w:t xml:space="preserve"> </w:t>
+      </w:r>
+      <w:proofErr w:type="spellStart"/>
+      <w:r>
+        <w:rPr>
+          <w:rFonts w:ascii="Helvetica" w:eastAsia="Times New Roman" w:hAnsi="Helvetica" w:cs="Helvetica"/>
+          <w:color w:val="4D575D"/>
+          <w:sz w:val="21"/>
+          <w:szCs w:val="21"/>
+          <w:lang w:eastAsia="pt-PT"/>
+        </w:rPr>
+        <w:t>been</w:t>
+      </w:r>
+      <w:proofErr w:type="spellEnd"/>
+      <w:r>
+        <w:rPr>
+          <w:rFonts w:ascii="Helvetica" w:eastAsia="Times New Roman" w:hAnsi="Helvetica" w:cs="Helvetica"/>
+          <w:color w:val="4D575D"/>
+          <w:sz w:val="21"/>
+          <w:szCs w:val="21"/>
+          <w:lang w:eastAsia="pt-PT"/>
+        </w:rPr>
+        <w:t xml:space="preserve"> </w:t>
+      </w:r>
+      <w:proofErr w:type="spellStart"/>
+      <w:r>
+        <w:rPr>
+          <w:rFonts w:ascii="Helvetica" w:eastAsia="Times New Roman" w:hAnsi="Helvetica" w:cs="Helvetica"/>
+          <w:color w:val="4D575D"/>
+          <w:sz w:val="21"/>
+          <w:szCs w:val="21"/>
+          <w:lang w:eastAsia="pt-PT"/>
+        </w:rPr>
+        <w:t>the</w:t>
+      </w:r>
+      <w:proofErr w:type="spellEnd"/>
+      <w:r>
+        <w:rPr>
+          <w:rFonts w:ascii="Helvetica" w:eastAsia="Times New Roman" w:hAnsi="Helvetica" w:cs="Helvetica"/>
+          <w:color w:val="4D575D"/>
+          <w:sz w:val="21"/>
+          <w:szCs w:val="21"/>
+          <w:lang w:eastAsia="pt-PT"/>
+        </w:rPr>
+        <w:t xml:space="preserve"> </w:t>
+      </w:r>
+      <w:proofErr w:type="spellStart"/>
+      <w:r>
+        <w:rPr>
+          <w:rFonts w:ascii="Helvetica" w:eastAsia="Times New Roman" w:hAnsi="Helvetica" w:cs="Helvetica"/>
+          <w:color w:val="4D575D"/>
+          <w:sz w:val="21"/>
+          <w:szCs w:val="21"/>
+          <w:lang w:eastAsia="pt-PT"/>
+        </w:rPr>
+        <w:t>reason</w:t>
+      </w:r>
+      <w:proofErr w:type="spellEnd"/>
+      <w:r>
+        <w:rPr>
+          <w:rFonts w:ascii="Helvetica" w:eastAsia="Times New Roman" w:hAnsi="Helvetica" w:cs="Helvetica"/>
+          <w:color w:val="4D575D"/>
+          <w:sz w:val="21"/>
+          <w:szCs w:val="21"/>
+          <w:lang w:eastAsia="pt-PT"/>
+        </w:rPr>
+        <w:t xml:space="preserve"> for </w:t>
+      </w:r>
+      <w:proofErr w:type="spellStart"/>
+      <w:r>
+        <w:rPr>
+          <w:rFonts w:ascii="Helvetica" w:eastAsia="Times New Roman" w:hAnsi="Helvetica" w:cs="Helvetica"/>
+          <w:color w:val="4D575D"/>
+          <w:sz w:val="21"/>
+          <w:szCs w:val="21"/>
+          <w:lang w:eastAsia="pt-PT"/>
+        </w:rPr>
+        <w:t>the</w:t>
+      </w:r>
+      <w:proofErr w:type="spellEnd"/>
+      <w:r>
+        <w:rPr>
+          <w:rFonts w:ascii="Helvetica" w:eastAsia="Times New Roman" w:hAnsi="Helvetica" w:cs="Helvetica"/>
+          <w:color w:val="4D575D"/>
+          <w:sz w:val="21"/>
+          <w:szCs w:val="21"/>
+          <w:lang w:eastAsia="pt-PT"/>
+        </w:rPr>
+        <w:t xml:space="preserve"> </w:t>
+      </w:r>
+      <w:proofErr w:type="spellStart"/>
+      <w:r>
+        <w:rPr>
+          <w:rFonts w:ascii="Helvetica" w:eastAsia="Times New Roman" w:hAnsi="Helvetica" w:cs="Helvetica"/>
+          <w:color w:val="4D575D"/>
+          <w:sz w:val="21"/>
+          <w:szCs w:val="21"/>
+          <w:lang w:eastAsia="pt-PT"/>
+        </w:rPr>
+        <w:t>issue</w:t>
+      </w:r>
+      <w:proofErr w:type="spellEnd"/>
+      <w:r>
+        <w:rPr>
+          <w:rFonts w:ascii="Helvetica" w:eastAsia="Times New Roman" w:hAnsi="Helvetica" w:cs="Helvetica"/>
+          <w:color w:val="4D575D"/>
+          <w:sz w:val="21"/>
+          <w:szCs w:val="21"/>
+          <w:lang w:eastAsia="pt-PT"/>
+        </w:rPr>
+        <w:t>.</w:t>
       </w:r>
       <w:r>
         <w:rPr>
@@ -234,7 +1239,1006 @@
           <w:lang w:eastAsia="pt-PT"/>
         </w:rPr>
         <w:br/>
-        <w:t>Given that online shopping experiences continue to evolve as per customer expectations, the developers are driven to make their app more reliable, fast, and secure for improving the performance of the current system.</w:t>
+      </w:r>
+      <w:proofErr w:type="spellStart"/>
+      <w:r>
+        <w:rPr>
+          <w:rFonts w:ascii="Helvetica" w:eastAsia="Times New Roman" w:hAnsi="Helvetica" w:cs="Helvetica"/>
+          <w:color w:val="4D575D"/>
+          <w:sz w:val="21"/>
+          <w:szCs w:val="21"/>
+          <w:lang w:eastAsia="pt-PT"/>
+        </w:rPr>
+        <w:t>While</w:t>
+      </w:r>
+      <w:proofErr w:type="spellEnd"/>
+      <w:r>
+        <w:rPr>
+          <w:rFonts w:ascii="Helvetica" w:eastAsia="Times New Roman" w:hAnsi="Helvetica" w:cs="Helvetica"/>
+          <w:color w:val="4D575D"/>
+          <w:sz w:val="21"/>
+          <w:szCs w:val="21"/>
+          <w:lang w:eastAsia="pt-PT"/>
+        </w:rPr>
+        <w:t xml:space="preserve"> </w:t>
+      </w:r>
+      <w:proofErr w:type="spellStart"/>
+      <w:r>
+        <w:rPr>
+          <w:rFonts w:ascii="Helvetica" w:eastAsia="Times New Roman" w:hAnsi="Helvetica" w:cs="Helvetica"/>
+          <w:color w:val="4D575D"/>
+          <w:sz w:val="21"/>
+          <w:szCs w:val="21"/>
+          <w:lang w:eastAsia="pt-PT"/>
+        </w:rPr>
+        <w:t>troubleshooting</w:t>
+      </w:r>
+      <w:proofErr w:type="spellEnd"/>
+      <w:r>
+        <w:rPr>
+          <w:rFonts w:ascii="Helvetica" w:eastAsia="Times New Roman" w:hAnsi="Helvetica" w:cs="Helvetica"/>
+          <w:color w:val="4D575D"/>
+          <w:sz w:val="21"/>
+          <w:szCs w:val="21"/>
+          <w:lang w:eastAsia="pt-PT"/>
+        </w:rPr>
+        <w:t xml:space="preserve">, </w:t>
+      </w:r>
+      <w:proofErr w:type="spellStart"/>
+      <w:r>
+        <w:rPr>
+          <w:rFonts w:ascii="Helvetica" w:eastAsia="Times New Roman" w:hAnsi="Helvetica" w:cs="Helvetica"/>
+          <w:color w:val="4D575D"/>
+          <w:sz w:val="21"/>
+          <w:szCs w:val="21"/>
+          <w:lang w:eastAsia="pt-PT"/>
+        </w:rPr>
+        <w:t>it</w:t>
+      </w:r>
+      <w:proofErr w:type="spellEnd"/>
+      <w:r>
+        <w:rPr>
+          <w:rFonts w:ascii="Helvetica" w:eastAsia="Times New Roman" w:hAnsi="Helvetica" w:cs="Helvetica"/>
+          <w:color w:val="4D575D"/>
+          <w:sz w:val="21"/>
+          <w:szCs w:val="21"/>
+          <w:lang w:eastAsia="pt-PT"/>
+        </w:rPr>
+        <w:t xml:space="preserve"> </w:t>
+      </w:r>
+      <w:proofErr w:type="spellStart"/>
+      <w:r>
+        <w:rPr>
+          <w:rFonts w:ascii="Helvetica" w:eastAsia="Times New Roman" w:hAnsi="Helvetica" w:cs="Helvetica"/>
+          <w:color w:val="4D575D"/>
+          <w:sz w:val="21"/>
+          <w:szCs w:val="21"/>
+          <w:lang w:eastAsia="pt-PT"/>
+        </w:rPr>
+        <w:t>is</w:t>
+      </w:r>
+      <w:proofErr w:type="spellEnd"/>
+      <w:r>
+        <w:rPr>
+          <w:rFonts w:ascii="Helvetica" w:eastAsia="Times New Roman" w:hAnsi="Helvetica" w:cs="Helvetica"/>
+          <w:color w:val="4D575D"/>
+          <w:sz w:val="21"/>
+          <w:szCs w:val="21"/>
+          <w:lang w:eastAsia="pt-PT"/>
+        </w:rPr>
+        <w:t xml:space="preserve"> </w:t>
+      </w:r>
+      <w:proofErr w:type="spellStart"/>
+      <w:r>
+        <w:rPr>
+          <w:rFonts w:ascii="Helvetica" w:eastAsia="Times New Roman" w:hAnsi="Helvetica" w:cs="Helvetica"/>
+          <w:color w:val="4D575D"/>
+          <w:sz w:val="21"/>
+          <w:szCs w:val="21"/>
+          <w:lang w:eastAsia="pt-PT"/>
+        </w:rPr>
+        <w:t>found</w:t>
+      </w:r>
+      <w:proofErr w:type="spellEnd"/>
+      <w:r>
+        <w:rPr>
+          <w:rFonts w:ascii="Helvetica" w:eastAsia="Times New Roman" w:hAnsi="Helvetica" w:cs="Helvetica"/>
+          <w:color w:val="4D575D"/>
+          <w:sz w:val="21"/>
+          <w:szCs w:val="21"/>
+          <w:lang w:eastAsia="pt-PT"/>
+        </w:rPr>
+        <w:t xml:space="preserve"> </w:t>
+      </w:r>
+      <w:proofErr w:type="spellStart"/>
+      <w:r>
+        <w:rPr>
+          <w:rFonts w:ascii="Helvetica" w:eastAsia="Times New Roman" w:hAnsi="Helvetica" w:cs="Helvetica"/>
+          <w:color w:val="4D575D"/>
+          <w:sz w:val="21"/>
+          <w:szCs w:val="21"/>
+          <w:lang w:eastAsia="pt-PT"/>
+        </w:rPr>
+        <w:t>that</w:t>
+      </w:r>
+      <w:proofErr w:type="spellEnd"/>
+      <w:r>
+        <w:rPr>
+          <w:rFonts w:ascii="Helvetica" w:eastAsia="Times New Roman" w:hAnsi="Helvetica" w:cs="Helvetica"/>
+          <w:color w:val="4D575D"/>
+          <w:sz w:val="21"/>
+          <w:szCs w:val="21"/>
+          <w:lang w:eastAsia="pt-PT"/>
+        </w:rPr>
+        <w:t xml:space="preserve"> </w:t>
+      </w:r>
+      <w:proofErr w:type="spellStart"/>
+      <w:r>
+        <w:rPr>
+          <w:rFonts w:ascii="Helvetica" w:eastAsia="Times New Roman" w:hAnsi="Helvetica" w:cs="Helvetica"/>
+          <w:color w:val="4D575D"/>
+          <w:sz w:val="21"/>
+          <w:szCs w:val="21"/>
+          <w:lang w:eastAsia="pt-PT"/>
+        </w:rPr>
+        <w:t>the</w:t>
+      </w:r>
+      <w:proofErr w:type="spellEnd"/>
+      <w:r>
+        <w:rPr>
+          <w:rFonts w:ascii="Helvetica" w:eastAsia="Times New Roman" w:hAnsi="Helvetica" w:cs="Helvetica"/>
+          <w:color w:val="4D575D"/>
+          <w:sz w:val="21"/>
+          <w:szCs w:val="21"/>
+          <w:lang w:eastAsia="pt-PT"/>
+        </w:rPr>
+        <w:t xml:space="preserve"> </w:t>
+      </w:r>
+      <w:proofErr w:type="spellStart"/>
+      <w:r>
+        <w:rPr>
+          <w:rFonts w:ascii="Helvetica" w:eastAsia="Times New Roman" w:hAnsi="Helvetica" w:cs="Helvetica"/>
+          <w:color w:val="4D575D"/>
+          <w:sz w:val="21"/>
+          <w:szCs w:val="21"/>
+          <w:lang w:eastAsia="pt-PT"/>
+        </w:rPr>
+        <w:t>database</w:t>
+      </w:r>
+      <w:proofErr w:type="spellEnd"/>
+      <w:r>
+        <w:rPr>
+          <w:rFonts w:ascii="Helvetica" w:eastAsia="Times New Roman" w:hAnsi="Helvetica" w:cs="Helvetica"/>
+          <w:color w:val="4D575D"/>
+          <w:sz w:val="21"/>
+          <w:szCs w:val="21"/>
+          <w:lang w:eastAsia="pt-PT"/>
+        </w:rPr>
+        <w:t xml:space="preserve"> server </w:t>
+      </w:r>
+      <w:proofErr w:type="spellStart"/>
+      <w:r>
+        <w:rPr>
+          <w:rFonts w:ascii="Helvetica" w:eastAsia="Times New Roman" w:hAnsi="Helvetica" w:cs="Helvetica"/>
+          <w:color w:val="4D575D"/>
+          <w:sz w:val="21"/>
+          <w:szCs w:val="21"/>
+          <w:lang w:eastAsia="pt-PT"/>
+        </w:rPr>
+        <w:t>has</w:t>
+      </w:r>
+      <w:proofErr w:type="spellEnd"/>
+      <w:r>
+        <w:rPr>
+          <w:rFonts w:ascii="Helvetica" w:eastAsia="Times New Roman" w:hAnsi="Helvetica" w:cs="Helvetica"/>
+          <w:color w:val="4D575D"/>
+          <w:sz w:val="21"/>
+          <w:szCs w:val="21"/>
+          <w:lang w:eastAsia="pt-PT"/>
+        </w:rPr>
+        <w:t xml:space="preserve"> </w:t>
+      </w:r>
+      <w:proofErr w:type="spellStart"/>
+      <w:r>
+        <w:rPr>
+          <w:rFonts w:ascii="Helvetica" w:eastAsia="Times New Roman" w:hAnsi="Helvetica" w:cs="Helvetica"/>
+          <w:color w:val="4D575D"/>
+          <w:sz w:val="21"/>
+          <w:szCs w:val="21"/>
+          <w:lang w:eastAsia="pt-PT"/>
+        </w:rPr>
+        <w:t>several</w:t>
+      </w:r>
+      <w:proofErr w:type="spellEnd"/>
+      <w:r>
+        <w:rPr>
+          <w:rFonts w:ascii="Helvetica" w:eastAsia="Times New Roman" w:hAnsi="Helvetica" w:cs="Helvetica"/>
+          <w:color w:val="4D575D"/>
+          <w:sz w:val="21"/>
+          <w:szCs w:val="21"/>
+          <w:lang w:eastAsia="pt-PT"/>
+        </w:rPr>
+        <w:t xml:space="preserve"> </w:t>
+      </w:r>
+      <w:proofErr w:type="spellStart"/>
+      <w:r>
+        <w:rPr>
+          <w:rFonts w:ascii="Helvetica" w:eastAsia="Times New Roman" w:hAnsi="Helvetica" w:cs="Helvetica"/>
+          <w:color w:val="4D575D"/>
+          <w:sz w:val="21"/>
+          <w:szCs w:val="21"/>
+          <w:lang w:eastAsia="pt-PT"/>
+        </w:rPr>
+        <w:t>downtime</w:t>
+      </w:r>
+      <w:proofErr w:type="spellEnd"/>
+      <w:r>
+        <w:rPr>
+          <w:rFonts w:ascii="Helvetica" w:eastAsia="Times New Roman" w:hAnsi="Helvetica" w:cs="Helvetica"/>
+          <w:color w:val="4D575D"/>
+          <w:sz w:val="21"/>
+          <w:szCs w:val="21"/>
+          <w:lang w:eastAsia="pt-PT"/>
+        </w:rPr>
+        <w:t xml:space="preserve"> </w:t>
+      </w:r>
+      <w:proofErr w:type="spellStart"/>
+      <w:r>
+        <w:rPr>
+          <w:rFonts w:ascii="Helvetica" w:eastAsia="Times New Roman" w:hAnsi="Helvetica" w:cs="Helvetica"/>
+          <w:color w:val="4D575D"/>
+          <w:sz w:val="21"/>
+          <w:szCs w:val="21"/>
+          <w:lang w:eastAsia="pt-PT"/>
+        </w:rPr>
+        <w:t>instances</w:t>
+      </w:r>
+      <w:proofErr w:type="spellEnd"/>
+      <w:r>
+        <w:rPr>
+          <w:rFonts w:ascii="Helvetica" w:eastAsia="Times New Roman" w:hAnsi="Helvetica" w:cs="Helvetica"/>
+          <w:color w:val="4D575D"/>
+          <w:sz w:val="21"/>
+          <w:szCs w:val="21"/>
+          <w:lang w:eastAsia="pt-PT"/>
+        </w:rPr>
+        <w:t xml:space="preserve"> </w:t>
+      </w:r>
+      <w:proofErr w:type="spellStart"/>
+      <w:r>
+        <w:rPr>
+          <w:rFonts w:ascii="Helvetica" w:eastAsia="Times New Roman" w:hAnsi="Helvetica" w:cs="Helvetica"/>
+          <w:color w:val="4D575D"/>
+          <w:sz w:val="21"/>
+          <w:szCs w:val="21"/>
+          <w:lang w:eastAsia="pt-PT"/>
+        </w:rPr>
+        <w:t>at</w:t>
+      </w:r>
+      <w:proofErr w:type="spellEnd"/>
+      <w:r>
+        <w:rPr>
+          <w:rFonts w:ascii="Helvetica" w:eastAsia="Times New Roman" w:hAnsi="Helvetica" w:cs="Helvetica"/>
+          <w:color w:val="4D575D"/>
+          <w:sz w:val="21"/>
+          <w:szCs w:val="21"/>
+          <w:lang w:eastAsia="pt-PT"/>
+        </w:rPr>
+        <w:t xml:space="preserve"> irregular </w:t>
+      </w:r>
+      <w:proofErr w:type="spellStart"/>
+      <w:r>
+        <w:rPr>
+          <w:rFonts w:ascii="Helvetica" w:eastAsia="Times New Roman" w:hAnsi="Helvetica" w:cs="Helvetica"/>
+          <w:color w:val="4D575D"/>
+          <w:sz w:val="21"/>
+          <w:szCs w:val="21"/>
+          <w:lang w:eastAsia="pt-PT"/>
+        </w:rPr>
+        <w:t>intervals</w:t>
+      </w:r>
+      <w:proofErr w:type="spellEnd"/>
+      <w:r>
+        <w:rPr>
+          <w:rFonts w:ascii="Helvetica" w:eastAsia="Times New Roman" w:hAnsi="Helvetica" w:cs="Helvetica"/>
+          <w:color w:val="4D575D"/>
+          <w:sz w:val="21"/>
+          <w:szCs w:val="21"/>
+          <w:lang w:eastAsia="pt-PT"/>
+        </w:rPr>
+        <w:t xml:space="preserve">. </w:t>
+      </w:r>
+      <w:proofErr w:type="spellStart"/>
+      <w:r>
+        <w:rPr>
+          <w:rFonts w:ascii="Helvetica" w:eastAsia="Times New Roman" w:hAnsi="Helvetica" w:cs="Helvetica"/>
+          <w:color w:val="4D575D"/>
+          <w:sz w:val="21"/>
+          <w:szCs w:val="21"/>
+          <w:lang w:eastAsia="pt-PT"/>
+        </w:rPr>
+        <w:t>This</w:t>
+      </w:r>
+      <w:proofErr w:type="spellEnd"/>
+      <w:r>
+        <w:rPr>
+          <w:rFonts w:ascii="Helvetica" w:eastAsia="Times New Roman" w:hAnsi="Helvetica" w:cs="Helvetica"/>
+          <w:color w:val="4D575D"/>
+          <w:sz w:val="21"/>
+          <w:szCs w:val="21"/>
+          <w:lang w:eastAsia="pt-PT"/>
+        </w:rPr>
+        <w:t xml:space="preserve"> </w:t>
+      </w:r>
+      <w:proofErr w:type="spellStart"/>
+      <w:r>
+        <w:rPr>
+          <w:rFonts w:ascii="Helvetica" w:eastAsia="Times New Roman" w:hAnsi="Helvetica" w:cs="Helvetica"/>
+          <w:color w:val="4D575D"/>
+          <w:sz w:val="21"/>
+          <w:szCs w:val="21"/>
+          <w:lang w:eastAsia="pt-PT"/>
+        </w:rPr>
+        <w:t>situation</w:t>
+      </w:r>
+      <w:proofErr w:type="spellEnd"/>
+      <w:r>
+        <w:rPr>
+          <w:rFonts w:ascii="Helvetica" w:eastAsia="Times New Roman" w:hAnsi="Helvetica" w:cs="Helvetica"/>
+          <w:color w:val="4D575D"/>
+          <w:sz w:val="21"/>
+          <w:szCs w:val="21"/>
+          <w:lang w:eastAsia="pt-PT"/>
+        </w:rPr>
+        <w:t xml:space="preserve"> </w:t>
+      </w:r>
+      <w:proofErr w:type="spellStart"/>
+      <w:r>
+        <w:rPr>
+          <w:rFonts w:ascii="Helvetica" w:eastAsia="Times New Roman" w:hAnsi="Helvetica" w:cs="Helvetica"/>
+          <w:color w:val="4D575D"/>
+          <w:sz w:val="21"/>
+          <w:szCs w:val="21"/>
+          <w:lang w:eastAsia="pt-PT"/>
+        </w:rPr>
+        <w:t>compels</w:t>
+      </w:r>
+      <w:proofErr w:type="spellEnd"/>
+      <w:r>
+        <w:rPr>
+          <w:rFonts w:ascii="Helvetica" w:eastAsia="Times New Roman" w:hAnsi="Helvetica" w:cs="Helvetica"/>
+          <w:color w:val="4D575D"/>
+          <w:sz w:val="21"/>
+          <w:szCs w:val="21"/>
+          <w:lang w:eastAsia="pt-PT"/>
+        </w:rPr>
+        <w:t xml:space="preserve"> </w:t>
+      </w:r>
+      <w:proofErr w:type="spellStart"/>
+      <w:r>
+        <w:rPr>
+          <w:rFonts w:ascii="Helvetica" w:eastAsia="Times New Roman" w:hAnsi="Helvetica" w:cs="Helvetica"/>
+          <w:color w:val="4D575D"/>
+          <w:sz w:val="21"/>
+          <w:szCs w:val="21"/>
+          <w:lang w:eastAsia="pt-PT"/>
+        </w:rPr>
+        <w:t>the</w:t>
+      </w:r>
+      <w:proofErr w:type="spellEnd"/>
+      <w:r>
+        <w:rPr>
+          <w:rFonts w:ascii="Helvetica" w:eastAsia="Times New Roman" w:hAnsi="Helvetica" w:cs="Helvetica"/>
+          <w:color w:val="4D575D"/>
+          <w:sz w:val="21"/>
+          <w:szCs w:val="21"/>
+          <w:lang w:eastAsia="pt-PT"/>
+        </w:rPr>
+        <w:t xml:space="preserve"> </w:t>
+      </w:r>
+      <w:proofErr w:type="spellStart"/>
+      <w:r>
+        <w:rPr>
+          <w:rFonts w:ascii="Helvetica" w:eastAsia="Times New Roman" w:hAnsi="Helvetica" w:cs="Helvetica"/>
+          <w:color w:val="4D575D"/>
+          <w:sz w:val="21"/>
+          <w:szCs w:val="21"/>
+          <w:lang w:eastAsia="pt-PT"/>
+        </w:rPr>
+        <w:t>company</w:t>
+      </w:r>
+      <w:proofErr w:type="spellEnd"/>
+      <w:r>
+        <w:rPr>
+          <w:rFonts w:ascii="Helvetica" w:eastAsia="Times New Roman" w:hAnsi="Helvetica" w:cs="Helvetica"/>
+          <w:color w:val="4D575D"/>
+          <w:sz w:val="21"/>
+          <w:szCs w:val="21"/>
+          <w:lang w:eastAsia="pt-PT"/>
+        </w:rPr>
+        <w:t xml:space="preserve"> to </w:t>
+      </w:r>
+      <w:proofErr w:type="spellStart"/>
+      <w:r>
+        <w:rPr>
+          <w:rFonts w:ascii="Helvetica" w:eastAsia="Times New Roman" w:hAnsi="Helvetica" w:cs="Helvetica"/>
+          <w:color w:val="4D575D"/>
+          <w:sz w:val="21"/>
+          <w:szCs w:val="21"/>
+          <w:lang w:eastAsia="pt-PT"/>
+        </w:rPr>
+        <w:t>create</w:t>
+      </w:r>
+      <w:proofErr w:type="spellEnd"/>
+      <w:r>
+        <w:rPr>
+          <w:rFonts w:ascii="Helvetica" w:eastAsia="Times New Roman" w:hAnsi="Helvetica" w:cs="Helvetica"/>
+          <w:color w:val="4D575D"/>
+          <w:sz w:val="21"/>
+          <w:szCs w:val="21"/>
+          <w:lang w:eastAsia="pt-PT"/>
+        </w:rPr>
+        <w:t xml:space="preserve"> </w:t>
+      </w:r>
+      <w:proofErr w:type="spellStart"/>
+      <w:r>
+        <w:rPr>
+          <w:rFonts w:ascii="Helvetica" w:eastAsia="Times New Roman" w:hAnsi="Helvetica" w:cs="Helvetica"/>
+          <w:color w:val="4D575D"/>
+          <w:sz w:val="21"/>
+          <w:szCs w:val="21"/>
+          <w:lang w:eastAsia="pt-PT"/>
+        </w:rPr>
+        <w:t>their</w:t>
+      </w:r>
+      <w:proofErr w:type="spellEnd"/>
+      <w:r>
+        <w:rPr>
+          <w:rFonts w:ascii="Helvetica" w:eastAsia="Times New Roman" w:hAnsi="Helvetica" w:cs="Helvetica"/>
+          <w:color w:val="4D575D"/>
+          <w:sz w:val="21"/>
+          <w:szCs w:val="21"/>
+          <w:lang w:eastAsia="pt-PT"/>
+        </w:rPr>
+        <w:t xml:space="preserve"> </w:t>
+      </w:r>
+      <w:proofErr w:type="spellStart"/>
+      <w:r>
+        <w:rPr>
+          <w:rFonts w:ascii="Helvetica" w:eastAsia="Times New Roman" w:hAnsi="Helvetica" w:cs="Helvetica"/>
+          <w:color w:val="4D575D"/>
+          <w:sz w:val="21"/>
+          <w:szCs w:val="21"/>
+          <w:lang w:eastAsia="pt-PT"/>
+        </w:rPr>
+        <w:t>own</w:t>
+      </w:r>
+      <w:proofErr w:type="spellEnd"/>
+      <w:r>
+        <w:rPr>
+          <w:rFonts w:ascii="Helvetica" w:eastAsia="Times New Roman" w:hAnsi="Helvetica" w:cs="Helvetica"/>
+          <w:color w:val="4D575D"/>
+          <w:sz w:val="21"/>
+          <w:szCs w:val="21"/>
+          <w:lang w:eastAsia="pt-PT"/>
+        </w:rPr>
+        <w:t xml:space="preserve"> </w:t>
+      </w:r>
+      <w:proofErr w:type="spellStart"/>
+      <w:r>
+        <w:rPr>
+          <w:rFonts w:ascii="Helvetica" w:eastAsia="Times New Roman" w:hAnsi="Helvetica" w:cs="Helvetica"/>
+          <w:color w:val="4D575D"/>
+          <w:sz w:val="21"/>
+          <w:szCs w:val="21"/>
+          <w:lang w:eastAsia="pt-PT"/>
+        </w:rPr>
+        <w:t>infrastructure</w:t>
+      </w:r>
+      <w:proofErr w:type="spellEnd"/>
+      <w:r>
+        <w:rPr>
+          <w:rFonts w:ascii="Helvetica" w:eastAsia="Times New Roman" w:hAnsi="Helvetica" w:cs="Helvetica"/>
+          <w:color w:val="4D575D"/>
+          <w:sz w:val="21"/>
+          <w:szCs w:val="21"/>
+          <w:lang w:eastAsia="pt-PT"/>
+        </w:rPr>
+        <w:t xml:space="preserve"> </w:t>
+      </w:r>
+      <w:proofErr w:type="spellStart"/>
+      <w:r>
+        <w:rPr>
+          <w:rFonts w:ascii="Helvetica" w:eastAsia="Times New Roman" w:hAnsi="Helvetica" w:cs="Helvetica"/>
+          <w:color w:val="4D575D"/>
+          <w:sz w:val="21"/>
+          <w:szCs w:val="21"/>
+          <w:lang w:eastAsia="pt-PT"/>
+        </w:rPr>
+        <w:t>that</w:t>
+      </w:r>
+      <w:proofErr w:type="spellEnd"/>
+      <w:r>
+        <w:rPr>
+          <w:rFonts w:ascii="Helvetica" w:eastAsia="Times New Roman" w:hAnsi="Helvetica" w:cs="Helvetica"/>
+          <w:color w:val="4D575D"/>
+          <w:sz w:val="21"/>
+          <w:szCs w:val="21"/>
+          <w:lang w:eastAsia="pt-PT"/>
+        </w:rPr>
+        <w:t xml:space="preserve"> runs in </w:t>
+      </w:r>
+      <w:proofErr w:type="spellStart"/>
+      <w:r>
+        <w:rPr>
+          <w:rFonts w:ascii="Helvetica" w:eastAsia="Times New Roman" w:hAnsi="Helvetica" w:cs="Helvetica"/>
+          <w:color w:val="4D575D"/>
+          <w:sz w:val="21"/>
+          <w:szCs w:val="21"/>
+          <w:lang w:eastAsia="pt-PT"/>
+        </w:rPr>
+        <w:t>high-availability</w:t>
+      </w:r>
+      <w:proofErr w:type="spellEnd"/>
+      <w:r>
+        <w:rPr>
+          <w:rFonts w:ascii="Helvetica" w:eastAsia="Times New Roman" w:hAnsi="Helvetica" w:cs="Helvetica"/>
+          <w:color w:val="4D575D"/>
+          <w:sz w:val="21"/>
+          <w:szCs w:val="21"/>
+          <w:lang w:eastAsia="pt-PT"/>
+        </w:rPr>
+        <w:t xml:space="preserve"> </w:t>
+      </w:r>
+      <w:proofErr w:type="spellStart"/>
+      <w:r>
+        <w:rPr>
+          <w:rFonts w:ascii="Helvetica" w:eastAsia="Times New Roman" w:hAnsi="Helvetica" w:cs="Helvetica"/>
+          <w:color w:val="4D575D"/>
+          <w:sz w:val="21"/>
+          <w:szCs w:val="21"/>
+          <w:lang w:eastAsia="pt-PT"/>
+        </w:rPr>
+        <w:t>mode</w:t>
+      </w:r>
+      <w:proofErr w:type="spellEnd"/>
+      <w:r>
+        <w:rPr>
+          <w:rFonts w:ascii="Helvetica" w:eastAsia="Times New Roman" w:hAnsi="Helvetica" w:cs="Helvetica"/>
+          <w:color w:val="4D575D"/>
+          <w:sz w:val="21"/>
+          <w:szCs w:val="21"/>
+          <w:lang w:eastAsia="pt-PT"/>
+        </w:rPr>
+        <w:t>.</w:t>
+      </w:r>
+      <w:r>
+        <w:rPr>
+          <w:rFonts w:ascii="Helvetica" w:eastAsia="Times New Roman" w:hAnsi="Helvetica" w:cs="Helvetica"/>
+          <w:color w:val="4D575D"/>
+          <w:sz w:val="21"/>
+          <w:szCs w:val="21"/>
+          <w:lang w:eastAsia="pt-PT"/>
+        </w:rPr>
+        <w:br/>
+      </w:r>
+      <w:proofErr w:type="spellStart"/>
+      <w:r>
+        <w:rPr>
+          <w:rFonts w:ascii="Helvetica" w:eastAsia="Times New Roman" w:hAnsi="Helvetica" w:cs="Helvetica"/>
+          <w:color w:val="4D575D"/>
+          <w:sz w:val="21"/>
+          <w:szCs w:val="21"/>
+          <w:lang w:eastAsia="pt-PT"/>
+        </w:rPr>
+        <w:t>Given</w:t>
+      </w:r>
+      <w:proofErr w:type="spellEnd"/>
+      <w:r>
+        <w:rPr>
+          <w:rFonts w:ascii="Helvetica" w:eastAsia="Times New Roman" w:hAnsi="Helvetica" w:cs="Helvetica"/>
+          <w:color w:val="4D575D"/>
+          <w:sz w:val="21"/>
+          <w:szCs w:val="21"/>
+          <w:lang w:eastAsia="pt-PT"/>
+        </w:rPr>
+        <w:t xml:space="preserve"> </w:t>
+      </w:r>
+      <w:proofErr w:type="spellStart"/>
+      <w:r>
+        <w:rPr>
+          <w:rFonts w:ascii="Helvetica" w:eastAsia="Times New Roman" w:hAnsi="Helvetica" w:cs="Helvetica"/>
+          <w:color w:val="4D575D"/>
+          <w:sz w:val="21"/>
+          <w:szCs w:val="21"/>
+          <w:lang w:eastAsia="pt-PT"/>
+        </w:rPr>
+        <w:t>that</w:t>
+      </w:r>
+      <w:proofErr w:type="spellEnd"/>
+      <w:r>
+        <w:rPr>
+          <w:rFonts w:ascii="Helvetica" w:eastAsia="Times New Roman" w:hAnsi="Helvetica" w:cs="Helvetica"/>
+          <w:color w:val="4D575D"/>
+          <w:sz w:val="21"/>
+          <w:szCs w:val="21"/>
+          <w:lang w:eastAsia="pt-PT"/>
+        </w:rPr>
+        <w:t xml:space="preserve"> online shopping </w:t>
+      </w:r>
+      <w:proofErr w:type="spellStart"/>
+      <w:r>
+        <w:rPr>
+          <w:rFonts w:ascii="Helvetica" w:eastAsia="Times New Roman" w:hAnsi="Helvetica" w:cs="Helvetica"/>
+          <w:color w:val="4D575D"/>
+          <w:sz w:val="21"/>
+          <w:szCs w:val="21"/>
+          <w:lang w:eastAsia="pt-PT"/>
+        </w:rPr>
+        <w:t>experiences</w:t>
+      </w:r>
+      <w:proofErr w:type="spellEnd"/>
+      <w:r>
+        <w:rPr>
+          <w:rFonts w:ascii="Helvetica" w:eastAsia="Times New Roman" w:hAnsi="Helvetica" w:cs="Helvetica"/>
+          <w:color w:val="4D575D"/>
+          <w:sz w:val="21"/>
+          <w:szCs w:val="21"/>
+          <w:lang w:eastAsia="pt-PT"/>
+        </w:rPr>
+        <w:t xml:space="preserve"> continue to evolve as per </w:t>
+      </w:r>
+      <w:proofErr w:type="spellStart"/>
+      <w:r>
+        <w:rPr>
+          <w:rFonts w:ascii="Helvetica" w:eastAsia="Times New Roman" w:hAnsi="Helvetica" w:cs="Helvetica"/>
+          <w:color w:val="4D575D"/>
+          <w:sz w:val="21"/>
+          <w:szCs w:val="21"/>
+          <w:lang w:eastAsia="pt-PT"/>
+        </w:rPr>
+        <w:t>customer</w:t>
+      </w:r>
+      <w:proofErr w:type="spellEnd"/>
+      <w:r>
+        <w:rPr>
+          <w:rFonts w:ascii="Helvetica" w:eastAsia="Times New Roman" w:hAnsi="Helvetica" w:cs="Helvetica"/>
+          <w:color w:val="4D575D"/>
+          <w:sz w:val="21"/>
+          <w:szCs w:val="21"/>
+          <w:lang w:eastAsia="pt-PT"/>
+        </w:rPr>
+        <w:t xml:space="preserve"> </w:t>
+      </w:r>
+      <w:proofErr w:type="spellStart"/>
+      <w:r>
+        <w:rPr>
+          <w:rFonts w:ascii="Helvetica" w:eastAsia="Times New Roman" w:hAnsi="Helvetica" w:cs="Helvetica"/>
+          <w:color w:val="4D575D"/>
+          <w:sz w:val="21"/>
+          <w:szCs w:val="21"/>
+          <w:lang w:eastAsia="pt-PT"/>
+        </w:rPr>
+        <w:t>expectations</w:t>
+      </w:r>
+      <w:proofErr w:type="spellEnd"/>
+      <w:r>
+        <w:rPr>
+          <w:rFonts w:ascii="Helvetica" w:eastAsia="Times New Roman" w:hAnsi="Helvetica" w:cs="Helvetica"/>
+          <w:color w:val="4D575D"/>
+          <w:sz w:val="21"/>
+          <w:szCs w:val="21"/>
+          <w:lang w:eastAsia="pt-PT"/>
+        </w:rPr>
+        <w:t xml:space="preserve">, </w:t>
+      </w:r>
+      <w:proofErr w:type="spellStart"/>
+      <w:r>
+        <w:rPr>
+          <w:rFonts w:ascii="Helvetica" w:eastAsia="Times New Roman" w:hAnsi="Helvetica" w:cs="Helvetica"/>
+          <w:color w:val="4D575D"/>
+          <w:sz w:val="21"/>
+          <w:szCs w:val="21"/>
+          <w:lang w:eastAsia="pt-PT"/>
+        </w:rPr>
+        <w:t>the</w:t>
+      </w:r>
+      <w:proofErr w:type="spellEnd"/>
+      <w:r>
+        <w:rPr>
+          <w:rFonts w:ascii="Helvetica" w:eastAsia="Times New Roman" w:hAnsi="Helvetica" w:cs="Helvetica"/>
+          <w:color w:val="4D575D"/>
+          <w:sz w:val="21"/>
+          <w:szCs w:val="21"/>
+          <w:lang w:eastAsia="pt-PT"/>
+        </w:rPr>
+        <w:t xml:space="preserve"> </w:t>
+      </w:r>
+      <w:proofErr w:type="spellStart"/>
+      <w:r>
+        <w:rPr>
+          <w:rFonts w:ascii="Helvetica" w:eastAsia="Times New Roman" w:hAnsi="Helvetica" w:cs="Helvetica"/>
+          <w:color w:val="4D575D"/>
+          <w:sz w:val="21"/>
+          <w:szCs w:val="21"/>
+          <w:lang w:eastAsia="pt-PT"/>
+        </w:rPr>
+        <w:t>developers</w:t>
+      </w:r>
+      <w:proofErr w:type="spellEnd"/>
+      <w:r>
+        <w:rPr>
+          <w:rFonts w:ascii="Helvetica" w:eastAsia="Times New Roman" w:hAnsi="Helvetica" w:cs="Helvetica"/>
+          <w:color w:val="4D575D"/>
+          <w:sz w:val="21"/>
+          <w:szCs w:val="21"/>
+          <w:lang w:eastAsia="pt-PT"/>
+        </w:rPr>
+        <w:t xml:space="preserve"> are </w:t>
+      </w:r>
+      <w:proofErr w:type="spellStart"/>
+      <w:r>
+        <w:rPr>
+          <w:rFonts w:ascii="Helvetica" w:eastAsia="Times New Roman" w:hAnsi="Helvetica" w:cs="Helvetica"/>
+          <w:color w:val="4D575D"/>
+          <w:sz w:val="21"/>
+          <w:szCs w:val="21"/>
+          <w:lang w:eastAsia="pt-PT"/>
+        </w:rPr>
+        <w:t>driven</w:t>
+      </w:r>
+      <w:proofErr w:type="spellEnd"/>
+      <w:r>
+        <w:rPr>
+          <w:rFonts w:ascii="Helvetica" w:eastAsia="Times New Roman" w:hAnsi="Helvetica" w:cs="Helvetica"/>
+          <w:color w:val="4D575D"/>
+          <w:sz w:val="21"/>
+          <w:szCs w:val="21"/>
+          <w:lang w:eastAsia="pt-PT"/>
+        </w:rPr>
+        <w:t xml:space="preserve"> to </w:t>
+      </w:r>
+      <w:proofErr w:type="spellStart"/>
+      <w:r>
+        <w:rPr>
+          <w:rFonts w:ascii="Helvetica" w:eastAsia="Times New Roman" w:hAnsi="Helvetica" w:cs="Helvetica"/>
+          <w:color w:val="4D575D"/>
+          <w:sz w:val="21"/>
+          <w:szCs w:val="21"/>
+          <w:lang w:eastAsia="pt-PT"/>
+        </w:rPr>
+        <w:t>make</w:t>
+      </w:r>
+      <w:proofErr w:type="spellEnd"/>
+      <w:r>
+        <w:rPr>
+          <w:rFonts w:ascii="Helvetica" w:eastAsia="Times New Roman" w:hAnsi="Helvetica" w:cs="Helvetica"/>
+          <w:color w:val="4D575D"/>
+          <w:sz w:val="21"/>
+          <w:szCs w:val="21"/>
+          <w:lang w:eastAsia="pt-PT"/>
+        </w:rPr>
+        <w:t xml:space="preserve"> </w:t>
+      </w:r>
+      <w:proofErr w:type="spellStart"/>
+      <w:r>
+        <w:rPr>
+          <w:rFonts w:ascii="Helvetica" w:eastAsia="Times New Roman" w:hAnsi="Helvetica" w:cs="Helvetica"/>
+          <w:color w:val="4D575D"/>
+          <w:sz w:val="21"/>
+          <w:szCs w:val="21"/>
+          <w:lang w:eastAsia="pt-PT"/>
+        </w:rPr>
+        <w:t>their</w:t>
+      </w:r>
+      <w:proofErr w:type="spellEnd"/>
+      <w:r>
+        <w:rPr>
+          <w:rFonts w:ascii="Helvetica" w:eastAsia="Times New Roman" w:hAnsi="Helvetica" w:cs="Helvetica"/>
+          <w:color w:val="4D575D"/>
+          <w:sz w:val="21"/>
+          <w:szCs w:val="21"/>
+          <w:lang w:eastAsia="pt-PT"/>
+        </w:rPr>
+        <w:t xml:space="preserve"> app more </w:t>
+      </w:r>
+      <w:proofErr w:type="spellStart"/>
+      <w:r>
+        <w:rPr>
+          <w:rFonts w:ascii="Helvetica" w:eastAsia="Times New Roman" w:hAnsi="Helvetica" w:cs="Helvetica"/>
+          <w:color w:val="4D575D"/>
+          <w:sz w:val="21"/>
+          <w:szCs w:val="21"/>
+          <w:lang w:eastAsia="pt-PT"/>
+        </w:rPr>
+        <w:t>reliable</w:t>
+      </w:r>
+      <w:proofErr w:type="spellEnd"/>
+      <w:r>
+        <w:rPr>
+          <w:rFonts w:ascii="Helvetica" w:eastAsia="Times New Roman" w:hAnsi="Helvetica" w:cs="Helvetica"/>
+          <w:color w:val="4D575D"/>
+          <w:sz w:val="21"/>
+          <w:szCs w:val="21"/>
+          <w:lang w:eastAsia="pt-PT"/>
+        </w:rPr>
+        <w:t xml:space="preserve">, </w:t>
+      </w:r>
+      <w:proofErr w:type="spellStart"/>
+      <w:r>
+        <w:rPr>
+          <w:rFonts w:ascii="Helvetica" w:eastAsia="Times New Roman" w:hAnsi="Helvetica" w:cs="Helvetica"/>
+          <w:color w:val="4D575D"/>
+          <w:sz w:val="21"/>
+          <w:szCs w:val="21"/>
+          <w:lang w:eastAsia="pt-PT"/>
+        </w:rPr>
+        <w:t>fast</w:t>
+      </w:r>
+      <w:proofErr w:type="spellEnd"/>
+      <w:r>
+        <w:rPr>
+          <w:rFonts w:ascii="Helvetica" w:eastAsia="Times New Roman" w:hAnsi="Helvetica" w:cs="Helvetica"/>
+          <w:color w:val="4D575D"/>
+          <w:sz w:val="21"/>
+          <w:szCs w:val="21"/>
+          <w:lang w:eastAsia="pt-PT"/>
+        </w:rPr>
+        <w:t xml:space="preserve">, </w:t>
+      </w:r>
+      <w:proofErr w:type="spellStart"/>
+      <w:r>
+        <w:rPr>
+          <w:rFonts w:ascii="Helvetica" w:eastAsia="Times New Roman" w:hAnsi="Helvetica" w:cs="Helvetica"/>
+          <w:color w:val="4D575D"/>
+          <w:sz w:val="21"/>
+          <w:szCs w:val="21"/>
+          <w:lang w:eastAsia="pt-PT"/>
+        </w:rPr>
+        <w:t>and</w:t>
+      </w:r>
+      <w:proofErr w:type="spellEnd"/>
+      <w:r>
+        <w:rPr>
+          <w:rFonts w:ascii="Helvetica" w:eastAsia="Times New Roman" w:hAnsi="Helvetica" w:cs="Helvetica"/>
+          <w:color w:val="4D575D"/>
+          <w:sz w:val="21"/>
+          <w:szCs w:val="21"/>
+          <w:lang w:eastAsia="pt-PT"/>
+        </w:rPr>
+        <w:t xml:space="preserve"> secure for </w:t>
+      </w:r>
+      <w:proofErr w:type="spellStart"/>
+      <w:r>
+        <w:rPr>
+          <w:rFonts w:ascii="Helvetica" w:eastAsia="Times New Roman" w:hAnsi="Helvetica" w:cs="Helvetica"/>
+          <w:color w:val="4D575D"/>
+          <w:sz w:val="21"/>
+          <w:szCs w:val="21"/>
+          <w:lang w:eastAsia="pt-PT"/>
+        </w:rPr>
+        <w:t>improving</w:t>
+      </w:r>
+      <w:proofErr w:type="spellEnd"/>
+      <w:r>
+        <w:rPr>
+          <w:rFonts w:ascii="Helvetica" w:eastAsia="Times New Roman" w:hAnsi="Helvetica" w:cs="Helvetica"/>
+          <w:color w:val="4D575D"/>
+          <w:sz w:val="21"/>
+          <w:szCs w:val="21"/>
+          <w:lang w:eastAsia="pt-PT"/>
+        </w:rPr>
+        <w:t xml:space="preserve"> </w:t>
+      </w:r>
+      <w:proofErr w:type="spellStart"/>
+      <w:r>
+        <w:rPr>
+          <w:rFonts w:ascii="Helvetica" w:eastAsia="Times New Roman" w:hAnsi="Helvetica" w:cs="Helvetica"/>
+          <w:color w:val="4D575D"/>
+          <w:sz w:val="21"/>
+          <w:szCs w:val="21"/>
+          <w:lang w:eastAsia="pt-PT"/>
+        </w:rPr>
+        <w:t>the</w:t>
+      </w:r>
+      <w:proofErr w:type="spellEnd"/>
+      <w:r>
+        <w:rPr>
+          <w:rFonts w:ascii="Helvetica" w:eastAsia="Times New Roman" w:hAnsi="Helvetica" w:cs="Helvetica"/>
+          <w:color w:val="4D575D"/>
+          <w:sz w:val="21"/>
+          <w:szCs w:val="21"/>
+          <w:lang w:eastAsia="pt-PT"/>
+        </w:rPr>
+        <w:t xml:space="preserve"> performance </w:t>
+      </w:r>
+      <w:proofErr w:type="spellStart"/>
+      <w:r>
+        <w:rPr>
+          <w:rFonts w:ascii="Helvetica" w:eastAsia="Times New Roman" w:hAnsi="Helvetica" w:cs="Helvetica"/>
+          <w:color w:val="4D575D"/>
+          <w:sz w:val="21"/>
+          <w:szCs w:val="21"/>
+          <w:lang w:eastAsia="pt-PT"/>
+        </w:rPr>
+        <w:t>of</w:t>
+      </w:r>
+      <w:proofErr w:type="spellEnd"/>
+      <w:r>
+        <w:rPr>
+          <w:rFonts w:ascii="Helvetica" w:eastAsia="Times New Roman" w:hAnsi="Helvetica" w:cs="Helvetica"/>
+          <w:color w:val="4D575D"/>
+          <w:sz w:val="21"/>
+          <w:szCs w:val="21"/>
+          <w:lang w:eastAsia="pt-PT"/>
+        </w:rPr>
+        <w:t xml:space="preserve"> </w:t>
+      </w:r>
+      <w:proofErr w:type="spellStart"/>
+      <w:r>
+        <w:rPr>
+          <w:rFonts w:ascii="Helvetica" w:eastAsia="Times New Roman" w:hAnsi="Helvetica" w:cs="Helvetica"/>
+          <w:color w:val="4D575D"/>
+          <w:sz w:val="21"/>
+          <w:szCs w:val="21"/>
+          <w:lang w:eastAsia="pt-PT"/>
+        </w:rPr>
+        <w:t>the</w:t>
+      </w:r>
+      <w:proofErr w:type="spellEnd"/>
+      <w:r>
+        <w:rPr>
+          <w:rFonts w:ascii="Helvetica" w:eastAsia="Times New Roman" w:hAnsi="Helvetica" w:cs="Helvetica"/>
+          <w:color w:val="4D575D"/>
+          <w:sz w:val="21"/>
+          <w:szCs w:val="21"/>
+          <w:lang w:eastAsia="pt-PT"/>
+        </w:rPr>
+        <w:t xml:space="preserve"> </w:t>
+      </w:r>
+      <w:proofErr w:type="spellStart"/>
+      <w:r>
+        <w:rPr>
+          <w:rFonts w:ascii="Helvetica" w:eastAsia="Times New Roman" w:hAnsi="Helvetica" w:cs="Helvetica"/>
+          <w:color w:val="4D575D"/>
+          <w:sz w:val="21"/>
+          <w:szCs w:val="21"/>
+          <w:lang w:eastAsia="pt-PT"/>
+        </w:rPr>
+        <w:t>current</w:t>
+      </w:r>
+      <w:proofErr w:type="spellEnd"/>
+      <w:r>
+        <w:rPr>
+          <w:rFonts w:ascii="Helvetica" w:eastAsia="Times New Roman" w:hAnsi="Helvetica" w:cs="Helvetica"/>
+          <w:color w:val="4D575D"/>
+          <w:sz w:val="21"/>
+          <w:szCs w:val="21"/>
+          <w:lang w:eastAsia="pt-PT"/>
+        </w:rPr>
+        <w:t xml:space="preserve"> </w:t>
+      </w:r>
+      <w:proofErr w:type="spellStart"/>
+      <w:r>
+        <w:rPr>
+          <w:rFonts w:ascii="Helvetica" w:eastAsia="Times New Roman" w:hAnsi="Helvetica" w:cs="Helvetica"/>
+          <w:color w:val="4D575D"/>
+          <w:sz w:val="21"/>
+          <w:szCs w:val="21"/>
+          <w:lang w:eastAsia="pt-PT"/>
+        </w:rPr>
+        <w:t>system</w:t>
+      </w:r>
+      <w:proofErr w:type="spellEnd"/>
+      <w:r>
+        <w:rPr>
+          <w:rFonts w:ascii="Helvetica" w:eastAsia="Times New Roman" w:hAnsi="Helvetica" w:cs="Helvetica"/>
+          <w:color w:val="4D575D"/>
+          <w:sz w:val="21"/>
+          <w:szCs w:val="21"/>
+          <w:lang w:eastAsia="pt-PT"/>
+        </w:rPr>
+        <w:t>.</w:t>
       </w:r>
     </w:p>
     <w:p>
@@ -249,6 +2253,7 @@
           <w:lang w:eastAsia="pt-PT"/>
         </w:rPr>
       </w:pPr>
+      <w:proofErr w:type="spellStart"/>
       <w:r>
         <w:rPr>
           <w:rFonts w:ascii="Helvetica" w:eastAsia="Times New Roman" w:hAnsi="Helvetica" w:cs="Helvetica"/>
@@ -259,7 +2264,46 @@
           <w:szCs w:val="21"/>
           <w:lang w:eastAsia="pt-PT"/>
         </w:rPr>
-        <w:t>Implementation requirements:</w:t>
+        <w:t>Implementation</w:t>
+      </w:r>
+      <w:proofErr w:type="spellEnd"/>
+      <w:r>
+        <w:rPr>
+          <w:rFonts w:ascii="Helvetica" w:eastAsia="Times New Roman" w:hAnsi="Helvetica" w:cs="Helvetica"/>
+          <w:b/>
+          <w:bCs/>
+          <w:color w:val="4D575D"/>
+          <w:sz w:val="21"/>
+          <w:szCs w:val="21"/>
+          <w:lang w:eastAsia="pt-PT"/>
+        </w:rPr>
+        <w:t xml:space="preserve"> </w:t>
+      </w:r>
+      <w:proofErr w:type="spellStart"/>
+      <w:r>
+        <w:rPr>
+          <w:rFonts w:ascii="Helvetica" w:eastAsia="Times New Roman" w:hAnsi="Helvetica" w:cs="Helvetica"/>
+          <w:b/>
+          <w:bCs/>
+          <w:color w:val="4D575D"/>
+          <w:sz w:val="21"/>
+          <w:szCs w:val="21"/>
+          <w:lang w:eastAsia="pt-PT"/>
+        </w:rPr>
+        <w:t>requirements</w:t>
+      </w:r>
+      <w:proofErr w:type="spellEnd"/>
+      <w:r>
+        <w:rPr>
+          <w:rFonts w:ascii="Helvetica" w:eastAsia="Times New Roman" w:hAnsi="Helvetica" w:cs="Helvetica"/>
+          <w:b/>
+          <w:bCs/>
+          <w:color w:val="4D575D"/>
+          <w:sz w:val="21"/>
+          <w:szCs w:val="21"/>
+          <w:lang w:eastAsia="pt-PT"/>
+        </w:rPr>
+        <w:t>:</w:t>
       </w:r>
     </w:p>
     <w:p>
@@ -278,15 +2322,203 @@
           <w:lang w:eastAsia="pt-PT"/>
         </w:rPr>
       </w:pPr>
-      <w:r>
-        <w:rPr>
-          <w:rFonts w:ascii="Helvetica" w:eastAsia="Times New Roman" w:hAnsi="Helvetica" w:cs="Helvetica"/>
-          <w:color w:val="4D575D"/>
-          <w:sz w:val="21"/>
-          <w:szCs w:val="21"/>
-          <w:lang w:eastAsia="pt-PT"/>
-        </w:rPr>
-        <w:t>Create the cluster (EC2 instances with load balancer and elastic IP in case of AWS)</w:t>
+      <w:proofErr w:type="spellStart"/>
+      <w:r>
+        <w:rPr>
+          <w:rFonts w:ascii="Helvetica" w:eastAsia="Times New Roman" w:hAnsi="Helvetica" w:cs="Helvetica"/>
+          <w:color w:val="4D575D"/>
+          <w:sz w:val="21"/>
+          <w:szCs w:val="21"/>
+          <w:lang w:eastAsia="pt-PT"/>
+        </w:rPr>
+        <w:t>Create</w:t>
+      </w:r>
+      <w:proofErr w:type="spellEnd"/>
+      <w:r>
+        <w:rPr>
+          <w:rFonts w:ascii="Helvetica" w:eastAsia="Times New Roman" w:hAnsi="Helvetica" w:cs="Helvetica"/>
+          <w:color w:val="4D575D"/>
+          <w:sz w:val="21"/>
+          <w:szCs w:val="21"/>
+          <w:lang w:eastAsia="pt-PT"/>
+        </w:rPr>
+        <w:t xml:space="preserve"> </w:t>
+      </w:r>
+      <w:proofErr w:type="spellStart"/>
+      <w:r>
+        <w:rPr>
+          <w:rFonts w:ascii="Helvetica" w:eastAsia="Times New Roman" w:hAnsi="Helvetica" w:cs="Helvetica"/>
+          <w:color w:val="4D575D"/>
+          <w:sz w:val="21"/>
+          <w:szCs w:val="21"/>
+          <w:lang w:eastAsia="pt-PT"/>
+        </w:rPr>
+        <w:t>the</w:t>
+      </w:r>
+      <w:proofErr w:type="spellEnd"/>
+      <w:r>
+        <w:rPr>
+          <w:rFonts w:ascii="Helvetica" w:eastAsia="Times New Roman" w:hAnsi="Helvetica" w:cs="Helvetica"/>
+          <w:color w:val="4D575D"/>
+          <w:sz w:val="21"/>
+          <w:szCs w:val="21"/>
+          <w:lang w:eastAsia="pt-PT"/>
+        </w:rPr>
+        <w:t xml:space="preserve"> cluster (EC2 </w:t>
+      </w:r>
+      <w:proofErr w:type="spellStart"/>
+      <w:r>
+        <w:rPr>
+          <w:rFonts w:ascii="Helvetica" w:eastAsia="Times New Roman" w:hAnsi="Helvetica" w:cs="Helvetica"/>
+          <w:color w:val="4D575D"/>
+          <w:sz w:val="21"/>
+          <w:szCs w:val="21"/>
+          <w:lang w:eastAsia="pt-PT"/>
+        </w:rPr>
+        <w:t>instances</w:t>
+      </w:r>
+      <w:proofErr w:type="spellEnd"/>
+      <w:r>
+        <w:rPr>
+          <w:rFonts w:ascii="Helvetica" w:eastAsia="Times New Roman" w:hAnsi="Helvetica" w:cs="Helvetica"/>
+          <w:color w:val="4D575D"/>
+          <w:sz w:val="21"/>
+          <w:szCs w:val="21"/>
+          <w:lang w:eastAsia="pt-PT"/>
+        </w:rPr>
+        <w:t xml:space="preserve"> </w:t>
+      </w:r>
+      <w:proofErr w:type="spellStart"/>
+      <w:r>
+        <w:rPr>
+          <w:rFonts w:ascii="Helvetica" w:eastAsia="Times New Roman" w:hAnsi="Helvetica" w:cs="Helvetica"/>
+          <w:color w:val="4D575D"/>
+          <w:sz w:val="21"/>
+          <w:szCs w:val="21"/>
+          <w:lang w:eastAsia="pt-PT"/>
+        </w:rPr>
+        <w:t>with</w:t>
+      </w:r>
+      <w:proofErr w:type="spellEnd"/>
+      <w:r>
+        <w:rPr>
+          <w:rFonts w:ascii="Helvetica" w:eastAsia="Times New Roman" w:hAnsi="Helvetica" w:cs="Helvetica"/>
+          <w:color w:val="4D575D"/>
+          <w:sz w:val="21"/>
+          <w:szCs w:val="21"/>
+          <w:lang w:eastAsia="pt-PT"/>
+        </w:rPr>
+        <w:t xml:space="preserve"> </w:t>
+      </w:r>
+      <w:proofErr w:type="spellStart"/>
+      <w:r>
+        <w:rPr>
+          <w:rFonts w:ascii="Helvetica" w:eastAsia="Times New Roman" w:hAnsi="Helvetica" w:cs="Helvetica"/>
+          <w:color w:val="4D575D"/>
+          <w:sz w:val="21"/>
+          <w:szCs w:val="21"/>
+          <w:lang w:eastAsia="pt-PT"/>
+        </w:rPr>
+        <w:t>load</w:t>
+      </w:r>
+      <w:proofErr w:type="spellEnd"/>
+      <w:r>
+        <w:rPr>
+          <w:rFonts w:ascii="Helvetica" w:eastAsia="Times New Roman" w:hAnsi="Helvetica" w:cs="Helvetica"/>
+          <w:color w:val="4D575D"/>
+          <w:sz w:val="21"/>
+          <w:szCs w:val="21"/>
+          <w:lang w:eastAsia="pt-PT"/>
+        </w:rPr>
+        <w:t xml:space="preserve"> </w:t>
+      </w:r>
+      <w:proofErr w:type="spellStart"/>
+      <w:r>
+        <w:rPr>
+          <w:rFonts w:ascii="Helvetica" w:eastAsia="Times New Roman" w:hAnsi="Helvetica" w:cs="Helvetica"/>
+          <w:color w:val="4D575D"/>
+          <w:sz w:val="21"/>
+          <w:szCs w:val="21"/>
+          <w:lang w:eastAsia="pt-PT"/>
+        </w:rPr>
+        <w:t>balancer</w:t>
+      </w:r>
+      <w:proofErr w:type="spellEnd"/>
+      <w:r>
+        <w:rPr>
+          <w:rFonts w:ascii="Helvetica" w:eastAsia="Times New Roman" w:hAnsi="Helvetica" w:cs="Helvetica"/>
+          <w:color w:val="4D575D"/>
+          <w:sz w:val="21"/>
+          <w:szCs w:val="21"/>
+          <w:lang w:eastAsia="pt-PT"/>
+        </w:rPr>
+        <w:t xml:space="preserve"> </w:t>
+      </w:r>
+      <w:proofErr w:type="spellStart"/>
+      <w:r>
+        <w:rPr>
+          <w:rFonts w:ascii="Helvetica" w:eastAsia="Times New Roman" w:hAnsi="Helvetica" w:cs="Helvetica"/>
+          <w:color w:val="4D575D"/>
+          <w:sz w:val="21"/>
+          <w:szCs w:val="21"/>
+          <w:lang w:eastAsia="pt-PT"/>
+        </w:rPr>
+        <w:t>and</w:t>
+      </w:r>
+      <w:proofErr w:type="spellEnd"/>
+      <w:r>
+        <w:rPr>
+          <w:rFonts w:ascii="Helvetica" w:eastAsia="Times New Roman" w:hAnsi="Helvetica" w:cs="Helvetica"/>
+          <w:color w:val="4D575D"/>
+          <w:sz w:val="21"/>
+          <w:szCs w:val="21"/>
+          <w:lang w:eastAsia="pt-PT"/>
+        </w:rPr>
+        <w:t xml:space="preserve"> </w:t>
+      </w:r>
+      <w:proofErr w:type="spellStart"/>
+      <w:r>
+        <w:rPr>
+          <w:rFonts w:ascii="Helvetica" w:eastAsia="Times New Roman" w:hAnsi="Helvetica" w:cs="Helvetica"/>
+          <w:color w:val="4D575D"/>
+          <w:sz w:val="21"/>
+          <w:szCs w:val="21"/>
+          <w:lang w:eastAsia="pt-PT"/>
+        </w:rPr>
+        <w:t>elastic</w:t>
+      </w:r>
+      <w:proofErr w:type="spellEnd"/>
+      <w:r>
+        <w:rPr>
+          <w:rFonts w:ascii="Helvetica" w:eastAsia="Times New Roman" w:hAnsi="Helvetica" w:cs="Helvetica"/>
+          <w:color w:val="4D575D"/>
+          <w:sz w:val="21"/>
+          <w:szCs w:val="21"/>
+          <w:lang w:eastAsia="pt-PT"/>
+        </w:rPr>
+        <w:t xml:space="preserve"> IP in case </w:t>
+      </w:r>
+      <w:proofErr w:type="spellStart"/>
+      <w:r>
+        <w:rPr>
+          <w:rFonts w:ascii="Helvetica" w:eastAsia="Times New Roman" w:hAnsi="Helvetica" w:cs="Helvetica"/>
+          <w:color w:val="4D575D"/>
+          <w:sz w:val="21"/>
+          <w:szCs w:val="21"/>
+          <w:lang w:eastAsia="pt-PT"/>
+        </w:rPr>
+        <w:t>of</w:t>
+      </w:r>
+      <w:proofErr w:type="spellEnd"/>
+      <w:r>
+        <w:rPr>
+          <w:rFonts w:ascii="Helvetica" w:eastAsia="Times New Roman" w:hAnsi="Helvetica" w:cs="Helvetica"/>
+          <w:color w:val="4D575D"/>
+          <w:sz w:val="21"/>
+          <w:szCs w:val="21"/>
+          <w:lang w:eastAsia="pt-PT"/>
+        </w:rPr>
+        <w:t xml:space="preserve"> AWS)</w:t>
       </w:r>
     </w:p>
     <w:p>
@@ -305,16 +2537,216 @@
           <w:lang w:eastAsia="pt-PT"/>
         </w:rPr>
       </w:pPr>
-      <w:r>
-        <w:rPr>
-          <w:rFonts w:ascii="Helvetica" w:eastAsia="Times New Roman" w:hAnsi="Helvetica" w:cs="Helvetica"/>
-          <w:color w:val="4D575D"/>
-          <w:sz w:val="21"/>
-          <w:szCs w:val="21"/>
-          <w:lang w:eastAsia="pt-PT"/>
-        </w:rPr>
-        <w:t>Automate the provisioning of an EC2 instance using Ansible or Chef Puppet</w:t>
-      </w:r>
+      <w:proofErr w:type="spellStart"/>
+      <w:r>
+        <w:rPr>
+          <w:rFonts w:ascii="Helvetica" w:eastAsia="Times New Roman" w:hAnsi="Helvetica" w:cs="Helvetica"/>
+          <w:color w:val="4D575D"/>
+          <w:sz w:val="21"/>
+          <w:szCs w:val="21"/>
+          <w:lang w:eastAsia="pt-PT"/>
+        </w:rPr>
+        <w:t>Automate</w:t>
+      </w:r>
+      <w:proofErr w:type="spellEnd"/>
+      <w:r>
+        <w:rPr>
+          <w:rFonts w:ascii="Helvetica" w:eastAsia="Times New Roman" w:hAnsi="Helvetica" w:cs="Helvetica"/>
+          <w:color w:val="4D575D"/>
+          <w:sz w:val="21"/>
+          <w:szCs w:val="21"/>
+          <w:lang w:eastAsia="pt-PT"/>
+        </w:rPr>
+        <w:t xml:space="preserve"> </w:t>
+      </w:r>
+      <w:proofErr w:type="spellStart"/>
+      <w:r>
+        <w:rPr>
+          <w:rFonts w:ascii="Helvetica" w:eastAsia="Times New Roman" w:hAnsi="Helvetica" w:cs="Helvetica"/>
+          <w:color w:val="4D575D"/>
+          <w:sz w:val="21"/>
+          <w:szCs w:val="21"/>
+          <w:lang w:eastAsia="pt-PT"/>
+        </w:rPr>
+        <w:t>the</w:t>
+      </w:r>
+      <w:proofErr w:type="spellEnd"/>
+      <w:r>
+        <w:rPr>
+          <w:rFonts w:ascii="Helvetica" w:eastAsia="Times New Roman" w:hAnsi="Helvetica" w:cs="Helvetica"/>
+          <w:color w:val="4D575D"/>
+          <w:sz w:val="21"/>
+          <w:szCs w:val="21"/>
+          <w:lang w:eastAsia="pt-PT"/>
+        </w:rPr>
+        <w:t xml:space="preserve"> </w:t>
+      </w:r>
+      <w:proofErr w:type="spellStart"/>
+      <w:r>
+        <w:rPr>
+          <w:rFonts w:ascii="Helvetica" w:eastAsia="Times New Roman" w:hAnsi="Helvetica" w:cs="Helvetica"/>
+          <w:color w:val="4D575D"/>
+          <w:sz w:val="21"/>
+          <w:szCs w:val="21"/>
+          <w:lang w:eastAsia="pt-PT"/>
+        </w:rPr>
+        <w:t>provisioning</w:t>
+      </w:r>
+      <w:proofErr w:type="spellEnd"/>
+      <w:r>
+        <w:rPr>
+          <w:rFonts w:ascii="Helvetica" w:eastAsia="Times New Roman" w:hAnsi="Helvetica" w:cs="Helvetica"/>
+          <w:color w:val="4D575D"/>
+          <w:sz w:val="21"/>
+          <w:szCs w:val="21"/>
+          <w:lang w:eastAsia="pt-PT"/>
+        </w:rPr>
+        <w:t xml:space="preserve"> </w:t>
+      </w:r>
+      <w:proofErr w:type="spellStart"/>
+      <w:r>
+        <w:rPr>
+          <w:rFonts w:ascii="Helvetica" w:eastAsia="Times New Roman" w:hAnsi="Helvetica" w:cs="Helvetica"/>
+          <w:color w:val="4D575D"/>
+          <w:sz w:val="21"/>
+          <w:szCs w:val="21"/>
+          <w:lang w:eastAsia="pt-PT"/>
+        </w:rPr>
+        <w:t>of</w:t>
+      </w:r>
+      <w:proofErr w:type="spellEnd"/>
+      <w:r>
+        <w:rPr>
+          <w:rFonts w:ascii="Helvetica" w:eastAsia="Times New Roman" w:hAnsi="Helvetica" w:cs="Helvetica"/>
+          <w:color w:val="4D575D"/>
+          <w:sz w:val="21"/>
+          <w:szCs w:val="21"/>
+          <w:lang w:eastAsia="pt-PT"/>
+        </w:rPr>
+        <w:t xml:space="preserve"> </w:t>
+      </w:r>
+      <w:proofErr w:type="spellStart"/>
+      <w:r>
+        <w:rPr>
+          <w:rFonts w:ascii="Helvetica" w:eastAsia="Times New Roman" w:hAnsi="Helvetica" w:cs="Helvetica"/>
+          <w:color w:val="4D575D"/>
+          <w:sz w:val="21"/>
+          <w:szCs w:val="21"/>
+          <w:lang w:eastAsia="pt-PT"/>
+        </w:rPr>
+        <w:t>an</w:t>
+      </w:r>
+      <w:proofErr w:type="spellEnd"/>
+      <w:r>
+        <w:rPr>
+          <w:rFonts w:ascii="Helvetica" w:eastAsia="Times New Roman" w:hAnsi="Helvetica" w:cs="Helvetica"/>
+          <w:color w:val="4D575D"/>
+          <w:sz w:val="21"/>
+          <w:szCs w:val="21"/>
+          <w:lang w:eastAsia="pt-PT"/>
+        </w:rPr>
+        <w:t xml:space="preserve"> EC2 </w:t>
+      </w:r>
+      <w:proofErr w:type="spellStart"/>
+      <w:r>
+        <w:rPr>
+          <w:rFonts w:ascii="Helvetica" w:eastAsia="Times New Roman" w:hAnsi="Helvetica" w:cs="Helvetica"/>
+          <w:color w:val="4D575D"/>
+          <w:sz w:val="21"/>
+          <w:szCs w:val="21"/>
+          <w:lang w:eastAsia="pt-PT"/>
+        </w:rPr>
+        <w:t>instance</w:t>
+      </w:r>
+      <w:proofErr w:type="spellEnd"/>
+      <w:r>
+        <w:rPr>
+          <w:rFonts w:ascii="Helvetica" w:eastAsia="Times New Roman" w:hAnsi="Helvetica" w:cs="Helvetica"/>
+          <w:color w:val="4D575D"/>
+          <w:sz w:val="21"/>
+          <w:szCs w:val="21"/>
+          <w:lang w:eastAsia="pt-PT"/>
+        </w:rPr>
+        <w:t xml:space="preserve"> </w:t>
+      </w:r>
+      <w:proofErr w:type="spellStart"/>
+      <w:r>
+        <w:rPr>
+          <w:rFonts w:ascii="Helvetica" w:eastAsia="Times New Roman" w:hAnsi="Helvetica" w:cs="Helvetica"/>
+          <w:color w:val="4D575D"/>
+          <w:sz w:val="21"/>
+          <w:szCs w:val="21"/>
+          <w:lang w:eastAsia="pt-PT"/>
+        </w:rPr>
+        <w:t>using</w:t>
+      </w:r>
+      <w:proofErr w:type="spellEnd"/>
+      <w:r>
+        <w:rPr>
+          <w:rFonts w:ascii="Helvetica" w:eastAsia="Times New Roman" w:hAnsi="Helvetica" w:cs="Helvetica"/>
+          <w:color w:val="4D575D"/>
+          <w:sz w:val="21"/>
+          <w:szCs w:val="21"/>
+          <w:lang w:eastAsia="pt-PT"/>
+        </w:rPr>
+        <w:t xml:space="preserve"> </w:t>
+      </w:r>
+      <w:proofErr w:type="spellStart"/>
+      <w:r>
+        <w:rPr>
+          <w:rFonts w:ascii="Helvetica" w:eastAsia="Times New Roman" w:hAnsi="Helvetica" w:cs="Helvetica"/>
+          <w:color w:val="4D575D"/>
+          <w:sz w:val="21"/>
+          <w:szCs w:val="21"/>
+          <w:lang w:eastAsia="pt-PT"/>
+        </w:rPr>
+        <w:t>Ansible</w:t>
+      </w:r>
+      <w:proofErr w:type="spellEnd"/>
+      <w:r>
+        <w:rPr>
+          <w:rFonts w:ascii="Helvetica" w:eastAsia="Times New Roman" w:hAnsi="Helvetica" w:cs="Helvetica"/>
+          <w:color w:val="4D575D"/>
+          <w:sz w:val="21"/>
+          <w:szCs w:val="21"/>
+          <w:lang w:eastAsia="pt-PT"/>
+        </w:rPr>
+        <w:t xml:space="preserve"> </w:t>
+      </w:r>
+      <w:proofErr w:type="spellStart"/>
+      <w:r>
+        <w:rPr>
+          <w:rFonts w:ascii="Helvetica" w:eastAsia="Times New Roman" w:hAnsi="Helvetica" w:cs="Helvetica"/>
+          <w:color w:val="4D575D"/>
+          <w:sz w:val="21"/>
+          <w:szCs w:val="21"/>
+          <w:lang w:eastAsia="pt-PT"/>
+        </w:rPr>
+        <w:t>or</w:t>
+      </w:r>
+      <w:proofErr w:type="spellEnd"/>
+      <w:r>
+        <w:rPr>
+          <w:rFonts w:ascii="Helvetica" w:eastAsia="Times New Roman" w:hAnsi="Helvetica" w:cs="Helvetica"/>
+          <w:color w:val="4D575D"/>
+          <w:sz w:val="21"/>
+          <w:szCs w:val="21"/>
+          <w:lang w:eastAsia="pt-PT"/>
+        </w:rPr>
+        <w:t xml:space="preserve"> Chef </w:t>
+      </w:r>
+      <w:proofErr w:type="spellStart"/>
+      <w:r>
+        <w:rPr>
+          <w:rFonts w:ascii="Helvetica" w:eastAsia="Times New Roman" w:hAnsi="Helvetica" w:cs="Helvetica"/>
+          <w:color w:val="4D575D"/>
+          <w:sz w:val="21"/>
+          <w:szCs w:val="21"/>
+          <w:lang w:eastAsia="pt-PT"/>
+        </w:rPr>
+        <w:t>Puppet</w:t>
+      </w:r>
+      <w:proofErr w:type="spellEnd"/>
     </w:p>
     <w:p>
       <w:pPr>
@@ -332,15 +2764,115 @@
           <w:lang w:eastAsia="pt-PT"/>
         </w:rPr>
       </w:pPr>
-      <w:r>
-        <w:rPr>
-          <w:rFonts w:ascii="Helvetica" w:eastAsia="Times New Roman" w:hAnsi="Helvetica" w:cs="Helvetica"/>
-          <w:color w:val="4D575D"/>
-          <w:sz w:val="21"/>
-          <w:szCs w:val="21"/>
-          <w:lang w:eastAsia="pt-PT"/>
-        </w:rPr>
-        <w:t>Install Docker and Kubernetes on the cluster</w:t>
+      <w:proofErr w:type="spellStart"/>
+      <w:r>
+        <w:rPr>
+          <w:rFonts w:ascii="Helvetica" w:eastAsia="Times New Roman" w:hAnsi="Helvetica" w:cs="Helvetica"/>
+          <w:color w:val="4D575D"/>
+          <w:sz w:val="21"/>
+          <w:szCs w:val="21"/>
+          <w:lang w:eastAsia="pt-PT"/>
+        </w:rPr>
+        <w:t>Install</w:t>
+      </w:r>
+      <w:proofErr w:type="spellEnd"/>
+      <w:r>
+        <w:rPr>
+          <w:rFonts w:ascii="Helvetica" w:eastAsia="Times New Roman" w:hAnsi="Helvetica" w:cs="Helvetica"/>
+          <w:color w:val="4D575D"/>
+          <w:sz w:val="21"/>
+          <w:szCs w:val="21"/>
+          <w:lang w:eastAsia="pt-PT"/>
+        </w:rPr>
+        <w:t xml:space="preserve"> Docker </w:t>
+      </w:r>
+      <w:proofErr w:type="spellStart"/>
+      <w:r>
+        <w:rPr>
+          <w:rFonts w:ascii="Helvetica" w:eastAsia="Times New Roman" w:hAnsi="Helvetica" w:cs="Helvetica"/>
+          <w:color w:val="4D575D"/>
+          <w:sz w:val="21"/>
+          <w:szCs w:val="21"/>
+          <w:lang w:eastAsia="pt-PT"/>
+        </w:rPr>
+        <w:t>and</w:t>
+      </w:r>
+      <w:proofErr w:type="spellEnd"/>
+      <w:r>
+        <w:rPr>
+          <w:rFonts w:ascii="Helvetica" w:eastAsia="Times New Roman" w:hAnsi="Helvetica" w:cs="Helvetica"/>
+          <w:color w:val="4D575D"/>
+          <w:sz w:val="21"/>
+          <w:szCs w:val="21"/>
+          <w:lang w:eastAsia="pt-PT"/>
+        </w:rPr>
+        <w:t xml:space="preserve"> </w:t>
+      </w:r>
+      <w:proofErr w:type="spellStart"/>
+      <w:r>
+        <w:rPr>
+          <w:rFonts w:ascii="Helvetica" w:eastAsia="Times New Roman" w:hAnsi="Helvetica" w:cs="Helvetica"/>
+          <w:color w:val="4D575D"/>
+          <w:sz w:val="21"/>
+          <w:szCs w:val="21"/>
+          <w:lang w:eastAsia="pt-PT"/>
+        </w:rPr>
+        <w:t>Kubernetes</w:t>
+      </w:r>
+      <w:proofErr w:type="spellEnd"/>
+      <w:r>
+        <w:rPr>
+          <w:rFonts w:ascii="Helvetica" w:eastAsia="Times New Roman" w:hAnsi="Helvetica" w:cs="Helvetica"/>
+          <w:color w:val="4D575D"/>
+          <w:sz w:val="21"/>
+          <w:szCs w:val="21"/>
+          <w:lang w:eastAsia="pt-PT"/>
+        </w:rPr>
+        <w:t xml:space="preserve"> </w:t>
+      </w:r>
+      <w:proofErr w:type="spellStart"/>
+      <w:r>
+        <w:rPr>
+          <w:rFonts w:ascii="Helvetica" w:eastAsia="Times New Roman" w:hAnsi="Helvetica" w:cs="Helvetica"/>
+          <w:color w:val="4D575D"/>
+          <w:sz w:val="21"/>
+          <w:szCs w:val="21"/>
+          <w:lang w:eastAsia="pt-PT"/>
+        </w:rPr>
+        <w:t>on</w:t>
+      </w:r>
+      <w:proofErr w:type="spellEnd"/>
+      <w:r>
+        <w:rPr>
+          <w:rFonts w:ascii="Helvetica" w:eastAsia="Times New Roman" w:hAnsi="Helvetica" w:cs="Helvetica"/>
+          <w:color w:val="4D575D"/>
+          <w:sz w:val="21"/>
+          <w:szCs w:val="21"/>
+          <w:lang w:eastAsia="pt-PT"/>
+        </w:rPr>
+        <w:t xml:space="preserve"> </w:t>
+      </w:r>
+      <w:proofErr w:type="spellStart"/>
+      <w:r>
+        <w:rPr>
+          <w:rFonts w:ascii="Helvetica" w:eastAsia="Times New Roman" w:hAnsi="Helvetica" w:cs="Helvetica"/>
+          <w:color w:val="4D575D"/>
+          <w:sz w:val="21"/>
+          <w:szCs w:val="21"/>
+          <w:lang w:eastAsia="pt-PT"/>
+        </w:rPr>
+        <w:t>the</w:t>
+      </w:r>
+      <w:proofErr w:type="spellEnd"/>
+      <w:r>
+        <w:rPr>
+          <w:rFonts w:ascii="Helvetica" w:eastAsia="Times New Roman" w:hAnsi="Helvetica" w:cs="Helvetica"/>
+          <w:color w:val="4D575D"/>
+          <w:sz w:val="21"/>
+          <w:szCs w:val="21"/>
+          <w:lang w:eastAsia="pt-PT"/>
+        </w:rPr>
+        <w:t xml:space="preserve"> cluster</w:t>
       </w:r>
     </w:p>
     <w:p>
@@ -359,16 +2891,304 @@
           <w:lang w:eastAsia="pt-PT"/>
         </w:rPr>
       </w:pPr>
-      <w:r>
-        <w:rPr>
-          <w:rFonts w:ascii="Helvetica" w:eastAsia="Times New Roman" w:hAnsi="Helvetica" w:cs="Helvetica"/>
-          <w:color w:val="4D575D"/>
-          <w:sz w:val="21"/>
-          <w:szCs w:val="21"/>
-          <w:lang w:eastAsia="pt-PT"/>
-        </w:rPr>
-        <w:t>Implement the network policies at the database pod to allow ingress traffic from the front-end application pod</w:t>
-      </w:r>
+      <w:proofErr w:type="spellStart"/>
+      <w:r>
+        <w:rPr>
+          <w:rFonts w:ascii="Helvetica" w:eastAsia="Times New Roman" w:hAnsi="Helvetica" w:cs="Helvetica"/>
+          <w:color w:val="4D575D"/>
+          <w:sz w:val="21"/>
+          <w:szCs w:val="21"/>
+          <w:lang w:eastAsia="pt-PT"/>
+        </w:rPr>
+        <w:t>Implement</w:t>
+      </w:r>
+      <w:proofErr w:type="spellEnd"/>
+      <w:r>
+        <w:rPr>
+          <w:rFonts w:ascii="Helvetica" w:eastAsia="Times New Roman" w:hAnsi="Helvetica" w:cs="Helvetica"/>
+          <w:color w:val="4D575D"/>
+          <w:sz w:val="21"/>
+          <w:szCs w:val="21"/>
+          <w:lang w:eastAsia="pt-PT"/>
+        </w:rPr>
+        <w:t xml:space="preserve"> </w:t>
+      </w:r>
+      <w:proofErr w:type="spellStart"/>
+      <w:r>
+        <w:rPr>
+          <w:rFonts w:ascii="Helvetica" w:eastAsia="Times New Roman" w:hAnsi="Helvetica" w:cs="Helvetica"/>
+          <w:color w:val="4D575D"/>
+          <w:sz w:val="21"/>
+          <w:szCs w:val="21"/>
+          <w:lang w:eastAsia="pt-PT"/>
+        </w:rPr>
+        <w:t>the</w:t>
+      </w:r>
+      <w:proofErr w:type="spellEnd"/>
+      <w:r>
+        <w:rPr>
+          <w:rFonts w:ascii="Helvetica" w:eastAsia="Times New Roman" w:hAnsi="Helvetica" w:cs="Helvetica"/>
+          <w:color w:val="4D575D"/>
+          <w:sz w:val="21"/>
+          <w:szCs w:val="21"/>
+          <w:lang w:eastAsia="pt-PT"/>
+        </w:rPr>
+        <w:t xml:space="preserve"> network policies </w:t>
+      </w:r>
+      <w:proofErr w:type="spellStart"/>
+      <w:r>
+        <w:rPr>
+          <w:rFonts w:ascii="Helvetica" w:eastAsia="Times New Roman" w:hAnsi="Helvetica" w:cs="Helvetica"/>
+          <w:color w:val="4D575D"/>
+          <w:sz w:val="21"/>
+          <w:szCs w:val="21"/>
+          <w:lang w:eastAsia="pt-PT"/>
+        </w:rPr>
+        <w:t>at</w:t>
+      </w:r>
+      <w:proofErr w:type="spellEnd"/>
+      <w:r>
+        <w:rPr>
+          <w:rFonts w:ascii="Helvetica" w:eastAsia="Times New Roman" w:hAnsi="Helvetica" w:cs="Helvetica"/>
+          <w:color w:val="4D575D"/>
+          <w:sz w:val="21"/>
+          <w:szCs w:val="21"/>
+          <w:lang w:eastAsia="pt-PT"/>
+        </w:rPr>
+        <w:t xml:space="preserve"> </w:t>
+      </w:r>
+      <w:proofErr w:type="spellStart"/>
+      <w:r>
+        <w:rPr>
+          <w:rFonts w:ascii="Helvetica" w:eastAsia="Times New Roman" w:hAnsi="Helvetica" w:cs="Helvetica"/>
+          <w:color w:val="4D575D"/>
+          <w:sz w:val="21"/>
+          <w:szCs w:val="21"/>
+          <w:lang w:eastAsia="pt-PT"/>
+        </w:rPr>
+        <w:t>the</w:t>
+      </w:r>
+      <w:proofErr w:type="spellEnd"/>
+      <w:r>
+        <w:rPr>
+          <w:rFonts w:ascii="Helvetica" w:eastAsia="Times New Roman" w:hAnsi="Helvetica" w:cs="Helvetica"/>
+          <w:color w:val="4D575D"/>
+          <w:sz w:val="21"/>
+          <w:szCs w:val="21"/>
+          <w:lang w:eastAsia="pt-PT"/>
+        </w:rPr>
+        <w:t xml:space="preserve"> </w:t>
+      </w:r>
+      <w:proofErr w:type="spellStart"/>
+      <w:r>
+        <w:rPr>
+          <w:rFonts w:ascii="Helvetica" w:eastAsia="Times New Roman" w:hAnsi="Helvetica" w:cs="Helvetica"/>
+          <w:color w:val="4D575D"/>
+          <w:sz w:val="21"/>
+          <w:szCs w:val="21"/>
+          <w:lang w:eastAsia="pt-PT"/>
+        </w:rPr>
+        <w:t>database</w:t>
+      </w:r>
+      <w:proofErr w:type="spellEnd"/>
+      <w:r>
+        <w:rPr>
+          <w:rFonts w:ascii="Helvetica" w:eastAsia="Times New Roman" w:hAnsi="Helvetica" w:cs="Helvetica"/>
+          <w:color w:val="4D575D"/>
+          <w:sz w:val="21"/>
+          <w:szCs w:val="21"/>
+          <w:lang w:eastAsia="pt-PT"/>
+        </w:rPr>
+        <w:t xml:space="preserve"> </w:t>
+      </w:r>
+      <w:proofErr w:type="spellStart"/>
+      <w:r>
+        <w:rPr>
+          <w:rFonts w:ascii="Helvetica" w:eastAsia="Times New Roman" w:hAnsi="Helvetica" w:cs="Helvetica"/>
+          <w:color w:val="4D575D"/>
+          <w:sz w:val="21"/>
+          <w:szCs w:val="21"/>
+          <w:lang w:eastAsia="pt-PT"/>
+        </w:rPr>
+        <w:t>pod</w:t>
+      </w:r>
+      <w:proofErr w:type="spellEnd"/>
+      <w:r>
+        <w:rPr>
+          <w:rFonts w:ascii="Helvetica" w:eastAsia="Times New Roman" w:hAnsi="Helvetica" w:cs="Helvetica"/>
+          <w:color w:val="4D575D"/>
+          <w:sz w:val="21"/>
+          <w:szCs w:val="21"/>
+          <w:lang w:eastAsia="pt-PT"/>
+        </w:rPr>
+        <w:t xml:space="preserve"> to </w:t>
+      </w:r>
+      <w:proofErr w:type="spellStart"/>
+      <w:r>
+        <w:rPr>
+          <w:rFonts w:ascii="Helvetica" w:eastAsia="Times New Roman" w:hAnsi="Helvetica" w:cs="Helvetica"/>
+          <w:color w:val="4D575D"/>
+          <w:sz w:val="21"/>
+          <w:szCs w:val="21"/>
+          <w:lang w:eastAsia="pt-PT"/>
+        </w:rPr>
+        <w:t>allow</w:t>
+      </w:r>
+      <w:proofErr w:type="spellEnd"/>
+      <w:r>
+        <w:rPr>
+          <w:rFonts w:ascii="Helvetica" w:eastAsia="Times New Roman" w:hAnsi="Helvetica" w:cs="Helvetica"/>
+          <w:color w:val="4D575D"/>
+          <w:sz w:val="21"/>
+          <w:szCs w:val="21"/>
+          <w:lang w:eastAsia="pt-PT"/>
+        </w:rPr>
+        <w:t xml:space="preserve"> </w:t>
+      </w:r>
+      <w:proofErr w:type="spellStart"/>
+      <w:r>
+        <w:rPr>
+          <w:rFonts w:ascii="Helvetica" w:eastAsia="Times New Roman" w:hAnsi="Helvetica" w:cs="Helvetica"/>
+          <w:color w:val="4D575D"/>
+          <w:sz w:val="21"/>
+          <w:szCs w:val="21"/>
+          <w:lang w:eastAsia="pt-PT"/>
+        </w:rPr>
+        <w:t>ingress</w:t>
+      </w:r>
+      <w:proofErr w:type="spellEnd"/>
+      <w:r>
+        <w:rPr>
+          <w:rFonts w:ascii="Helvetica" w:eastAsia="Times New Roman" w:hAnsi="Helvetica" w:cs="Helvetica"/>
+          <w:color w:val="4D575D"/>
+          <w:sz w:val="21"/>
+          <w:szCs w:val="21"/>
+          <w:lang w:eastAsia="pt-PT"/>
+        </w:rPr>
+        <w:t xml:space="preserve"> </w:t>
+      </w:r>
+      <w:proofErr w:type="spellStart"/>
+      <w:r>
+        <w:rPr>
+          <w:rFonts w:ascii="Helvetica" w:eastAsia="Times New Roman" w:hAnsi="Helvetica" w:cs="Helvetica"/>
+          <w:color w:val="4D575D"/>
+          <w:sz w:val="21"/>
+          <w:szCs w:val="21"/>
+          <w:lang w:eastAsia="pt-PT"/>
+        </w:rPr>
+        <w:t>traffic</w:t>
+      </w:r>
+      <w:proofErr w:type="spellEnd"/>
+      <w:r>
+        <w:rPr>
+          <w:rFonts w:ascii="Helvetica" w:eastAsia="Times New Roman" w:hAnsi="Helvetica" w:cs="Helvetica"/>
+          <w:color w:val="4D575D"/>
+          <w:sz w:val="21"/>
+          <w:szCs w:val="21"/>
+          <w:lang w:eastAsia="pt-PT"/>
+        </w:rPr>
+        <w:t xml:space="preserve"> </w:t>
+      </w:r>
+      <w:proofErr w:type="spellStart"/>
+      <w:r>
+        <w:rPr>
+          <w:rFonts w:ascii="Helvetica" w:eastAsia="Times New Roman" w:hAnsi="Helvetica" w:cs="Helvetica"/>
+          <w:color w:val="4D575D"/>
+          <w:sz w:val="21"/>
+          <w:szCs w:val="21"/>
+          <w:lang w:eastAsia="pt-PT"/>
+        </w:rPr>
+        <w:t>from</w:t>
+      </w:r>
+      <w:proofErr w:type="spellEnd"/>
+      <w:r>
+        <w:rPr>
+          <w:rFonts w:ascii="Helvetica" w:eastAsia="Times New Roman" w:hAnsi="Helvetica" w:cs="Helvetica"/>
+          <w:color w:val="4D575D"/>
+          <w:sz w:val="21"/>
+          <w:szCs w:val="21"/>
+          <w:lang w:eastAsia="pt-PT"/>
+        </w:rPr>
+        <w:t xml:space="preserve"> </w:t>
+      </w:r>
+      <w:proofErr w:type="spellStart"/>
+      <w:r>
+        <w:rPr>
+          <w:rFonts w:ascii="Helvetica" w:eastAsia="Times New Roman" w:hAnsi="Helvetica" w:cs="Helvetica"/>
+          <w:color w:val="4D575D"/>
+          <w:sz w:val="21"/>
+          <w:szCs w:val="21"/>
+          <w:lang w:eastAsia="pt-PT"/>
+        </w:rPr>
+        <w:t>the</w:t>
+      </w:r>
+      <w:proofErr w:type="spellEnd"/>
+      <w:r>
+        <w:rPr>
+          <w:rFonts w:ascii="Helvetica" w:eastAsia="Times New Roman" w:hAnsi="Helvetica" w:cs="Helvetica"/>
+          <w:color w:val="4D575D"/>
+          <w:sz w:val="21"/>
+          <w:szCs w:val="21"/>
+          <w:lang w:eastAsia="pt-PT"/>
+        </w:rPr>
+        <w:t xml:space="preserve"> </w:t>
+      </w:r>
+      <w:proofErr w:type="spellStart"/>
+      <w:r>
+        <w:rPr>
+          <w:rFonts w:ascii="Helvetica" w:eastAsia="Times New Roman" w:hAnsi="Helvetica" w:cs="Helvetica"/>
+          <w:color w:val="4D575D"/>
+          <w:sz w:val="21"/>
+          <w:szCs w:val="21"/>
+          <w:lang w:eastAsia="pt-PT"/>
+        </w:rPr>
+        <w:t>front-end</w:t>
+      </w:r>
+      <w:proofErr w:type="spellEnd"/>
+      <w:r>
+        <w:rPr>
+          <w:rFonts w:ascii="Helvetica" w:eastAsia="Times New Roman" w:hAnsi="Helvetica" w:cs="Helvetica"/>
+          <w:color w:val="4D575D"/>
+          <w:sz w:val="21"/>
+          <w:szCs w:val="21"/>
+          <w:lang w:eastAsia="pt-PT"/>
+        </w:rPr>
+        <w:t xml:space="preserve"> </w:t>
+      </w:r>
+      <w:proofErr w:type="spellStart"/>
+      <w:r>
+        <w:rPr>
+          <w:rFonts w:ascii="Helvetica" w:eastAsia="Times New Roman" w:hAnsi="Helvetica" w:cs="Helvetica"/>
+          <w:color w:val="4D575D"/>
+          <w:sz w:val="21"/>
+          <w:szCs w:val="21"/>
+          <w:lang w:eastAsia="pt-PT"/>
+        </w:rPr>
+        <w:t>application</w:t>
+      </w:r>
+      <w:proofErr w:type="spellEnd"/>
+      <w:r>
+        <w:rPr>
+          <w:rFonts w:ascii="Helvetica" w:eastAsia="Times New Roman" w:hAnsi="Helvetica" w:cs="Helvetica"/>
+          <w:color w:val="4D575D"/>
+          <w:sz w:val="21"/>
+          <w:szCs w:val="21"/>
+          <w:lang w:eastAsia="pt-PT"/>
+        </w:rPr>
+        <w:t xml:space="preserve"> </w:t>
+      </w:r>
+      <w:proofErr w:type="spellStart"/>
+      <w:r>
+        <w:rPr>
+          <w:rFonts w:ascii="Helvetica" w:eastAsia="Times New Roman" w:hAnsi="Helvetica" w:cs="Helvetica"/>
+          <w:color w:val="4D575D"/>
+          <w:sz w:val="21"/>
+          <w:szCs w:val="21"/>
+          <w:lang w:eastAsia="pt-PT"/>
+        </w:rPr>
+        <w:t>pod</w:t>
+      </w:r>
+      <w:proofErr w:type="spellEnd"/>
     </w:p>
     <w:p>
       <w:pPr>
@@ -386,16 +3206,238 @@
           <w:lang w:eastAsia="pt-PT"/>
         </w:rPr>
       </w:pPr>
-      <w:r>
-        <w:rPr>
-          <w:rFonts w:ascii="Helvetica" w:eastAsia="Times New Roman" w:hAnsi="Helvetica" w:cs="Helvetica"/>
-          <w:color w:val="4D575D"/>
-          <w:sz w:val="21"/>
-          <w:szCs w:val="21"/>
-          <w:lang w:eastAsia="pt-PT"/>
-        </w:rPr>
-        <w:t>Create a new user with permissions to create, list, get, update, and delete pods</w:t>
-      </w:r>
+      <w:proofErr w:type="spellStart"/>
+      <w:r>
+        <w:rPr>
+          <w:rFonts w:ascii="Helvetica" w:eastAsia="Times New Roman" w:hAnsi="Helvetica" w:cs="Helvetica"/>
+          <w:color w:val="4D575D"/>
+          <w:sz w:val="21"/>
+          <w:szCs w:val="21"/>
+          <w:lang w:eastAsia="pt-PT"/>
+        </w:rPr>
+        <w:t>Create</w:t>
+      </w:r>
+      <w:proofErr w:type="spellEnd"/>
+      <w:r>
+        <w:rPr>
+          <w:rFonts w:ascii="Helvetica" w:eastAsia="Times New Roman" w:hAnsi="Helvetica" w:cs="Helvetica"/>
+          <w:color w:val="4D575D"/>
+          <w:sz w:val="21"/>
+          <w:szCs w:val="21"/>
+          <w:lang w:eastAsia="pt-PT"/>
+        </w:rPr>
+        <w:t xml:space="preserve"> a </w:t>
+      </w:r>
+      <w:proofErr w:type="spellStart"/>
+      <w:r>
+        <w:rPr>
+          <w:rFonts w:ascii="Helvetica" w:eastAsia="Times New Roman" w:hAnsi="Helvetica" w:cs="Helvetica"/>
+          <w:color w:val="4D575D"/>
+          <w:sz w:val="21"/>
+          <w:szCs w:val="21"/>
+          <w:lang w:eastAsia="pt-PT"/>
+        </w:rPr>
+        <w:t>new</w:t>
+      </w:r>
+      <w:proofErr w:type="spellEnd"/>
+      <w:r>
+        <w:rPr>
+          <w:rFonts w:ascii="Helvetica" w:eastAsia="Times New Roman" w:hAnsi="Helvetica" w:cs="Helvetica"/>
+          <w:color w:val="4D575D"/>
+          <w:sz w:val="21"/>
+          <w:szCs w:val="21"/>
+          <w:lang w:eastAsia="pt-PT"/>
+        </w:rPr>
+        <w:t xml:space="preserve"> </w:t>
+      </w:r>
+      <w:proofErr w:type="spellStart"/>
+      <w:r>
+        <w:rPr>
+          <w:rFonts w:ascii="Helvetica" w:eastAsia="Times New Roman" w:hAnsi="Helvetica" w:cs="Helvetica"/>
+          <w:color w:val="4D575D"/>
+          <w:sz w:val="21"/>
+          <w:szCs w:val="21"/>
+          <w:lang w:eastAsia="pt-PT"/>
+        </w:rPr>
+        <w:t>user</w:t>
+      </w:r>
+      <w:proofErr w:type="spellEnd"/>
+      <w:r>
+        <w:rPr>
+          <w:rFonts w:ascii="Helvetica" w:eastAsia="Times New Roman" w:hAnsi="Helvetica" w:cs="Helvetica"/>
+          <w:color w:val="4D575D"/>
+          <w:sz w:val="21"/>
+          <w:szCs w:val="21"/>
+          <w:lang w:eastAsia="pt-PT"/>
+        </w:rPr>
+        <w:t xml:space="preserve"> </w:t>
+      </w:r>
+      <w:proofErr w:type="spellStart"/>
+      <w:r>
+        <w:rPr>
+          <w:rFonts w:ascii="Helvetica" w:eastAsia="Times New Roman" w:hAnsi="Helvetica" w:cs="Helvetica"/>
+          <w:color w:val="4D575D"/>
+          <w:sz w:val="21"/>
+          <w:szCs w:val="21"/>
+          <w:lang w:eastAsia="pt-PT"/>
+        </w:rPr>
+        <w:t>with</w:t>
+      </w:r>
+      <w:proofErr w:type="spellEnd"/>
+      <w:r>
+        <w:rPr>
+          <w:rFonts w:ascii="Helvetica" w:eastAsia="Times New Roman" w:hAnsi="Helvetica" w:cs="Helvetica"/>
+          <w:color w:val="4D575D"/>
+          <w:sz w:val="21"/>
+          <w:szCs w:val="21"/>
+          <w:lang w:eastAsia="pt-PT"/>
+        </w:rPr>
+        <w:t xml:space="preserve"> </w:t>
+      </w:r>
+      <w:proofErr w:type="spellStart"/>
+      <w:r>
+        <w:rPr>
+          <w:rFonts w:ascii="Helvetica" w:eastAsia="Times New Roman" w:hAnsi="Helvetica" w:cs="Helvetica"/>
+          <w:color w:val="4D575D"/>
+          <w:sz w:val="21"/>
+          <w:szCs w:val="21"/>
+          <w:lang w:eastAsia="pt-PT"/>
+        </w:rPr>
+        <w:t>permissions</w:t>
+      </w:r>
+      <w:proofErr w:type="spellEnd"/>
+      <w:r>
+        <w:rPr>
+          <w:rFonts w:ascii="Helvetica" w:eastAsia="Times New Roman" w:hAnsi="Helvetica" w:cs="Helvetica"/>
+          <w:color w:val="4D575D"/>
+          <w:sz w:val="21"/>
+          <w:szCs w:val="21"/>
+          <w:lang w:eastAsia="pt-PT"/>
+        </w:rPr>
+        <w:t xml:space="preserve"> to </w:t>
+      </w:r>
+      <w:proofErr w:type="spellStart"/>
+      <w:r>
+        <w:rPr>
+          <w:rFonts w:ascii="Helvetica" w:eastAsia="Times New Roman" w:hAnsi="Helvetica" w:cs="Helvetica"/>
+          <w:color w:val="4D575D"/>
+          <w:sz w:val="21"/>
+          <w:szCs w:val="21"/>
+          <w:lang w:eastAsia="pt-PT"/>
+        </w:rPr>
+        <w:t>create</w:t>
+      </w:r>
+      <w:proofErr w:type="spellEnd"/>
+      <w:r>
+        <w:rPr>
+          <w:rFonts w:ascii="Helvetica" w:eastAsia="Times New Roman" w:hAnsi="Helvetica" w:cs="Helvetica"/>
+          <w:color w:val="4D575D"/>
+          <w:sz w:val="21"/>
+          <w:szCs w:val="21"/>
+          <w:lang w:eastAsia="pt-PT"/>
+        </w:rPr>
+        <w:t xml:space="preserve">, </w:t>
+      </w:r>
+      <w:proofErr w:type="spellStart"/>
+      <w:r>
+        <w:rPr>
+          <w:rFonts w:ascii="Helvetica" w:eastAsia="Times New Roman" w:hAnsi="Helvetica" w:cs="Helvetica"/>
+          <w:color w:val="4D575D"/>
+          <w:sz w:val="21"/>
+          <w:szCs w:val="21"/>
+          <w:lang w:eastAsia="pt-PT"/>
+        </w:rPr>
+        <w:t>list</w:t>
+      </w:r>
+      <w:proofErr w:type="spellEnd"/>
+      <w:r>
+        <w:rPr>
+          <w:rFonts w:ascii="Helvetica" w:eastAsia="Times New Roman" w:hAnsi="Helvetica" w:cs="Helvetica"/>
+          <w:color w:val="4D575D"/>
+          <w:sz w:val="21"/>
+          <w:szCs w:val="21"/>
+          <w:lang w:eastAsia="pt-PT"/>
+        </w:rPr>
+        <w:t xml:space="preserve">, </w:t>
+      </w:r>
+      <w:proofErr w:type="spellStart"/>
+      <w:r>
+        <w:rPr>
+          <w:rFonts w:ascii="Helvetica" w:eastAsia="Times New Roman" w:hAnsi="Helvetica" w:cs="Helvetica"/>
+          <w:color w:val="4D575D"/>
+          <w:sz w:val="21"/>
+          <w:szCs w:val="21"/>
+          <w:lang w:eastAsia="pt-PT"/>
+        </w:rPr>
+        <w:t>get</w:t>
+      </w:r>
+      <w:proofErr w:type="spellEnd"/>
+      <w:r>
+        <w:rPr>
+          <w:rFonts w:ascii="Helvetica" w:eastAsia="Times New Roman" w:hAnsi="Helvetica" w:cs="Helvetica"/>
+          <w:color w:val="4D575D"/>
+          <w:sz w:val="21"/>
+          <w:szCs w:val="21"/>
+          <w:lang w:eastAsia="pt-PT"/>
+        </w:rPr>
+        <w:t xml:space="preserve">, </w:t>
+      </w:r>
+      <w:proofErr w:type="spellStart"/>
+      <w:r>
+        <w:rPr>
+          <w:rFonts w:ascii="Helvetica" w:eastAsia="Times New Roman" w:hAnsi="Helvetica" w:cs="Helvetica"/>
+          <w:color w:val="4D575D"/>
+          <w:sz w:val="21"/>
+          <w:szCs w:val="21"/>
+          <w:lang w:eastAsia="pt-PT"/>
+        </w:rPr>
+        <w:t>update</w:t>
+      </w:r>
+      <w:proofErr w:type="spellEnd"/>
+      <w:r>
+        <w:rPr>
+          <w:rFonts w:ascii="Helvetica" w:eastAsia="Times New Roman" w:hAnsi="Helvetica" w:cs="Helvetica"/>
+          <w:color w:val="4D575D"/>
+          <w:sz w:val="21"/>
+          <w:szCs w:val="21"/>
+          <w:lang w:eastAsia="pt-PT"/>
+        </w:rPr>
+        <w:t xml:space="preserve">, </w:t>
+      </w:r>
+      <w:proofErr w:type="spellStart"/>
+      <w:r>
+        <w:rPr>
+          <w:rFonts w:ascii="Helvetica" w:eastAsia="Times New Roman" w:hAnsi="Helvetica" w:cs="Helvetica"/>
+          <w:color w:val="4D575D"/>
+          <w:sz w:val="21"/>
+          <w:szCs w:val="21"/>
+          <w:lang w:eastAsia="pt-PT"/>
+        </w:rPr>
+        <w:t>and</w:t>
+      </w:r>
+      <w:proofErr w:type="spellEnd"/>
+      <w:r>
+        <w:rPr>
+          <w:rFonts w:ascii="Helvetica" w:eastAsia="Times New Roman" w:hAnsi="Helvetica" w:cs="Helvetica"/>
+          <w:color w:val="4D575D"/>
+          <w:sz w:val="21"/>
+          <w:szCs w:val="21"/>
+          <w:lang w:eastAsia="pt-PT"/>
+        </w:rPr>
+        <w:t xml:space="preserve"> delete </w:t>
+      </w:r>
+      <w:proofErr w:type="spellStart"/>
+      <w:r>
+        <w:rPr>
+          <w:rFonts w:ascii="Helvetica" w:eastAsia="Times New Roman" w:hAnsi="Helvetica" w:cs="Helvetica"/>
+          <w:color w:val="4D575D"/>
+          <w:sz w:val="21"/>
+          <w:szCs w:val="21"/>
+          <w:lang w:eastAsia="pt-PT"/>
+        </w:rPr>
+        <w:t>pods</w:t>
+      </w:r>
+      <w:proofErr w:type="spellEnd"/>
     </w:p>
     <w:p>
       <w:pPr>
@@ -421,8 +3463,86 @@
           <w:szCs w:val="21"/>
           <w:lang w:eastAsia="pt-PT"/>
         </w:rPr>
-        <w:t>Configure application on the pod</w:t>
-      </w:r>
+        <w:t xml:space="preserve">Configure </w:t>
+      </w:r>
+      <w:proofErr w:type="spellStart"/>
+      <w:r>
+        <w:rPr>
+          <w:rFonts w:ascii="Helvetica" w:eastAsia="Times New Roman" w:hAnsi="Helvetica" w:cs="Helvetica"/>
+          <w:color w:val="4D575D"/>
+          <w:sz w:val="21"/>
+          <w:szCs w:val="21"/>
+          <w:lang w:eastAsia="pt-PT"/>
+        </w:rPr>
+        <w:t>application</w:t>
+      </w:r>
+      <w:proofErr w:type="spellEnd"/>
+      <w:r>
+        <w:rPr>
+          <w:rFonts w:ascii="Helvetica" w:eastAsia="Times New Roman" w:hAnsi="Helvetica" w:cs="Helvetica"/>
+          <w:color w:val="4D575D"/>
+          <w:sz w:val="21"/>
+          <w:szCs w:val="21"/>
+          <w:lang w:eastAsia="pt-PT"/>
+        </w:rPr>
+        <w:t xml:space="preserve"> </w:t>
+      </w:r>
+      <w:proofErr w:type="spellStart"/>
+      <w:r>
+        <w:rPr>
+          <w:rFonts w:ascii="Helvetica" w:eastAsia="Times New Roman" w:hAnsi="Helvetica" w:cs="Helvetica"/>
+          <w:color w:val="4D575D"/>
+          <w:sz w:val="21"/>
+          <w:szCs w:val="21"/>
+          <w:lang w:eastAsia="pt-PT"/>
+        </w:rPr>
+        <w:t>on</w:t>
+      </w:r>
+      <w:proofErr w:type="spellEnd"/>
+      <w:r>
+        <w:rPr>
+          <w:rFonts w:ascii="Helvetica" w:eastAsia="Times New Roman" w:hAnsi="Helvetica" w:cs="Helvetica"/>
+          <w:color w:val="4D575D"/>
+          <w:sz w:val="21"/>
+          <w:szCs w:val="21"/>
+          <w:lang w:eastAsia="pt-PT"/>
+        </w:rPr>
+        <w:t xml:space="preserve"> </w:t>
+      </w:r>
+      <w:proofErr w:type="spellStart"/>
+      <w:r>
+        <w:rPr>
+          <w:rFonts w:ascii="Helvetica" w:eastAsia="Times New Roman" w:hAnsi="Helvetica" w:cs="Helvetica"/>
+          <w:color w:val="4D575D"/>
+          <w:sz w:val="21"/>
+          <w:szCs w:val="21"/>
+          <w:lang w:eastAsia="pt-PT"/>
+        </w:rPr>
+        <w:t>the</w:t>
+      </w:r>
+      <w:proofErr w:type="spellEnd"/>
+      <w:r>
+        <w:rPr>
+          <w:rFonts w:ascii="Helvetica" w:eastAsia="Times New Roman" w:hAnsi="Helvetica" w:cs="Helvetica"/>
+          <w:color w:val="4D575D"/>
+          <w:sz w:val="21"/>
+          <w:szCs w:val="21"/>
+          <w:lang w:eastAsia="pt-PT"/>
+        </w:rPr>
+        <w:t xml:space="preserve"> </w:t>
+      </w:r>
+      <w:proofErr w:type="spellStart"/>
+      <w:r>
+        <w:rPr>
+          <w:rFonts w:ascii="Helvetica" w:eastAsia="Times New Roman" w:hAnsi="Helvetica" w:cs="Helvetica"/>
+          <w:color w:val="4D575D"/>
+          <w:sz w:val="21"/>
+          <w:szCs w:val="21"/>
+          <w:lang w:eastAsia="pt-PT"/>
+        </w:rPr>
+        <w:t>pod</w:t>
+      </w:r>
+      <w:proofErr w:type="spellEnd"/>
     </w:p>
     <w:p>
       <w:pPr>
@@ -448,8 +3568,64 @@
           <w:szCs w:val="21"/>
           <w:lang w:eastAsia="pt-PT"/>
         </w:rPr>
-        <w:t>Take snapshot of ETCD database</w:t>
-      </w:r>
+        <w:t xml:space="preserve">Take </w:t>
+      </w:r>
+      <w:proofErr w:type="spellStart"/>
+      <w:r>
+        <w:rPr>
+          <w:rFonts w:ascii="Helvetica" w:eastAsia="Times New Roman" w:hAnsi="Helvetica" w:cs="Helvetica"/>
+          <w:color w:val="4D575D"/>
+          <w:sz w:val="21"/>
+          <w:szCs w:val="21"/>
+          <w:lang w:eastAsia="pt-PT"/>
+        </w:rPr>
+        <w:t>snapshot</w:t>
+      </w:r>
+      <w:proofErr w:type="spellEnd"/>
+      <w:r>
+        <w:rPr>
+          <w:rFonts w:ascii="Helvetica" w:eastAsia="Times New Roman" w:hAnsi="Helvetica" w:cs="Helvetica"/>
+          <w:color w:val="4D575D"/>
+          <w:sz w:val="21"/>
+          <w:szCs w:val="21"/>
+          <w:lang w:eastAsia="pt-PT"/>
+        </w:rPr>
+        <w:t xml:space="preserve"> </w:t>
+      </w:r>
+      <w:proofErr w:type="spellStart"/>
+      <w:r>
+        <w:rPr>
+          <w:rFonts w:ascii="Helvetica" w:eastAsia="Times New Roman" w:hAnsi="Helvetica" w:cs="Helvetica"/>
+          <w:color w:val="4D575D"/>
+          <w:sz w:val="21"/>
+          <w:szCs w:val="21"/>
+          <w:lang w:eastAsia="pt-PT"/>
+        </w:rPr>
+        <w:t>of</w:t>
+      </w:r>
+      <w:proofErr w:type="spellEnd"/>
+      <w:r>
+        <w:rPr>
+          <w:rFonts w:ascii="Helvetica" w:eastAsia="Times New Roman" w:hAnsi="Helvetica" w:cs="Helvetica"/>
+          <w:color w:val="4D575D"/>
+          <w:sz w:val="21"/>
+          <w:szCs w:val="21"/>
+          <w:lang w:eastAsia="pt-PT"/>
+        </w:rPr>
+        <w:t xml:space="preserve"> ETCD </w:t>
+      </w:r>
+      <w:proofErr w:type="spellStart"/>
+      <w:r>
+        <w:rPr>
+          <w:rFonts w:ascii="Helvetica" w:eastAsia="Times New Roman" w:hAnsi="Helvetica" w:cs="Helvetica"/>
+          <w:color w:val="4D575D"/>
+          <w:sz w:val="21"/>
+          <w:szCs w:val="21"/>
+          <w:lang w:eastAsia="pt-PT"/>
+        </w:rPr>
+        <w:t>database</w:t>
+      </w:r>
+      <w:proofErr w:type="spellEnd"/>
     </w:p>
     <w:p>
       <w:pPr>
@@ -475,8 +3651,350 @@
           <w:szCs w:val="21"/>
           <w:lang w:eastAsia="pt-PT"/>
         </w:rPr>
-        <w:t>Set criteria such that if the memory of CPU goes beyond 50%, environments automatically get scaled up and configured</w:t>
-      </w:r>
+        <w:t xml:space="preserve">Set </w:t>
+      </w:r>
+      <w:proofErr w:type="spellStart"/>
+      <w:r>
+        <w:rPr>
+          <w:rFonts w:ascii="Helvetica" w:eastAsia="Times New Roman" w:hAnsi="Helvetica" w:cs="Helvetica"/>
+          <w:color w:val="4D575D"/>
+          <w:sz w:val="21"/>
+          <w:szCs w:val="21"/>
+          <w:lang w:eastAsia="pt-PT"/>
+        </w:rPr>
+        <w:t>criteria</w:t>
+      </w:r>
+      <w:proofErr w:type="spellEnd"/>
+      <w:r>
+        <w:rPr>
+          <w:rFonts w:ascii="Helvetica" w:eastAsia="Times New Roman" w:hAnsi="Helvetica" w:cs="Helvetica"/>
+          <w:color w:val="4D575D"/>
+          <w:sz w:val="21"/>
+          <w:szCs w:val="21"/>
+          <w:lang w:eastAsia="pt-PT"/>
+        </w:rPr>
+        <w:t xml:space="preserve"> </w:t>
+      </w:r>
+      <w:proofErr w:type="spellStart"/>
+      <w:r>
+        <w:rPr>
+          <w:rFonts w:ascii="Helvetica" w:eastAsia="Times New Roman" w:hAnsi="Helvetica" w:cs="Helvetica"/>
+          <w:color w:val="4D575D"/>
+          <w:sz w:val="21"/>
+          <w:szCs w:val="21"/>
+          <w:lang w:eastAsia="pt-PT"/>
+        </w:rPr>
+        <w:t>such</w:t>
+      </w:r>
+      <w:proofErr w:type="spellEnd"/>
+      <w:r>
+        <w:rPr>
+          <w:rFonts w:ascii="Helvetica" w:eastAsia="Times New Roman" w:hAnsi="Helvetica" w:cs="Helvetica"/>
+          <w:color w:val="4D575D"/>
+          <w:sz w:val="21"/>
+          <w:szCs w:val="21"/>
+          <w:lang w:eastAsia="pt-PT"/>
+        </w:rPr>
+        <w:t xml:space="preserve"> </w:t>
+      </w:r>
+      <w:proofErr w:type="spellStart"/>
+      <w:r>
+        <w:rPr>
+          <w:rFonts w:ascii="Helvetica" w:eastAsia="Times New Roman" w:hAnsi="Helvetica" w:cs="Helvetica"/>
+          <w:color w:val="4D575D"/>
+          <w:sz w:val="21"/>
+          <w:szCs w:val="21"/>
+          <w:lang w:eastAsia="pt-PT"/>
+        </w:rPr>
+        <w:t>that</w:t>
+      </w:r>
+      <w:proofErr w:type="spellEnd"/>
+      <w:r>
+        <w:rPr>
+          <w:rFonts w:ascii="Helvetica" w:eastAsia="Times New Roman" w:hAnsi="Helvetica" w:cs="Helvetica"/>
+          <w:color w:val="4D575D"/>
+          <w:sz w:val="21"/>
+          <w:szCs w:val="21"/>
+          <w:lang w:eastAsia="pt-PT"/>
+        </w:rPr>
+        <w:t xml:space="preserve"> </w:t>
+      </w:r>
+      <w:proofErr w:type="spellStart"/>
+      <w:r>
+        <w:rPr>
+          <w:rFonts w:ascii="Helvetica" w:eastAsia="Times New Roman" w:hAnsi="Helvetica" w:cs="Helvetica"/>
+          <w:color w:val="4D575D"/>
+          <w:sz w:val="21"/>
+          <w:szCs w:val="21"/>
+          <w:lang w:eastAsia="pt-PT"/>
+        </w:rPr>
+        <w:t>if</w:t>
+      </w:r>
+      <w:proofErr w:type="spellEnd"/>
+      <w:r>
+        <w:rPr>
+          <w:rFonts w:ascii="Helvetica" w:eastAsia="Times New Roman" w:hAnsi="Helvetica" w:cs="Helvetica"/>
+          <w:color w:val="4D575D"/>
+          <w:sz w:val="21"/>
+          <w:szCs w:val="21"/>
+          <w:lang w:eastAsia="pt-PT"/>
+        </w:rPr>
+        <w:t xml:space="preserve"> </w:t>
+      </w:r>
+      <w:proofErr w:type="spellStart"/>
+      <w:r>
+        <w:rPr>
+          <w:rFonts w:ascii="Helvetica" w:eastAsia="Times New Roman" w:hAnsi="Helvetica" w:cs="Helvetica"/>
+          <w:color w:val="4D575D"/>
+          <w:sz w:val="21"/>
+          <w:szCs w:val="21"/>
+          <w:lang w:eastAsia="pt-PT"/>
+        </w:rPr>
+        <w:t>the</w:t>
+      </w:r>
+      <w:proofErr w:type="spellEnd"/>
+      <w:r>
+        <w:rPr>
+          <w:rFonts w:ascii="Helvetica" w:eastAsia="Times New Roman" w:hAnsi="Helvetica" w:cs="Helvetica"/>
+          <w:color w:val="4D575D"/>
+          <w:sz w:val="21"/>
+          <w:szCs w:val="21"/>
+          <w:lang w:eastAsia="pt-PT"/>
+        </w:rPr>
+        <w:t xml:space="preserve"> </w:t>
+      </w:r>
+      <w:proofErr w:type="spellStart"/>
+      <w:r>
+        <w:rPr>
+          <w:rFonts w:ascii="Helvetica" w:eastAsia="Times New Roman" w:hAnsi="Helvetica" w:cs="Helvetica"/>
+          <w:color w:val="4D575D"/>
+          <w:sz w:val="21"/>
+          <w:szCs w:val="21"/>
+          <w:lang w:eastAsia="pt-PT"/>
+        </w:rPr>
+        <w:t>memory</w:t>
+      </w:r>
+      <w:proofErr w:type="spellEnd"/>
+      <w:r>
+        <w:rPr>
+          <w:rFonts w:ascii="Helvetica" w:eastAsia="Times New Roman" w:hAnsi="Helvetica" w:cs="Helvetica"/>
+          <w:color w:val="4D575D"/>
+          <w:sz w:val="21"/>
+          <w:szCs w:val="21"/>
+          <w:lang w:eastAsia="pt-PT"/>
+        </w:rPr>
+        <w:t xml:space="preserve"> </w:t>
+      </w:r>
+      <w:proofErr w:type="spellStart"/>
+      <w:r>
+        <w:rPr>
+          <w:rFonts w:ascii="Helvetica" w:eastAsia="Times New Roman" w:hAnsi="Helvetica" w:cs="Helvetica"/>
+          <w:color w:val="4D575D"/>
+          <w:sz w:val="21"/>
+          <w:szCs w:val="21"/>
+          <w:lang w:eastAsia="pt-PT"/>
+        </w:rPr>
+        <w:t>of</w:t>
+      </w:r>
+      <w:proofErr w:type="spellEnd"/>
+      <w:r>
+        <w:rPr>
+          <w:rFonts w:ascii="Helvetica" w:eastAsia="Times New Roman" w:hAnsi="Helvetica" w:cs="Helvetica"/>
+          <w:color w:val="4D575D"/>
+          <w:sz w:val="21"/>
+          <w:szCs w:val="21"/>
+          <w:lang w:eastAsia="pt-PT"/>
+        </w:rPr>
+        <w:t xml:space="preserve"> CPU </w:t>
+      </w:r>
+      <w:proofErr w:type="spellStart"/>
+      <w:r>
+        <w:rPr>
+          <w:rFonts w:ascii="Helvetica" w:eastAsia="Times New Roman" w:hAnsi="Helvetica" w:cs="Helvetica"/>
+          <w:color w:val="4D575D"/>
+          <w:sz w:val="21"/>
+          <w:szCs w:val="21"/>
+          <w:lang w:eastAsia="pt-PT"/>
+        </w:rPr>
+        <w:t>goes</w:t>
+      </w:r>
+      <w:proofErr w:type="spellEnd"/>
+      <w:r>
+        <w:rPr>
+          <w:rFonts w:ascii="Helvetica" w:eastAsia="Times New Roman" w:hAnsi="Helvetica" w:cs="Helvetica"/>
+          <w:color w:val="4D575D"/>
+          <w:sz w:val="21"/>
+          <w:szCs w:val="21"/>
+          <w:lang w:eastAsia="pt-PT"/>
+        </w:rPr>
+        <w:t xml:space="preserve"> </w:t>
+      </w:r>
+      <w:proofErr w:type="spellStart"/>
+      <w:r>
+        <w:rPr>
+          <w:rFonts w:ascii="Helvetica" w:eastAsia="Times New Roman" w:hAnsi="Helvetica" w:cs="Helvetica"/>
+          <w:color w:val="4D575D"/>
+          <w:sz w:val="21"/>
+          <w:szCs w:val="21"/>
+          <w:lang w:eastAsia="pt-PT"/>
+        </w:rPr>
+        <w:t>beyond</w:t>
+      </w:r>
+      <w:proofErr w:type="spellEnd"/>
+      <w:r>
+        <w:rPr>
+          <w:rFonts w:ascii="Helvetica" w:eastAsia="Times New Roman" w:hAnsi="Helvetica" w:cs="Helvetica"/>
+          <w:color w:val="4D575D"/>
+          <w:sz w:val="21"/>
+          <w:szCs w:val="21"/>
+          <w:lang w:eastAsia="pt-PT"/>
+        </w:rPr>
+        <w:t xml:space="preserve"> 50%, </w:t>
+      </w:r>
+      <w:proofErr w:type="spellStart"/>
+      <w:r>
+        <w:rPr>
+          <w:rFonts w:ascii="Helvetica" w:eastAsia="Times New Roman" w:hAnsi="Helvetica" w:cs="Helvetica"/>
+          <w:color w:val="4D575D"/>
+          <w:sz w:val="21"/>
+          <w:szCs w:val="21"/>
+          <w:lang w:eastAsia="pt-PT"/>
+        </w:rPr>
+        <w:t>environments</w:t>
+      </w:r>
+      <w:proofErr w:type="spellEnd"/>
+      <w:r>
+        <w:rPr>
+          <w:rFonts w:ascii="Helvetica" w:eastAsia="Times New Roman" w:hAnsi="Helvetica" w:cs="Helvetica"/>
+          <w:color w:val="4D575D"/>
+          <w:sz w:val="21"/>
+          <w:szCs w:val="21"/>
+          <w:lang w:eastAsia="pt-PT"/>
+        </w:rPr>
+        <w:t xml:space="preserve"> </w:t>
+      </w:r>
+      <w:proofErr w:type="spellStart"/>
+      <w:r>
+        <w:rPr>
+          <w:rFonts w:ascii="Helvetica" w:eastAsia="Times New Roman" w:hAnsi="Helvetica" w:cs="Helvetica"/>
+          <w:color w:val="4D575D"/>
+          <w:sz w:val="21"/>
+          <w:szCs w:val="21"/>
+          <w:lang w:eastAsia="pt-PT"/>
+        </w:rPr>
+        <w:t>automatically</w:t>
+      </w:r>
+      <w:proofErr w:type="spellEnd"/>
+      <w:r>
+        <w:rPr>
+          <w:rFonts w:ascii="Helvetica" w:eastAsia="Times New Roman" w:hAnsi="Helvetica" w:cs="Helvetica"/>
+          <w:color w:val="4D575D"/>
+          <w:sz w:val="21"/>
+          <w:szCs w:val="21"/>
+          <w:lang w:eastAsia="pt-PT"/>
+        </w:rPr>
+        <w:t xml:space="preserve"> </w:t>
+      </w:r>
+      <w:proofErr w:type="spellStart"/>
+      <w:r>
+        <w:rPr>
+          <w:rFonts w:ascii="Helvetica" w:eastAsia="Times New Roman" w:hAnsi="Helvetica" w:cs="Helvetica"/>
+          <w:color w:val="4D575D"/>
+          <w:sz w:val="21"/>
+          <w:szCs w:val="21"/>
+          <w:lang w:eastAsia="pt-PT"/>
+        </w:rPr>
+        <w:t>get</w:t>
+      </w:r>
+      <w:proofErr w:type="spellEnd"/>
+      <w:r>
+        <w:rPr>
+          <w:rFonts w:ascii="Helvetica" w:eastAsia="Times New Roman" w:hAnsi="Helvetica" w:cs="Helvetica"/>
+          <w:color w:val="4D575D"/>
+          <w:sz w:val="21"/>
+          <w:szCs w:val="21"/>
+          <w:lang w:eastAsia="pt-PT"/>
+        </w:rPr>
+        <w:t xml:space="preserve"> </w:t>
+      </w:r>
+      <w:proofErr w:type="spellStart"/>
+      <w:r>
+        <w:rPr>
+          <w:rFonts w:ascii="Helvetica" w:eastAsia="Times New Roman" w:hAnsi="Helvetica" w:cs="Helvetica"/>
+          <w:color w:val="4D575D"/>
+          <w:sz w:val="21"/>
+          <w:szCs w:val="21"/>
+          <w:lang w:eastAsia="pt-PT"/>
+        </w:rPr>
+        <w:t>scaled</w:t>
+      </w:r>
+      <w:proofErr w:type="spellEnd"/>
+      <w:r>
+        <w:rPr>
+          <w:rFonts w:ascii="Helvetica" w:eastAsia="Times New Roman" w:hAnsi="Helvetica" w:cs="Helvetica"/>
+          <w:color w:val="4D575D"/>
+          <w:sz w:val="21"/>
+          <w:szCs w:val="21"/>
+          <w:lang w:eastAsia="pt-PT"/>
+        </w:rPr>
+        <w:t xml:space="preserve"> </w:t>
+      </w:r>
+      <w:proofErr w:type="spellStart"/>
+      <w:r>
+        <w:rPr>
+          <w:rFonts w:ascii="Helvetica" w:eastAsia="Times New Roman" w:hAnsi="Helvetica" w:cs="Helvetica"/>
+          <w:color w:val="4D575D"/>
+          <w:sz w:val="21"/>
+          <w:szCs w:val="21"/>
+          <w:lang w:eastAsia="pt-PT"/>
+        </w:rPr>
+        <w:t>up</w:t>
+      </w:r>
+      <w:proofErr w:type="spellEnd"/>
+      <w:r>
+        <w:rPr>
+          <w:rFonts w:ascii="Helvetica" w:eastAsia="Times New Roman" w:hAnsi="Helvetica" w:cs="Helvetica"/>
+          <w:color w:val="4D575D"/>
+          <w:sz w:val="21"/>
+          <w:szCs w:val="21"/>
+          <w:lang w:eastAsia="pt-PT"/>
+        </w:rPr>
+        <w:t xml:space="preserve"> </w:t>
+      </w:r>
+      <w:proofErr w:type="spellStart"/>
+      <w:r>
+        <w:rPr>
+          <w:rFonts w:ascii="Helvetica" w:eastAsia="Times New Roman" w:hAnsi="Helvetica" w:cs="Helvetica"/>
+          <w:color w:val="4D575D"/>
+          <w:sz w:val="21"/>
+          <w:szCs w:val="21"/>
+          <w:lang w:eastAsia="pt-PT"/>
+        </w:rPr>
+        <w:t>and</w:t>
+      </w:r>
+      <w:proofErr w:type="spellEnd"/>
+      <w:r>
+        <w:rPr>
+          <w:rFonts w:ascii="Helvetica" w:eastAsia="Times New Roman" w:hAnsi="Helvetica" w:cs="Helvetica"/>
+          <w:color w:val="4D575D"/>
+          <w:sz w:val="21"/>
+          <w:szCs w:val="21"/>
+          <w:lang w:eastAsia="pt-PT"/>
+        </w:rPr>
+        <w:t xml:space="preserve"> </w:t>
+      </w:r>
+      <w:proofErr w:type="spellStart"/>
+      <w:r>
+        <w:rPr>
+          <w:rFonts w:ascii="Helvetica" w:eastAsia="Times New Roman" w:hAnsi="Helvetica" w:cs="Helvetica"/>
+          <w:color w:val="4D575D"/>
+          <w:sz w:val="21"/>
+          <w:szCs w:val="21"/>
+          <w:lang w:eastAsia="pt-PT"/>
+        </w:rPr>
+        <w:t>configured</w:t>
+      </w:r>
+      <w:proofErr w:type="spellEnd"/>
     </w:p>
     <w:p>
       <w:pPr>
@@ -490,6 +4008,7 @@
           <w:lang w:eastAsia="pt-PT"/>
         </w:rPr>
       </w:pPr>
+      <w:proofErr w:type="spellStart"/>
       <w:r>
         <w:rPr>
           <w:rFonts w:ascii="Helvetica" w:eastAsia="Times New Roman" w:hAnsi="Helvetica" w:cs="Helvetica"/>
@@ -500,7 +4019,124 @@
           <w:szCs w:val="21"/>
           <w:lang w:eastAsia="pt-PT"/>
         </w:rPr>
-        <w:t>The following tools must be used:</w:t>
+        <w:t>The</w:t>
+      </w:r>
+      <w:proofErr w:type="spellEnd"/>
+      <w:r>
+        <w:rPr>
+          <w:rFonts w:ascii="Helvetica" w:eastAsia="Times New Roman" w:hAnsi="Helvetica" w:cs="Helvetica"/>
+          <w:b/>
+          <w:bCs/>
+          <w:color w:val="4D575D"/>
+          <w:sz w:val="21"/>
+          <w:szCs w:val="21"/>
+          <w:lang w:eastAsia="pt-PT"/>
+        </w:rPr>
+        <w:t xml:space="preserve"> </w:t>
+      </w:r>
+      <w:proofErr w:type="spellStart"/>
+      <w:r>
+        <w:rPr>
+          <w:rFonts w:ascii="Helvetica" w:eastAsia="Times New Roman" w:hAnsi="Helvetica" w:cs="Helvetica"/>
+          <w:b/>
+          <w:bCs/>
+          <w:color w:val="4D575D"/>
+          <w:sz w:val="21"/>
+          <w:szCs w:val="21"/>
+          <w:lang w:eastAsia="pt-PT"/>
+        </w:rPr>
+        <w:t>following</w:t>
+      </w:r>
+      <w:proofErr w:type="spellEnd"/>
+      <w:r>
+        <w:rPr>
+          <w:rFonts w:ascii="Helvetica" w:eastAsia="Times New Roman" w:hAnsi="Helvetica" w:cs="Helvetica"/>
+          <w:b/>
+          <w:bCs/>
+          <w:color w:val="4D575D"/>
+          <w:sz w:val="21"/>
+          <w:szCs w:val="21"/>
+          <w:lang w:eastAsia="pt-PT"/>
+        </w:rPr>
+        <w:t xml:space="preserve"> </w:t>
+      </w:r>
+      <w:proofErr w:type="spellStart"/>
+      <w:r>
+        <w:rPr>
+          <w:rFonts w:ascii="Helvetica" w:eastAsia="Times New Roman" w:hAnsi="Helvetica" w:cs="Helvetica"/>
+          <w:b/>
+          <w:bCs/>
+          <w:color w:val="4D575D"/>
+          <w:sz w:val="21"/>
+          <w:szCs w:val="21"/>
+          <w:lang w:eastAsia="pt-PT"/>
+        </w:rPr>
+        <w:t>tools</w:t>
+      </w:r>
+      <w:proofErr w:type="spellEnd"/>
+      <w:r>
+        <w:rPr>
+          <w:rFonts w:ascii="Helvetica" w:eastAsia="Times New Roman" w:hAnsi="Helvetica" w:cs="Helvetica"/>
+          <w:b/>
+          <w:bCs/>
+          <w:color w:val="4D575D"/>
+          <w:sz w:val="21"/>
+          <w:szCs w:val="21"/>
+          <w:lang w:eastAsia="pt-PT"/>
+        </w:rPr>
+        <w:t xml:space="preserve"> must </w:t>
+      </w:r>
+      <w:proofErr w:type="spellStart"/>
+      <w:r>
+        <w:rPr>
+          <w:rFonts w:ascii="Helvetica" w:eastAsia="Times New Roman" w:hAnsi="Helvetica" w:cs="Helvetica"/>
+          <w:b/>
+          <w:bCs/>
+          <w:color w:val="4D575D"/>
+          <w:sz w:val="21"/>
+          <w:szCs w:val="21"/>
+          <w:lang w:eastAsia="pt-PT"/>
+        </w:rPr>
+        <w:t>be</w:t>
+      </w:r>
+      <w:proofErr w:type="spellEnd"/>
+      <w:r>
+        <w:rPr>
+          <w:rFonts w:ascii="Helvetica" w:eastAsia="Times New Roman" w:hAnsi="Helvetica" w:cs="Helvetica"/>
+          <w:b/>
+          <w:bCs/>
+          <w:color w:val="4D575D"/>
+          <w:sz w:val="21"/>
+          <w:szCs w:val="21"/>
+          <w:lang w:eastAsia="pt-PT"/>
+        </w:rPr>
+        <w:t xml:space="preserve"> </w:t>
+      </w:r>
+      <w:proofErr w:type="spellStart"/>
+      <w:r>
+        <w:rPr>
+          <w:rFonts w:ascii="Helvetica" w:eastAsia="Times New Roman" w:hAnsi="Helvetica" w:cs="Helvetica"/>
+          <w:b/>
+          <w:bCs/>
+          <w:color w:val="4D575D"/>
+          <w:sz w:val="21"/>
+          <w:szCs w:val="21"/>
+          <w:lang w:eastAsia="pt-PT"/>
+        </w:rPr>
+        <w:t>used</w:t>
+      </w:r>
+      <w:proofErr w:type="spellEnd"/>
+      <w:r>
+        <w:rPr>
+          <w:rFonts w:ascii="Helvetica" w:eastAsia="Times New Roman" w:hAnsi="Helvetica" w:cs="Helvetica"/>
+          <w:b/>
+          <w:bCs/>
+          <w:color w:val="4D575D"/>
+          <w:sz w:val="21"/>
+          <w:szCs w:val="21"/>
+          <w:lang w:eastAsia="pt-PT"/>
+        </w:rPr>
+        <w:t>:</w:t>
       </w:r>
     </w:p>
     <w:p>
@@ -546,6 +4182,7 @@
           <w:lang w:eastAsia="pt-PT"/>
         </w:rPr>
       </w:pPr>
+      <w:proofErr w:type="spellStart"/>
       <w:r>
         <w:rPr>
           <w:rFonts w:ascii="Helvetica" w:eastAsia="Times New Roman" w:hAnsi="Helvetica" w:cs="Helvetica"/>
@@ -556,6 +4193,7 @@
         </w:rPr>
         <w:t>Kubernetes</w:t>
       </w:r>
+      <w:proofErr w:type="spellEnd"/>
     </w:p>
     <w:p>
       <w:pPr>
@@ -600,16 +4238,84 @@
           <w:lang w:eastAsia="pt-PT"/>
         </w:rPr>
       </w:pPr>
-      <w:r>
-        <w:rPr>
-          <w:rFonts w:ascii="Helvetica" w:eastAsia="Times New Roman" w:hAnsi="Helvetica" w:cs="Helvetica"/>
-          <w:color w:val="4D575D"/>
-          <w:sz w:val="21"/>
-          <w:szCs w:val="21"/>
-          <w:lang w:eastAsia="pt-PT"/>
-        </w:rPr>
-        <w:t>Ansible or Chef or Puppet</w:t>
-      </w:r>
+      <w:proofErr w:type="spellStart"/>
+      <w:r>
+        <w:rPr>
+          <w:rFonts w:ascii="Helvetica" w:eastAsia="Times New Roman" w:hAnsi="Helvetica" w:cs="Helvetica"/>
+          <w:color w:val="4D575D"/>
+          <w:sz w:val="21"/>
+          <w:szCs w:val="21"/>
+          <w:lang w:eastAsia="pt-PT"/>
+        </w:rPr>
+        <w:t>Ansible</w:t>
+      </w:r>
+      <w:proofErr w:type="spellEnd"/>
+      <w:r>
+        <w:rPr>
+          <w:rFonts w:ascii="Helvetica" w:eastAsia="Times New Roman" w:hAnsi="Helvetica" w:cs="Helvetica"/>
+          <w:color w:val="4D575D"/>
+          <w:sz w:val="21"/>
+          <w:szCs w:val="21"/>
+          <w:lang w:eastAsia="pt-PT"/>
+        </w:rPr>
+        <w:t xml:space="preserve"> </w:t>
+      </w:r>
+      <w:proofErr w:type="spellStart"/>
+      <w:r>
+        <w:rPr>
+          <w:rFonts w:ascii="Helvetica" w:eastAsia="Times New Roman" w:hAnsi="Helvetica" w:cs="Helvetica"/>
+          <w:color w:val="4D575D"/>
+          <w:sz w:val="21"/>
+          <w:szCs w:val="21"/>
+          <w:lang w:eastAsia="pt-PT"/>
+        </w:rPr>
+        <w:t>or</w:t>
+      </w:r>
+      <w:proofErr w:type="spellEnd"/>
+      <w:r>
+        <w:rPr>
+          <w:rFonts w:ascii="Helvetica" w:eastAsia="Times New Roman" w:hAnsi="Helvetica" w:cs="Helvetica"/>
+          <w:color w:val="4D575D"/>
+          <w:sz w:val="21"/>
+          <w:szCs w:val="21"/>
+          <w:lang w:eastAsia="pt-PT"/>
+        </w:rPr>
+        <w:t xml:space="preserve"> Chef </w:t>
+      </w:r>
+      <w:proofErr w:type="spellStart"/>
+      <w:r>
+        <w:rPr>
+          <w:rFonts w:ascii="Helvetica" w:eastAsia="Times New Roman" w:hAnsi="Helvetica" w:cs="Helvetica"/>
+          <w:color w:val="4D575D"/>
+          <w:sz w:val="21"/>
+          <w:szCs w:val="21"/>
+          <w:lang w:eastAsia="pt-PT"/>
+        </w:rPr>
+        <w:t>or</w:t>
+      </w:r>
+      <w:proofErr w:type="spellEnd"/>
+      <w:r>
+        <w:rPr>
+          <w:rFonts w:ascii="Helvetica" w:eastAsia="Times New Roman" w:hAnsi="Helvetica" w:cs="Helvetica"/>
+          <w:color w:val="4D575D"/>
+          <w:sz w:val="21"/>
+          <w:szCs w:val="21"/>
+          <w:lang w:eastAsia="pt-PT"/>
+        </w:rPr>
+        <w:t xml:space="preserve"> </w:t>
+      </w:r>
+      <w:proofErr w:type="spellStart"/>
+      <w:r>
+        <w:rPr>
+          <w:rFonts w:ascii="Helvetica" w:eastAsia="Times New Roman" w:hAnsi="Helvetica" w:cs="Helvetica"/>
+          <w:color w:val="4D575D"/>
+          <w:sz w:val="21"/>
+          <w:szCs w:val="21"/>
+          <w:lang w:eastAsia="pt-PT"/>
+        </w:rPr>
+        <w:t>Puppet</w:t>
+      </w:r>
+      <w:proofErr w:type="spellEnd"/>
     </w:p>
     <w:p/>
     <w:p/>
@@ -627,13 +4333,130 @@
       </w:pPr>
       <w:r>
         <w:lastRenderedPageBreak/>
-        <w:t>1 Introduction</w:t>
-      </w:r>
+        <w:t xml:space="preserve">1 </w:t>
+      </w:r>
+      <w:proofErr w:type="spellStart"/>
+      <w:r>
+        <w:t>Introduction</w:t>
+      </w:r>
+      <w:proofErr w:type="spellEnd"/>
     </w:p>
     <w:p/>
     <w:p>
       <w:r>
-        <w:t>For this project, we will implement a cluster in AWS (EC2 instances) with 3 nodes, using Kubernets, to manage the Loadbalance for our application.</w:t>
+        <w:t xml:space="preserve">For </w:t>
+      </w:r>
+      <w:proofErr w:type="spellStart"/>
+      <w:r>
+        <w:t>this</w:t>
+      </w:r>
+      <w:proofErr w:type="spellEnd"/>
+      <w:r>
+        <w:t xml:space="preserve"> </w:t>
+      </w:r>
+      <w:proofErr w:type="spellStart"/>
+      <w:r>
+        <w:t>project</w:t>
+      </w:r>
+      <w:proofErr w:type="spellEnd"/>
+      <w:r>
+        <w:t xml:space="preserve">, </w:t>
+      </w:r>
+      <w:proofErr w:type="spellStart"/>
+      <w:r>
+        <w:t>we</w:t>
+      </w:r>
+      <w:proofErr w:type="spellEnd"/>
+      <w:r>
+        <w:t xml:space="preserve"> </w:t>
+      </w:r>
+      <w:proofErr w:type="spellStart"/>
+      <w:r>
+        <w:t>will</w:t>
+      </w:r>
+      <w:proofErr w:type="spellEnd"/>
+      <w:r>
+        <w:t xml:space="preserve"> </w:t>
+      </w:r>
+      <w:proofErr w:type="spellStart"/>
+      <w:r>
+        <w:t>implement</w:t>
+      </w:r>
+      <w:proofErr w:type="spellEnd"/>
+      <w:r>
+        <w:t xml:space="preserve"> a cluster in AWS (EC2 </w:t>
+      </w:r>
+      <w:proofErr w:type="spellStart"/>
+      <w:r>
+        <w:t>instances</w:t>
+      </w:r>
+      <w:proofErr w:type="spellEnd"/>
+      <w:r>
+        <w:t xml:space="preserve">) </w:t>
+      </w:r>
+      <w:proofErr w:type="spellStart"/>
+      <w:r>
+        <w:t>with</w:t>
+      </w:r>
+      <w:proofErr w:type="spellEnd"/>
+      <w:r>
+        <w:t xml:space="preserve"> 3 nodes, </w:t>
+      </w:r>
+      <w:proofErr w:type="spellStart"/>
+      <w:r>
+        <w:t>using</w:t>
+      </w:r>
+      <w:proofErr w:type="spellEnd"/>
+      <w:r>
+        <w:t xml:space="preserve"> </w:t>
+      </w:r>
+      <w:proofErr w:type="spellStart"/>
+      <w:r>
+        <w:t>Kubernets</w:t>
+      </w:r>
+      <w:proofErr w:type="spellEnd"/>
+      <w:r>
+        <w:t xml:space="preserve">, to </w:t>
+      </w:r>
+      <w:proofErr w:type="spellStart"/>
+      <w:r>
+        <w:t>manage</w:t>
+      </w:r>
+      <w:proofErr w:type="spellEnd"/>
+      <w:r>
+        <w:t xml:space="preserve"> </w:t>
+      </w:r>
+      <w:proofErr w:type="spellStart"/>
+      <w:r>
+        <w:t>the</w:t>
+      </w:r>
+      <w:proofErr w:type="spellEnd"/>
+      <w:r>
+        <w:t xml:space="preserve"> </w:t>
+      </w:r>
+      <w:proofErr w:type="spellStart"/>
+      <w:r>
+        <w:t>Loadbalance</w:t>
+      </w:r>
+      <w:proofErr w:type="spellEnd"/>
+      <w:r>
+        <w:t xml:space="preserve"> for </w:t>
+      </w:r>
+      <w:proofErr w:type="spellStart"/>
+      <w:r>
+        <w:t>our</w:t>
+      </w:r>
+      <w:proofErr w:type="spellEnd"/>
+      <w:r>
+        <w:t xml:space="preserve"> </w:t>
+      </w:r>
+      <w:proofErr w:type="spellStart"/>
+      <w:r>
+        <w:t>application</w:t>
+      </w:r>
+      <w:proofErr w:type="spellEnd"/>
+      <w:r>
+        <w:t>.</w:t>
       </w:r>
     </w:p>
     <w:p/>
@@ -723,14 +4546,72 @@
       </w:r>
     </w:p>
     <w:p>
-      <w:r>
-        <w:t>We will deploy a WorldPress web</w:t>
-      </w:r>
-      <w:r>
-        <w:t xml:space="preserve"> application</w:t>
-      </w:r>
-      <w:r>
-        <w:t xml:space="preserve"> with MySql database.</w:t>
+      <w:proofErr w:type="spellStart"/>
+      <w:r>
+        <w:t>We</w:t>
+      </w:r>
+      <w:proofErr w:type="spellEnd"/>
+      <w:r>
+        <w:t xml:space="preserve"> </w:t>
+      </w:r>
+      <w:proofErr w:type="spellStart"/>
+      <w:r>
+        <w:t>will</w:t>
+      </w:r>
+      <w:proofErr w:type="spellEnd"/>
+      <w:r>
+        <w:t xml:space="preserve"> </w:t>
+      </w:r>
+      <w:proofErr w:type="spellStart"/>
+      <w:r>
+        <w:t>deploy</w:t>
+      </w:r>
+      <w:proofErr w:type="spellEnd"/>
+      <w:r>
+        <w:t xml:space="preserve"> a </w:t>
+      </w:r>
+      <w:proofErr w:type="spellStart"/>
+      <w:r>
+        <w:t>WorldPress</w:t>
+      </w:r>
+      <w:proofErr w:type="spellEnd"/>
+      <w:r>
+        <w:t xml:space="preserve"> web</w:t>
+      </w:r>
+      <w:r>
+        <w:t xml:space="preserve"> </w:t>
+      </w:r>
+      <w:proofErr w:type="spellStart"/>
+      <w:r>
+        <w:t>application</w:t>
+      </w:r>
+      <w:proofErr w:type="spellEnd"/>
+      <w:r>
+        <w:t xml:space="preserve"> </w:t>
+      </w:r>
+      <w:proofErr w:type="spellStart"/>
+      <w:r>
+        <w:t>with</w:t>
+      </w:r>
+      <w:proofErr w:type="spellEnd"/>
+      <w:r>
+        <w:t xml:space="preserve"> </w:t>
+      </w:r>
+      <w:proofErr w:type="spellStart"/>
+      <w:r>
+        <w:t>MySql</w:t>
+      </w:r>
+      <w:proofErr w:type="spellEnd"/>
+      <w:r>
+        <w:t xml:space="preserve"> </w:t>
+      </w:r>
+      <w:proofErr w:type="spellStart"/>
+      <w:r>
+        <w:t>database</w:t>
+      </w:r>
+      <w:proofErr w:type="spellEnd"/>
+      <w:r>
+        <w:t>.</w:t>
       </w:r>
       <w:r>
         <w:t xml:space="preserve"> </w:t>
@@ -742,19 +4623,45 @@
         <w:pStyle w:val="Ttulo1"/>
       </w:pPr>
       <w:r>
-        <w:t>2 Project Repositor</w:t>
+        <w:t xml:space="preserve">2 Project </w:t>
+      </w:r>
+      <w:proofErr w:type="spellStart"/>
+      <w:r>
+        <w:t>Repositor</w:t>
       </w:r>
       <w:r>
         <w:t>y</w:t>
       </w:r>
+      <w:proofErr w:type="spellEnd"/>
       <w:r>
         <w:t xml:space="preserve"> </w:t>
       </w:r>
     </w:p>
     <w:p/>
     <w:p>
-      <w:r>
-        <w:t>Create a new repo in GitHub:</w:t>
+      <w:proofErr w:type="spellStart"/>
+      <w:r>
+        <w:t>Create</w:t>
+      </w:r>
+      <w:proofErr w:type="spellEnd"/>
+      <w:r>
+        <w:t xml:space="preserve"> a </w:t>
+      </w:r>
+      <w:proofErr w:type="spellStart"/>
+      <w:r>
+        <w:t>new</w:t>
+      </w:r>
+      <w:proofErr w:type="spellEnd"/>
+      <w:r>
+        <w:t xml:space="preserve"> </w:t>
+      </w:r>
+      <w:proofErr w:type="spellStart"/>
+      <w:r>
+        <w:t>repo</w:t>
+      </w:r>
+      <w:proofErr w:type="spellEnd"/>
+      <w:r>
+        <w:t xml:space="preserve"> in GitHub:</w:t>
       </w:r>
     </w:p>
     <w:p>
@@ -1117,6 +5024,7 @@
         </w:rPr>
         <w:t xml:space="preserve">$ </w:t>
       </w:r>
+      <w:proofErr w:type="spellStart"/>
       <w:r>
         <w:rPr>
           <w:rFonts w:ascii="Consolas" w:eastAsia="Times New Roman" w:hAnsi="Consolas" w:cs="Courier New"/>
@@ -1125,8 +5033,20 @@
           <w:szCs w:val="20"/>
           <w:lang w:eastAsia="pt-PT"/>
         </w:rPr>
-        <w:t xml:space="preserve">sudo </w:t>
-      </w:r>
+        <w:t>sudo</w:t>
+      </w:r>
+      <w:proofErr w:type="spellEnd"/>
+      <w:r>
+        <w:rPr>
+          <w:rFonts w:ascii="Consolas" w:eastAsia="Times New Roman" w:hAnsi="Consolas" w:cs="Courier New"/>
+          <w:color w:val="658B00"/>
+          <w:sz w:val="20"/>
+          <w:szCs w:val="20"/>
+          <w:lang w:eastAsia="pt-PT"/>
+        </w:rPr>
+        <w:t xml:space="preserve"> </w:t>
+      </w:r>
+      <w:proofErr w:type="spellStart"/>
       <w:r>
         <w:rPr>
           <w:rFonts w:ascii="Consolas" w:eastAsia="Times New Roman" w:hAnsi="Consolas" w:cs="Courier New"/>
@@ -1135,7 +5055,84 @@
           <w:szCs w:val="20"/>
           <w:lang w:eastAsia="pt-PT"/>
         </w:rPr>
-        <w:t>apt-get install docker-ce=&lt;VERSION_STRING&gt; docker-ce-cli=&lt;VERSION_STRING&gt; containerd.io</w:t>
+        <w:t>apt-get</w:t>
+      </w:r>
+      <w:proofErr w:type="spellEnd"/>
+      <w:r>
+        <w:rPr>
+          <w:rFonts w:ascii="Consolas" w:eastAsia="Times New Roman" w:hAnsi="Consolas" w:cs="Courier New"/>
+          <w:color w:val="33444D"/>
+          <w:sz w:val="20"/>
+          <w:szCs w:val="20"/>
+          <w:lang w:eastAsia="pt-PT"/>
+        </w:rPr>
+        <w:t xml:space="preserve"> </w:t>
+      </w:r>
+      <w:proofErr w:type="spellStart"/>
+      <w:r>
+        <w:rPr>
+          <w:rFonts w:ascii="Consolas" w:eastAsia="Times New Roman" w:hAnsi="Consolas" w:cs="Courier New"/>
+          <w:color w:val="33444D"/>
+          <w:sz w:val="20"/>
+          <w:szCs w:val="20"/>
+          <w:lang w:eastAsia="pt-PT"/>
+        </w:rPr>
+        <w:t>install</w:t>
+      </w:r>
+      <w:proofErr w:type="spellEnd"/>
+      <w:r>
+        <w:rPr>
+          <w:rFonts w:ascii="Consolas" w:eastAsia="Times New Roman" w:hAnsi="Consolas" w:cs="Courier New"/>
+          <w:color w:val="33444D"/>
+          <w:sz w:val="20"/>
+          <w:szCs w:val="20"/>
+          <w:lang w:eastAsia="pt-PT"/>
+        </w:rPr>
+        <w:t xml:space="preserve"> </w:t>
+      </w:r>
+      <w:proofErr w:type="spellStart"/>
+      <w:r>
+        <w:rPr>
+          <w:rFonts w:ascii="Consolas" w:eastAsia="Times New Roman" w:hAnsi="Consolas" w:cs="Courier New"/>
+          <w:color w:val="33444D"/>
+          <w:sz w:val="20"/>
+          <w:szCs w:val="20"/>
+          <w:lang w:eastAsia="pt-PT"/>
+        </w:rPr>
+        <w:t>docker-ce</w:t>
+      </w:r>
+      <w:proofErr w:type="spellEnd"/>
+      <w:r>
+        <w:rPr>
+          <w:rFonts w:ascii="Consolas" w:eastAsia="Times New Roman" w:hAnsi="Consolas" w:cs="Courier New"/>
+          <w:color w:val="33444D"/>
+          <w:sz w:val="20"/>
+          <w:szCs w:val="20"/>
+          <w:lang w:eastAsia="pt-PT"/>
+        </w:rPr>
+        <w:t xml:space="preserve">=&lt;VERSION_STRING&gt; </w:t>
+      </w:r>
+      <w:proofErr w:type="spellStart"/>
+      <w:r>
+        <w:rPr>
+          <w:rFonts w:ascii="Consolas" w:eastAsia="Times New Roman" w:hAnsi="Consolas" w:cs="Courier New"/>
+          <w:color w:val="33444D"/>
+          <w:sz w:val="20"/>
+          <w:szCs w:val="20"/>
+          <w:lang w:eastAsia="pt-PT"/>
+        </w:rPr>
+        <w:t>docker-ce-cli</w:t>
+      </w:r>
+      <w:proofErr w:type="spellEnd"/>
+      <w:r>
+        <w:rPr>
+          <w:rFonts w:ascii="Consolas" w:eastAsia="Times New Roman" w:hAnsi="Consolas" w:cs="Courier New"/>
+          <w:color w:val="33444D"/>
+          <w:sz w:val="20"/>
+          <w:szCs w:val="20"/>
+          <w:lang w:eastAsia="pt-PT"/>
+        </w:rPr>
+        <w:t>=&lt;VERSION_STRING&gt; containerd.io</w:t>
       </w:r>
     </w:p>
     <w:p>
@@ -1361,8 +5358,45 @@
       <w:r>
         <w:t xml:space="preserve"> </w:t>
       </w:r>
-      <w:r>
-        <w:t>Build WebAPP (Spring boot Maven project)</w:t>
+      <w:proofErr w:type="spellStart"/>
+      <w:r>
+        <w:t>Build</w:t>
+      </w:r>
+      <w:proofErr w:type="spellEnd"/>
+      <w:r>
+        <w:t xml:space="preserve"> </w:t>
+      </w:r>
+      <w:proofErr w:type="spellStart"/>
+      <w:r>
+        <w:t>WebAPP</w:t>
+      </w:r>
+      <w:proofErr w:type="spellEnd"/>
+      <w:r>
+        <w:t xml:space="preserve"> (Spring </w:t>
+      </w:r>
+      <w:proofErr w:type="spellStart"/>
+      <w:r>
+        <w:t>boot</w:t>
+      </w:r>
+      <w:proofErr w:type="spellEnd"/>
+      <w:r>
+        <w:t xml:space="preserve"> </w:t>
+      </w:r>
+      <w:proofErr w:type="spellStart"/>
+      <w:r>
+        <w:t>Maven</w:t>
+      </w:r>
+      <w:proofErr w:type="spellEnd"/>
+      <w:r>
+        <w:t xml:space="preserve"> </w:t>
+      </w:r>
+      <w:proofErr w:type="spellStart"/>
+      <w:r>
+        <w:t>project</w:t>
+      </w:r>
+      <w:proofErr w:type="spellEnd"/>
+      <w:r>
+        <w:t>)</w:t>
       </w:r>
     </w:p>
     <w:p/>
@@ -1546,13 +5580,114 @@
         <w:pStyle w:val="Ttulo2"/>
       </w:pPr>
       <w:r>
-        <w:t>4.1 Build and Deploy application in a Tomcat container in Jenkins</w:t>
-      </w:r>
+        <w:t xml:space="preserve">4.1 </w:t>
+      </w:r>
+      <w:proofErr w:type="spellStart"/>
+      <w:r>
+        <w:t>Build</w:t>
+      </w:r>
+      <w:proofErr w:type="spellEnd"/>
+      <w:r>
+        <w:t xml:space="preserve"> </w:t>
+      </w:r>
+      <w:proofErr w:type="spellStart"/>
+      <w:r>
+        <w:t>and</w:t>
+      </w:r>
+      <w:proofErr w:type="spellEnd"/>
+      <w:r>
+        <w:t xml:space="preserve"> </w:t>
+      </w:r>
+      <w:proofErr w:type="spellStart"/>
+      <w:r>
+        <w:t>Deploy</w:t>
+      </w:r>
+      <w:proofErr w:type="spellEnd"/>
+      <w:r>
+        <w:t xml:space="preserve"> </w:t>
+      </w:r>
+      <w:proofErr w:type="spellStart"/>
+      <w:r>
+        <w:t>application</w:t>
+      </w:r>
+      <w:proofErr w:type="spellEnd"/>
+      <w:r>
+        <w:t xml:space="preserve"> in a </w:t>
+      </w:r>
+      <w:proofErr w:type="spellStart"/>
+      <w:r>
+        <w:t>Tomcat</w:t>
+      </w:r>
+      <w:proofErr w:type="spellEnd"/>
+      <w:r>
+        <w:t xml:space="preserve"> container in </w:t>
+      </w:r>
+      <w:proofErr w:type="spellStart"/>
+      <w:r>
+        <w:t>Jenkins</w:t>
+      </w:r>
+      <w:proofErr w:type="spellEnd"/>
     </w:p>
     <w:p/>
     <w:p>
       <w:r>
-        <w:t>I created 3 jobs in Jenkins to build, compile the APP, and Deploy in a Tomcat Container:</w:t>
+        <w:t xml:space="preserve">I </w:t>
+      </w:r>
+      <w:proofErr w:type="spellStart"/>
+      <w:r>
+        <w:t>created</w:t>
+      </w:r>
+      <w:proofErr w:type="spellEnd"/>
+      <w:r>
+        <w:t xml:space="preserve"> 3 jobs in </w:t>
+      </w:r>
+      <w:proofErr w:type="spellStart"/>
+      <w:r>
+        <w:t>Jenkins</w:t>
+      </w:r>
+      <w:proofErr w:type="spellEnd"/>
+      <w:r>
+        <w:t xml:space="preserve"> to </w:t>
+      </w:r>
+      <w:proofErr w:type="spellStart"/>
+      <w:r>
+        <w:t>build</w:t>
+      </w:r>
+      <w:proofErr w:type="spellEnd"/>
+      <w:r>
+        <w:t xml:space="preserve">, compile </w:t>
+      </w:r>
+      <w:proofErr w:type="spellStart"/>
+      <w:r>
+        <w:t>the</w:t>
+      </w:r>
+      <w:proofErr w:type="spellEnd"/>
+      <w:r>
+        <w:t xml:space="preserve"> APP, </w:t>
+      </w:r>
+      <w:proofErr w:type="spellStart"/>
+      <w:r>
+        <w:t>and</w:t>
+      </w:r>
+      <w:proofErr w:type="spellEnd"/>
+      <w:r>
+        <w:t xml:space="preserve"> </w:t>
+      </w:r>
+      <w:proofErr w:type="spellStart"/>
+      <w:r>
+        <w:t>Deploy</w:t>
+      </w:r>
+      <w:proofErr w:type="spellEnd"/>
+      <w:r>
+        <w:t xml:space="preserve"> in a </w:t>
+      </w:r>
+      <w:proofErr w:type="spellStart"/>
+      <w:r>
+        <w:t>Tomcat</w:t>
+      </w:r>
+      <w:proofErr w:type="spellEnd"/>
+      <w:r>
+        <w:t xml:space="preserve"> Container:</w:t>
       </w:r>
     </w:p>
     <w:p/>
@@ -1642,17 +5777,16 @@
         </w:drawing>
       </w:r>
     </w:p>
-    <w:p/>
     <w:p>
       <w:r>
         <w:rPr>
           <w:noProof/>
         </w:rPr>
         <w:drawing>
-          <wp:inline distT="0" distB="0" distL="0" distR="0" wp14:anchorId="51D07990" wp14:editId="407814D7">
-            <wp:extent cx="5400040" cy="3234055"/>
-            <wp:effectExtent l="0" t="0" r="0" b="4445"/>
-            <wp:docPr id="31" name="Imagem 31"/>
+          <wp:inline distT="0" distB="0" distL="0" distR="0" wp14:anchorId="20620433" wp14:editId="28A2F572">
+            <wp:extent cx="5400040" cy="2595245"/>
+            <wp:effectExtent l="0" t="0" r="0" b="0"/>
+            <wp:docPr id="34" name="Imagem 34"/>
             <wp:cNvGraphicFramePr>
               <a:graphicFrameLocks xmlns:a="http://schemas.openxmlformats.org/drawingml/2006/main" noChangeAspect="1"/>
             </wp:cNvGraphicFramePr>
@@ -1672,7 +5806,7 @@
                   <pic:spPr>
                     <a:xfrm>
                       <a:off x="0" y="0"/>
-                      <a:ext cx="5400040" cy="3234055"/>
+                      <a:ext cx="5400040" cy="2595245"/>
                     </a:xfrm>
                     <a:prstGeom prst="rect">
                       <a:avLst/>
@@ -1690,12 +5824,11 @@
         <w:rPr>
           <w:noProof/>
         </w:rPr>
-        <w:lastRenderedPageBreak/>
         <w:drawing>
-          <wp:inline distT="0" distB="0" distL="0" distR="0" wp14:anchorId="0C4D5481" wp14:editId="5B814667">
-            <wp:extent cx="5400040" cy="3200400"/>
+          <wp:inline distT="0" distB="0" distL="0" distR="0" wp14:anchorId="4526744D" wp14:editId="3B89E899">
+            <wp:extent cx="5400040" cy="2919095"/>
             <wp:effectExtent l="0" t="0" r="0" b="0"/>
-            <wp:docPr id="32" name="Imagem 32"/>
+            <wp:docPr id="35" name="Imagem 35"/>
             <wp:cNvGraphicFramePr>
               <a:graphicFrameLocks xmlns:a="http://schemas.openxmlformats.org/drawingml/2006/main" noChangeAspect="1"/>
             </wp:cNvGraphicFramePr>
@@ -1715,7 +5848,7 @@
                   <pic:spPr>
                     <a:xfrm>
                       <a:off x="0" y="0"/>
-                      <a:ext cx="5400040" cy="3200400"/>
+                      <a:ext cx="5400040" cy="2919095"/>
                     </a:xfrm>
                     <a:prstGeom prst="rect">
                       <a:avLst/>
@@ -1728,18 +5861,17 @@
         </w:drawing>
       </w:r>
     </w:p>
-    <w:p/>
-    <w:p/>
     <w:p>
       <w:r>
         <w:rPr>
           <w:noProof/>
         </w:rPr>
+        <w:lastRenderedPageBreak/>
         <w:drawing>
-          <wp:inline distT="0" distB="0" distL="0" distR="0" wp14:anchorId="7CC02AC3" wp14:editId="5D5B00ED">
-            <wp:extent cx="5400040" cy="3042285"/>
-            <wp:effectExtent l="0" t="0" r="0" b="5715"/>
-            <wp:docPr id="30" name="Imagem 30"/>
+          <wp:inline distT="0" distB="0" distL="0" distR="0" wp14:anchorId="7E38E246" wp14:editId="2C384F45">
+            <wp:extent cx="5400040" cy="3576320"/>
+            <wp:effectExtent l="0" t="0" r="0" b="5080"/>
+            <wp:docPr id="36" name="Imagem 36"/>
             <wp:cNvGraphicFramePr>
               <a:graphicFrameLocks xmlns:a="http://schemas.openxmlformats.org/drawingml/2006/main" noChangeAspect="1"/>
             </wp:cNvGraphicFramePr>
@@ -1759,7 +5891,7 @@
                   <pic:spPr>
                     <a:xfrm>
                       <a:off x="0" y="0"/>
-                      <a:ext cx="5400040" cy="3042285"/>
+                      <a:ext cx="5400040" cy="3576320"/>
                     </a:xfrm>
                     <a:prstGeom prst="rect">
                       <a:avLst/>
@@ -1773,25 +5905,15 @@
       </w:r>
     </w:p>
     <w:p>
-      <w:pPr>
-        <w:pStyle w:val="Ttulo2"/>
-      </w:pPr>
-      <w:r>
-        <w:t>4.2 Create the Docker Image and Publish on Repository</w:t>
-      </w:r>
-    </w:p>
-    <w:p/>
-    <w:p>
       <w:r>
         <w:rPr>
           <w:noProof/>
         </w:rPr>
-        <w:lastRenderedPageBreak/>
         <w:drawing>
-          <wp:inline distT="0" distB="0" distL="0" distR="0" wp14:anchorId="24BA9EC4" wp14:editId="6869F391">
-            <wp:extent cx="5400040" cy="2192020"/>
-            <wp:effectExtent l="0" t="0" r="0" b="0"/>
-            <wp:docPr id="28" name="Imagem 28"/>
+          <wp:inline distT="0" distB="0" distL="0" distR="0" wp14:anchorId="42432EA1" wp14:editId="18BE1956">
+            <wp:extent cx="5400040" cy="3077210"/>
+            <wp:effectExtent l="0" t="0" r="0" b="8890"/>
+            <wp:docPr id="37" name="Imagem 37"/>
             <wp:cNvGraphicFramePr>
               <a:graphicFrameLocks xmlns:a="http://schemas.openxmlformats.org/drawingml/2006/main" noChangeAspect="1"/>
             </wp:cNvGraphicFramePr>
@@ -1811,7 +5933,7 @@
                   <pic:spPr>
                     <a:xfrm>
                       <a:off x="0" y="0"/>
-                      <a:ext cx="5400040" cy="2192020"/>
+                      <a:ext cx="5400040" cy="3077210"/>
                     </a:xfrm>
                     <a:prstGeom prst="rect">
                       <a:avLst/>
@@ -1824,38 +5946,115 @@
         </w:drawing>
       </w:r>
     </w:p>
-    <w:p/>
-    <w:p/>
-    <w:p>
-      <w:pPr>
-        <w:pStyle w:val="Ttulo1"/>
-      </w:pPr>
-      <w:r>
-        <w:t xml:space="preserve">5 </w:t>
-      </w:r>
-      <w:r>
-        <w:t>Automation of AWS EC2 instance provisioning in ANSIBLE</w:t>
-      </w:r>
-    </w:p>
-    <w:p>
-      <w:pPr>
-        <w:pStyle w:val="Ttulo2"/>
-      </w:pPr>
-      <w:r>
-        <w:t>5.1 Ansible Installation:</w:t>
-      </w:r>
-    </w:p>
-    <w:p/>
+    <w:p>
+      <w:proofErr w:type="spellStart"/>
+      <w:r>
+        <w:t>The</w:t>
+      </w:r>
+      <w:proofErr w:type="spellEnd"/>
+      <w:r>
+        <w:t xml:space="preserve"> </w:t>
+      </w:r>
+      <w:proofErr w:type="spellStart"/>
+      <w:r>
+        <w:t>have</w:t>
+      </w:r>
+      <w:proofErr w:type="spellEnd"/>
+      <w:r>
+        <w:t xml:space="preserve"> </w:t>
+      </w:r>
+      <w:proofErr w:type="spellStart"/>
+      <w:r>
+        <w:t>successfully</w:t>
+      </w:r>
+      <w:proofErr w:type="spellEnd"/>
+      <w:r>
+        <w:t xml:space="preserve"> </w:t>
+      </w:r>
+      <w:proofErr w:type="spellStart"/>
+      <w:r>
+        <w:t>built</w:t>
+      </w:r>
+      <w:proofErr w:type="spellEnd"/>
+      <w:r>
+        <w:t xml:space="preserve"> </w:t>
+      </w:r>
+      <w:proofErr w:type="spellStart"/>
+      <w:r>
+        <w:t>an</w:t>
+      </w:r>
+      <w:proofErr w:type="spellEnd"/>
+      <w:r>
+        <w:t xml:space="preserve"> Web </w:t>
+      </w:r>
+      <w:proofErr w:type="spellStart"/>
+      <w:r>
+        <w:t>application</w:t>
+      </w:r>
+      <w:proofErr w:type="spellEnd"/>
+      <w:r>
+        <w:t xml:space="preserve"> </w:t>
+      </w:r>
+      <w:proofErr w:type="spellStart"/>
+      <w:r>
+        <w:t>from</w:t>
+      </w:r>
+      <w:proofErr w:type="spellEnd"/>
+      <w:r>
+        <w:t xml:space="preserve"> </w:t>
+      </w:r>
+      <w:proofErr w:type="spellStart"/>
+      <w:r>
+        <w:t>the</w:t>
+      </w:r>
+      <w:proofErr w:type="spellEnd"/>
+      <w:r>
+        <w:t xml:space="preserve"> </w:t>
+      </w:r>
+      <w:proofErr w:type="spellStart"/>
+      <w:r>
+        <w:t>Jenkins</w:t>
+      </w:r>
+      <w:proofErr w:type="spellEnd"/>
+      <w:r>
+        <w:t xml:space="preserve"> server </w:t>
+      </w:r>
+      <w:proofErr w:type="spellStart"/>
+      <w:r>
+        <w:t>and</w:t>
+      </w:r>
+      <w:proofErr w:type="spellEnd"/>
+      <w:r>
+        <w:t xml:space="preserve"> </w:t>
+      </w:r>
+      <w:proofErr w:type="spellStart"/>
+      <w:r>
+        <w:t>moved</w:t>
+      </w:r>
+      <w:proofErr w:type="spellEnd"/>
+      <w:r>
+        <w:t xml:space="preserve"> to </w:t>
+      </w:r>
+      <w:proofErr w:type="spellStart"/>
+      <w:r>
+        <w:t>the</w:t>
+      </w:r>
+      <w:proofErr w:type="spellEnd"/>
+      <w:r>
+        <w:t xml:space="preserve"> Docker server:</w:t>
+      </w:r>
+    </w:p>
     <w:p>
       <w:r>
         <w:rPr>
           <w:noProof/>
         </w:rPr>
+        <w:lastRenderedPageBreak/>
         <w:drawing>
-          <wp:inline distT="0" distB="0" distL="0" distR="0" wp14:anchorId="59CCC8F3" wp14:editId="44500A9F">
-            <wp:extent cx="5400040" cy="1127125"/>
-            <wp:effectExtent l="0" t="0" r="0" b="0"/>
-            <wp:docPr id="9" name="Imagem 9"/>
+          <wp:inline distT="0" distB="0" distL="0" distR="0" wp14:anchorId="1E3A681C" wp14:editId="368DE684">
+            <wp:extent cx="5400040" cy="1922145"/>
+            <wp:effectExtent l="0" t="0" r="0" b="1905"/>
+            <wp:docPr id="39" name="Imagem 39"/>
             <wp:cNvGraphicFramePr>
               <a:graphicFrameLocks xmlns:a="http://schemas.openxmlformats.org/drawingml/2006/main" noChangeAspect="1"/>
             </wp:cNvGraphicFramePr>
@@ -1875,7 +6074,7 @@
                   <pic:spPr>
                     <a:xfrm>
                       <a:off x="0" y="0"/>
-                      <a:ext cx="5400040" cy="1127125"/>
+                      <a:ext cx="5400040" cy="1922145"/>
                     </a:xfrm>
                     <a:prstGeom prst="rect">
                       <a:avLst/>
@@ -1889,16 +6088,138 @@
       </w:r>
     </w:p>
     <w:p/>
+    <w:p/>
+    <w:p>
+      <w:r>
+        <w:t xml:space="preserve"> </w:t>
+      </w:r>
+    </w:p>
     <w:p>
       <w:r>
         <w:rPr>
           <w:noProof/>
         </w:rPr>
         <w:drawing>
-          <wp:inline distT="0" distB="0" distL="0" distR="0" wp14:anchorId="5CB2BF6D" wp14:editId="0AB71083">
-            <wp:extent cx="5400040" cy="2769235"/>
+          <wp:inline distT="0" distB="0" distL="0" distR="0" wp14:anchorId="15D51806" wp14:editId="61916015">
+            <wp:extent cx="5400040" cy="1922145"/>
+            <wp:effectExtent l="0" t="0" r="0" b="1905"/>
+            <wp:docPr id="38" name="Imagem 38"/>
+            <wp:cNvGraphicFramePr>
+              <a:graphicFrameLocks xmlns:a="http://schemas.openxmlformats.org/drawingml/2006/main" noChangeAspect="1"/>
+            </wp:cNvGraphicFramePr>
+            <a:graphic xmlns:a="http://schemas.openxmlformats.org/drawingml/2006/main">
+              <a:graphicData uri="http://schemas.openxmlformats.org/drawingml/2006/picture">
+                <pic:pic xmlns:pic="http://schemas.openxmlformats.org/drawingml/2006/picture">
+                  <pic:nvPicPr>
+                    <pic:cNvPr id="1" name=""/>
+                    <pic:cNvPicPr/>
+                  </pic:nvPicPr>
+                  <pic:blipFill>
+                    <a:blip r:embed="rId27"/>
+                    <a:stretch>
+                      <a:fillRect/>
+                    </a:stretch>
+                  </pic:blipFill>
+                  <pic:spPr>
+                    <a:xfrm>
+                      <a:off x="0" y="0"/>
+                      <a:ext cx="5400040" cy="1922145"/>
+                    </a:xfrm>
+                    <a:prstGeom prst="rect">
+                      <a:avLst/>
+                    </a:prstGeom>
+                  </pic:spPr>
+                </pic:pic>
+              </a:graphicData>
+            </a:graphic>
+          </wp:inline>
+        </w:drawing>
+      </w:r>
+    </w:p>
+    <w:p/>
+    <w:p>
+      <w:pPr>
+        <w:pStyle w:val="Ttulo2"/>
+      </w:pPr>
+      <w:r>
+        <w:t xml:space="preserve">4.2 </w:t>
+      </w:r>
+      <w:proofErr w:type="spellStart"/>
+      <w:r>
+        <w:t>Create</w:t>
+      </w:r>
+      <w:proofErr w:type="spellEnd"/>
+      <w:r>
+        <w:t xml:space="preserve"> </w:t>
+      </w:r>
+      <w:proofErr w:type="spellStart"/>
+      <w:r>
+        <w:t>the</w:t>
+      </w:r>
+      <w:proofErr w:type="spellEnd"/>
+      <w:r>
+        <w:t xml:space="preserve"> Docker </w:t>
+      </w:r>
+      <w:proofErr w:type="spellStart"/>
+      <w:r>
+        <w:t>Image</w:t>
+      </w:r>
+      <w:proofErr w:type="spellEnd"/>
+      <w:r>
+        <w:t xml:space="preserve"> </w:t>
+      </w:r>
+      <w:r>
+        <w:t>(</w:t>
+      </w:r>
+      <w:proofErr w:type="spellStart"/>
+      <w:r>
+        <w:t>Dockerfile</w:t>
+      </w:r>
+      <w:proofErr w:type="spellEnd"/>
+      <w:r>
+        <w:t xml:space="preserve">) </w:t>
+      </w:r>
+      <w:proofErr w:type="spellStart"/>
+      <w:r>
+        <w:t>and</w:t>
+      </w:r>
+      <w:proofErr w:type="spellEnd"/>
+      <w:r>
+        <w:t xml:space="preserve"> </w:t>
+      </w:r>
+      <w:proofErr w:type="spellStart"/>
+      <w:r>
+        <w:t>Publish</w:t>
+      </w:r>
+      <w:proofErr w:type="spellEnd"/>
+      <w:r>
+        <w:t xml:space="preserve"> </w:t>
+      </w:r>
+      <w:proofErr w:type="spellStart"/>
+      <w:r>
+        <w:t>on</w:t>
+      </w:r>
+      <w:proofErr w:type="spellEnd"/>
+      <w:r>
+        <w:t xml:space="preserve"> </w:t>
+      </w:r>
+      <w:proofErr w:type="spellStart"/>
+      <w:r>
+        <w:t>Repository</w:t>
+      </w:r>
+      <w:proofErr w:type="spellEnd"/>
+    </w:p>
+    <w:p/>
+    <w:p>
+      <w:r>
+        <w:rPr>
+          <w:noProof/>
+        </w:rPr>
+        <w:drawing>
+          <wp:inline distT="0" distB="0" distL="0" distR="0" wp14:anchorId="24BA9EC4" wp14:editId="6869F391">
+            <wp:extent cx="5400040" cy="2192020"/>
             <wp:effectExtent l="0" t="0" r="0" b="0"/>
-            <wp:docPr id="10" name="Imagem 10"/>
+            <wp:docPr id="28" name="Imagem 28"/>
             <wp:cNvGraphicFramePr>
               <a:graphicFrameLocks xmlns:a="http://schemas.openxmlformats.org/drawingml/2006/main" noChangeAspect="1"/>
             </wp:cNvGraphicFramePr>
@@ -1918,7 +6239,7 @@
                   <pic:spPr>
                     <a:xfrm>
                       <a:off x="0" y="0"/>
-                      <a:ext cx="5400040" cy="2769235"/>
+                      <a:ext cx="5400040" cy="2192020"/>
                     </a:xfrm>
                     <a:prstGeom prst="rect">
                       <a:avLst/>
@@ -1933,15 +6254,66 @@
     </w:p>
     <w:p/>
     <w:p>
+      <w:proofErr w:type="spellStart"/>
+      <w:r>
+        <w:t>We</w:t>
+      </w:r>
+      <w:proofErr w:type="spellEnd"/>
+      <w:r>
+        <w:t xml:space="preserve"> </w:t>
+      </w:r>
+      <w:proofErr w:type="spellStart"/>
+      <w:r>
+        <w:t>will</w:t>
+      </w:r>
+      <w:proofErr w:type="spellEnd"/>
+      <w:r>
+        <w:t xml:space="preserve"> use a </w:t>
+      </w:r>
+      <w:proofErr w:type="spellStart"/>
+      <w:r>
+        <w:t>Dockerfile</w:t>
+      </w:r>
+      <w:proofErr w:type="spellEnd"/>
+      <w:r>
+        <w:t xml:space="preserve"> to </w:t>
+      </w:r>
+      <w:proofErr w:type="spellStart"/>
+      <w:r>
+        <w:t>create</w:t>
+      </w:r>
+      <w:proofErr w:type="spellEnd"/>
+      <w:r>
+        <w:t xml:space="preserve"> </w:t>
+      </w:r>
+      <w:proofErr w:type="spellStart"/>
+      <w:r>
+        <w:t>our</w:t>
+      </w:r>
+      <w:proofErr w:type="spellEnd"/>
+      <w:r>
+        <w:t xml:space="preserve"> </w:t>
+      </w:r>
+      <w:proofErr w:type="spellStart"/>
+      <w:r>
+        <w:t>image</w:t>
+      </w:r>
+      <w:proofErr w:type="spellEnd"/>
+      <w:r>
+        <w:t>:</w:t>
+      </w:r>
+    </w:p>
+    <w:p>
       <w:r>
         <w:rPr>
           <w:noProof/>
         </w:rPr>
+        <w:lastRenderedPageBreak/>
         <w:drawing>
-          <wp:inline distT="0" distB="0" distL="0" distR="0" wp14:anchorId="5E81D0A6" wp14:editId="62211042">
-            <wp:extent cx="5400040" cy="1156335"/>
-            <wp:effectExtent l="0" t="0" r="0" b="5715"/>
-            <wp:docPr id="11" name="Imagem 11"/>
+          <wp:inline distT="0" distB="0" distL="0" distR="0" wp14:anchorId="3D01B058" wp14:editId="7FDECD52">
+            <wp:extent cx="5400040" cy="1236980"/>
+            <wp:effectExtent l="0" t="0" r="0" b="1270"/>
+            <wp:docPr id="41" name="Imagem 41"/>
             <wp:cNvGraphicFramePr>
               <a:graphicFrameLocks xmlns:a="http://schemas.openxmlformats.org/drawingml/2006/main" noChangeAspect="1"/>
             </wp:cNvGraphicFramePr>
@@ -1961,7 +6333,7 @@
                   <pic:spPr>
                     <a:xfrm>
                       <a:off x="0" y="0"/>
-                      <a:ext cx="5400040" cy="1156335"/>
+                      <a:ext cx="5400040" cy="1236980"/>
                     </a:xfrm>
                     <a:prstGeom prst="rect">
                       <a:avLst/>
@@ -1980,10 +6352,10 @@
           <w:noProof/>
         </w:rPr>
         <w:drawing>
-          <wp:inline distT="0" distB="0" distL="0" distR="0" wp14:anchorId="18F117FA" wp14:editId="73AC81B2">
-            <wp:extent cx="5400040" cy="2493645"/>
-            <wp:effectExtent l="0" t="0" r="0" b="1905"/>
-            <wp:docPr id="12" name="Imagem 12"/>
+          <wp:inline distT="0" distB="0" distL="0" distR="0" wp14:anchorId="7ED39E95" wp14:editId="37F86319">
+            <wp:extent cx="5400040" cy="1851660"/>
+            <wp:effectExtent l="0" t="0" r="0" b="0"/>
+            <wp:docPr id="42" name="Imagem 42"/>
             <wp:cNvGraphicFramePr>
               <a:graphicFrameLocks xmlns:a="http://schemas.openxmlformats.org/drawingml/2006/main" noChangeAspect="1"/>
             </wp:cNvGraphicFramePr>
@@ -2003,7 +6375,7 @@
                   <pic:spPr>
                     <a:xfrm>
                       <a:off x="0" y="0"/>
-                      <a:ext cx="5400040" cy="2493645"/>
+                      <a:ext cx="5400040" cy="1851660"/>
                     </a:xfrm>
                     <a:prstGeom prst="rect">
                       <a:avLst/>
@@ -2016,22 +6388,16 @@
         </w:drawing>
       </w:r>
     </w:p>
-    <w:p/>
-    <w:p>
-      <w:r>
-        <w:t>The iventory:</w:t>
-      </w:r>
-    </w:p>
     <w:p>
       <w:r>
         <w:rPr>
           <w:noProof/>
         </w:rPr>
         <w:drawing>
-          <wp:inline distT="0" distB="0" distL="0" distR="0" wp14:anchorId="79132336" wp14:editId="72296BA0">
-            <wp:extent cx="5400040" cy="3729355"/>
-            <wp:effectExtent l="0" t="0" r="0" b="4445"/>
-            <wp:docPr id="13" name="Imagem 13"/>
+          <wp:inline distT="0" distB="0" distL="0" distR="0" wp14:anchorId="5C16808A" wp14:editId="1E3C9343">
+            <wp:extent cx="5400040" cy="532130"/>
+            <wp:effectExtent l="0" t="0" r="0" b="1270"/>
+            <wp:docPr id="43" name="Imagem 43"/>
             <wp:cNvGraphicFramePr>
               <a:graphicFrameLocks xmlns:a="http://schemas.openxmlformats.org/drawingml/2006/main" noChangeAspect="1"/>
             </wp:cNvGraphicFramePr>
@@ -2051,7 +6417,7 @@
                   <pic:spPr>
                     <a:xfrm>
                       <a:off x="0" y="0"/>
-                      <a:ext cx="5400040" cy="3729355"/>
+                      <a:ext cx="5400040" cy="532130"/>
                     </a:xfrm>
                     <a:prstGeom prst="rect">
                       <a:avLst/>
@@ -2066,21 +6432,300 @@
     </w:p>
     <w:p/>
     <w:p>
-      <w:r>
-        <w:lastRenderedPageBreak/>
-        <w:t>Test Ansible:</w:t>
-      </w:r>
-    </w:p>
+      <w:proofErr w:type="spellStart"/>
+      <w:r>
+        <w:t>We</w:t>
+      </w:r>
+      <w:proofErr w:type="spellEnd"/>
+      <w:r>
+        <w:t xml:space="preserve"> can </w:t>
+      </w:r>
+      <w:proofErr w:type="spellStart"/>
+      <w:r>
+        <w:t>test</w:t>
+      </w:r>
+      <w:proofErr w:type="spellEnd"/>
+      <w:r>
+        <w:t xml:space="preserve"> </w:t>
+      </w:r>
+      <w:proofErr w:type="spellStart"/>
+      <w:r>
+        <w:t>our</w:t>
+      </w:r>
+      <w:proofErr w:type="spellEnd"/>
+      <w:r>
+        <w:t xml:space="preserve"> </w:t>
+      </w:r>
+      <w:proofErr w:type="spellStart"/>
+      <w:r>
+        <w:t>image</w:t>
+      </w:r>
+      <w:proofErr w:type="spellEnd"/>
+      <w:r>
+        <w:t xml:space="preserve"> </w:t>
+      </w:r>
+      <w:proofErr w:type="spellStart"/>
+      <w:r>
+        <w:t>application</w:t>
+      </w:r>
+      <w:proofErr w:type="spellEnd"/>
+      <w:r>
+        <w:t xml:space="preserve"> </w:t>
+      </w:r>
+      <w:proofErr w:type="spellStart"/>
+      <w:r>
+        <w:t>run</w:t>
+      </w:r>
+      <w:proofErr w:type="spellEnd"/>
+      <w:r>
+        <w:t xml:space="preserve"> in a container:</w:t>
+      </w:r>
+    </w:p>
+    <w:p>
+      <w:proofErr w:type="spellStart"/>
+      <w:r>
+        <w:rPr>
+          <w:rStyle w:val="enlighter-text"/>
+          <w:rFonts w:ascii="Source Code Pro" w:hAnsi="Source Code Pro"/>
+          <w:color w:val="000000"/>
+          <w:sz w:val="30"/>
+          <w:szCs w:val="30"/>
+          <w:shd w:val="clear" w:color="auto" w:fill="DDF0DD"/>
+        </w:rPr>
+        <w:t>docker</w:t>
+      </w:r>
+      <w:proofErr w:type="spellEnd"/>
+      <w:r>
+        <w:rPr>
+          <w:rStyle w:val="enlighter-text"/>
+          <w:rFonts w:ascii="Source Code Pro" w:hAnsi="Source Code Pro"/>
+          <w:color w:val="000000"/>
+          <w:sz w:val="30"/>
+          <w:szCs w:val="30"/>
+          <w:shd w:val="clear" w:color="auto" w:fill="DDF0DD"/>
+        </w:rPr>
+        <w:t xml:space="preserve"> </w:t>
+      </w:r>
+      <w:proofErr w:type="spellStart"/>
+      <w:r>
+        <w:rPr>
+          <w:rStyle w:val="enlighter-text"/>
+          <w:rFonts w:ascii="Source Code Pro" w:hAnsi="Source Code Pro"/>
+          <w:color w:val="000000"/>
+          <w:sz w:val="30"/>
+          <w:szCs w:val="30"/>
+          <w:shd w:val="clear" w:color="auto" w:fill="DDF0DD"/>
+        </w:rPr>
+        <w:t>run</w:t>
+      </w:r>
+      <w:proofErr w:type="spellEnd"/>
+      <w:r>
+        <w:rPr>
+          <w:rStyle w:val="enlighter-text"/>
+          <w:rFonts w:ascii="Source Code Pro" w:hAnsi="Source Code Pro"/>
+          <w:color w:val="000000"/>
+          <w:sz w:val="30"/>
+          <w:szCs w:val="30"/>
+          <w:shd w:val="clear" w:color="auto" w:fill="DDF0DD"/>
+        </w:rPr>
+        <w:t xml:space="preserve"> -d --</w:t>
+      </w:r>
+      <w:proofErr w:type="spellStart"/>
+      <w:r>
+        <w:rPr>
+          <w:rStyle w:val="enlighter-text"/>
+          <w:rFonts w:ascii="Source Code Pro" w:hAnsi="Source Code Pro"/>
+          <w:color w:val="000000"/>
+          <w:sz w:val="30"/>
+          <w:szCs w:val="30"/>
+          <w:shd w:val="clear" w:color="auto" w:fill="DDF0DD"/>
+        </w:rPr>
+        <w:t>name</w:t>
+      </w:r>
+      <w:proofErr w:type="spellEnd"/>
+      <w:r>
+        <w:rPr>
+          <w:rStyle w:val="enlighter-text"/>
+          <w:rFonts w:ascii="Source Code Pro" w:hAnsi="Source Code Pro"/>
+          <w:color w:val="000000"/>
+          <w:sz w:val="30"/>
+          <w:szCs w:val="30"/>
+          <w:shd w:val="clear" w:color="auto" w:fill="DDF0DD"/>
+        </w:rPr>
+        <w:t xml:space="preserve"> </w:t>
+      </w:r>
+      <w:proofErr w:type="spellStart"/>
+      <w:r>
+        <w:rPr>
+          <w:rStyle w:val="enlighter-text"/>
+          <w:rFonts w:ascii="Source Code Pro" w:hAnsi="Source Code Pro"/>
+          <w:color w:val="000000"/>
+          <w:sz w:val="30"/>
+          <w:szCs w:val="30"/>
+          <w:shd w:val="clear" w:color="auto" w:fill="DDF0DD"/>
+        </w:rPr>
+        <w:t>tomcat</w:t>
+      </w:r>
+      <w:proofErr w:type="spellEnd"/>
+      <w:r>
+        <w:rPr>
+          <w:rStyle w:val="enlighter-text"/>
+          <w:rFonts w:ascii="Source Code Pro" w:hAnsi="Source Code Pro"/>
+          <w:color w:val="000000"/>
+          <w:sz w:val="30"/>
+          <w:szCs w:val="30"/>
+          <w:shd w:val="clear" w:color="auto" w:fill="DDF0DD"/>
+        </w:rPr>
+        <w:t xml:space="preserve">-app -p </w:t>
+      </w:r>
+      <w:r>
+        <w:rPr>
+          <w:rStyle w:val="enlighter-n1"/>
+          <w:rFonts w:ascii="Source Code Pro" w:hAnsi="Source Code Pro"/>
+          <w:color w:val="D53AA9"/>
+          <w:sz w:val="30"/>
+          <w:szCs w:val="30"/>
+          <w:shd w:val="clear" w:color="auto" w:fill="DDF0DD"/>
+        </w:rPr>
+        <w:t>8080</w:t>
+      </w:r>
+      <w:r>
+        <w:rPr>
+          <w:rStyle w:val="enlighter-text"/>
+          <w:rFonts w:ascii="Source Code Pro" w:hAnsi="Source Code Pro"/>
+          <w:color w:val="000000"/>
+          <w:sz w:val="30"/>
+          <w:szCs w:val="30"/>
+          <w:shd w:val="clear" w:color="auto" w:fill="DDF0DD"/>
+        </w:rPr>
+        <w:t>:</w:t>
+      </w:r>
+      <w:r>
+        <w:rPr>
+          <w:rStyle w:val="enlighter-n1"/>
+          <w:rFonts w:ascii="Source Code Pro" w:hAnsi="Source Code Pro"/>
+          <w:color w:val="D53AA9"/>
+          <w:sz w:val="30"/>
+          <w:szCs w:val="30"/>
+          <w:shd w:val="clear" w:color="auto" w:fill="DDF0DD"/>
+        </w:rPr>
+        <w:t>808</w:t>
+      </w:r>
+      <w:r>
+        <w:rPr>
+          <w:rStyle w:val="enlighter-n1"/>
+          <w:rFonts w:ascii="Source Code Pro" w:hAnsi="Source Code Pro"/>
+          <w:color w:val="D53AA9"/>
+          <w:sz w:val="30"/>
+          <w:szCs w:val="30"/>
+          <w:shd w:val="clear" w:color="auto" w:fill="DDF0DD"/>
+        </w:rPr>
+        <w:t>2</w:t>
+      </w:r>
+      <w:r>
+        <w:rPr>
+          <w:rStyle w:val="enlighter-text"/>
+          <w:rFonts w:ascii="Source Code Pro" w:hAnsi="Source Code Pro"/>
+          <w:color w:val="000000"/>
+          <w:sz w:val="30"/>
+          <w:szCs w:val="30"/>
+          <w:shd w:val="clear" w:color="auto" w:fill="DDF0DD"/>
+        </w:rPr>
+        <w:t xml:space="preserve"> </w:t>
+      </w:r>
+      <w:proofErr w:type="spellStart"/>
+      <w:r>
+        <w:rPr>
+          <w:rStyle w:val="enlighter-text"/>
+          <w:rFonts w:ascii="Source Code Pro" w:hAnsi="Source Code Pro"/>
+          <w:color w:val="000000"/>
+          <w:sz w:val="30"/>
+          <w:szCs w:val="30"/>
+          <w:shd w:val="clear" w:color="auto" w:fill="DDF0DD"/>
+        </w:rPr>
+        <w:t>webappimage</w:t>
+      </w:r>
+      <w:proofErr w:type="spellEnd"/>
+    </w:p>
+    <w:p/>
+    <w:p/>
+    <w:p/>
+    <w:p/>
+    <w:p>
+      <w:pPr>
+        <w:pStyle w:val="Ttulo1"/>
+      </w:pPr>
+      <w:r>
+        <w:t xml:space="preserve">5 </w:t>
+      </w:r>
+      <w:proofErr w:type="spellStart"/>
+      <w:r>
+        <w:t>Automation</w:t>
+      </w:r>
+      <w:proofErr w:type="spellEnd"/>
+      <w:r>
+        <w:t xml:space="preserve"> </w:t>
+      </w:r>
+      <w:proofErr w:type="spellStart"/>
+      <w:r>
+        <w:t>of</w:t>
+      </w:r>
+      <w:proofErr w:type="spellEnd"/>
+      <w:r>
+        <w:t xml:space="preserve"> AWS EC2 </w:t>
+      </w:r>
+      <w:proofErr w:type="spellStart"/>
+      <w:r>
+        <w:t>instance</w:t>
+      </w:r>
+      <w:proofErr w:type="spellEnd"/>
+      <w:r>
+        <w:t xml:space="preserve"> </w:t>
+      </w:r>
+      <w:proofErr w:type="spellStart"/>
+      <w:r>
+        <w:t>provisioning</w:t>
+      </w:r>
+      <w:proofErr w:type="spellEnd"/>
+      <w:r>
+        <w:t xml:space="preserve"> in ANSIBLE</w:t>
+      </w:r>
+    </w:p>
+    <w:p>
+      <w:pPr>
+        <w:pStyle w:val="Ttulo2"/>
+      </w:pPr>
+      <w:r>
+        <w:t xml:space="preserve">5.1 </w:t>
+      </w:r>
+      <w:proofErr w:type="spellStart"/>
+      <w:r>
+        <w:t>Ansible</w:t>
+      </w:r>
+      <w:proofErr w:type="spellEnd"/>
+      <w:r>
+        <w:t xml:space="preserve"> </w:t>
+      </w:r>
+      <w:proofErr w:type="spellStart"/>
+      <w:r>
+        <w:t>Installation</w:t>
+      </w:r>
+      <w:proofErr w:type="spellEnd"/>
+      <w:r>
+        <w:t>:</w:t>
+      </w:r>
+    </w:p>
+    <w:p/>
     <w:p>
       <w:r>
         <w:rPr>
           <w:noProof/>
         </w:rPr>
         <w:drawing>
-          <wp:inline distT="0" distB="0" distL="0" distR="0" wp14:anchorId="471F5C02" wp14:editId="1A95BBF5">
-            <wp:extent cx="5400040" cy="1249045"/>
-            <wp:effectExtent l="0" t="0" r="0" b="8255"/>
-            <wp:docPr id="14" name="Imagem 14"/>
+          <wp:inline distT="0" distB="0" distL="0" distR="0" wp14:anchorId="59CCC8F3" wp14:editId="44500A9F">
+            <wp:extent cx="5400040" cy="1127125"/>
+            <wp:effectExtent l="0" t="0" r="0" b="0"/>
+            <wp:docPr id="9" name="Imagem 9"/>
             <wp:cNvGraphicFramePr>
               <a:graphicFrameLocks xmlns:a="http://schemas.openxmlformats.org/drawingml/2006/main" noChangeAspect="1"/>
             </wp:cNvGraphicFramePr>
@@ -2100,7 +6745,7 @@
                   <pic:spPr>
                     <a:xfrm>
                       <a:off x="0" y="0"/>
-                      <a:ext cx="5400040" cy="1249045"/>
+                      <a:ext cx="5400040" cy="1127125"/>
                     </a:xfrm>
                     <a:prstGeom prst="rect">
                       <a:avLst/>
@@ -2115,29 +6760,15 @@
     </w:p>
     <w:p/>
     <w:p>
-      <w:pPr>
-        <w:pStyle w:val="Ttulo2"/>
-      </w:pPr>
-      <w:r>
-        <w:t>5.2 Create the playbook to automate the provision of 3 AWS ec2 instances</w:t>
-      </w:r>
-    </w:p>
-    <w:p/>
-    <w:p>
-      <w:r>
-        <w:t>The playbook is created in yaml file named AWS_ec2.yaml:</w:t>
-      </w:r>
-    </w:p>
-    <w:p>
       <w:r>
         <w:rPr>
           <w:noProof/>
         </w:rPr>
         <w:drawing>
-          <wp:inline distT="0" distB="0" distL="0" distR="0" wp14:anchorId="19559DE8" wp14:editId="449E0BD7">
-            <wp:extent cx="5400040" cy="3378200"/>
+          <wp:inline distT="0" distB="0" distL="0" distR="0" wp14:anchorId="5CB2BF6D" wp14:editId="0AB71083">
+            <wp:extent cx="5400040" cy="2769235"/>
             <wp:effectExtent l="0" t="0" r="0" b="0"/>
-            <wp:docPr id="15" name="Imagem 15"/>
+            <wp:docPr id="10" name="Imagem 10"/>
             <wp:cNvGraphicFramePr>
               <a:graphicFrameLocks xmlns:a="http://schemas.openxmlformats.org/drawingml/2006/main" noChangeAspect="1"/>
             </wp:cNvGraphicFramePr>
@@ -2157,7 +6788,7 @@
                   <pic:spPr>
                     <a:xfrm>
                       <a:off x="0" y="0"/>
-                      <a:ext cx="5400040" cy="3378200"/>
+                      <a:ext cx="5400040" cy="2769235"/>
                     </a:xfrm>
                     <a:prstGeom prst="rect">
                       <a:avLst/>
@@ -2176,12 +6807,11 @@
         <w:rPr>
           <w:noProof/>
         </w:rPr>
-        <w:lastRenderedPageBreak/>
         <w:drawing>
-          <wp:inline distT="0" distB="0" distL="0" distR="0" wp14:anchorId="16BA692E" wp14:editId="5BF0995F">
-            <wp:extent cx="5400040" cy="2774315"/>
-            <wp:effectExtent l="0" t="0" r="0" b="6985"/>
-            <wp:docPr id="16" name="Imagem 16"/>
+          <wp:inline distT="0" distB="0" distL="0" distR="0" wp14:anchorId="5E81D0A6" wp14:editId="62211042">
+            <wp:extent cx="5400040" cy="1156335"/>
+            <wp:effectExtent l="0" t="0" r="0" b="5715"/>
+            <wp:docPr id="11" name="Imagem 11"/>
             <wp:cNvGraphicFramePr>
               <a:graphicFrameLocks xmlns:a="http://schemas.openxmlformats.org/drawingml/2006/main" noChangeAspect="1"/>
             </wp:cNvGraphicFramePr>
@@ -2201,7 +6831,7 @@
                   <pic:spPr>
                     <a:xfrm>
                       <a:off x="0" y="0"/>
-                      <a:ext cx="5400040" cy="2774315"/>
+                      <a:ext cx="5400040" cy="1156335"/>
                     </a:xfrm>
                     <a:prstGeom prst="rect">
                       <a:avLst/>
@@ -2214,17 +6844,16 @@
         </w:drawing>
       </w:r>
     </w:p>
-    <w:p/>
     <w:p>
       <w:r>
         <w:rPr>
           <w:noProof/>
         </w:rPr>
         <w:drawing>
-          <wp:inline distT="0" distB="0" distL="0" distR="0" wp14:anchorId="3F5DA807" wp14:editId="1A822412">
-            <wp:extent cx="5400040" cy="2827020"/>
-            <wp:effectExtent l="0" t="0" r="0" b="0"/>
-            <wp:docPr id="18" name="Imagem 18"/>
+          <wp:inline distT="0" distB="0" distL="0" distR="0" wp14:anchorId="18F117FA" wp14:editId="73AC81B2">
+            <wp:extent cx="5400040" cy="2493645"/>
+            <wp:effectExtent l="0" t="0" r="0" b="1905"/>
+            <wp:docPr id="12" name="Imagem 12"/>
             <wp:cNvGraphicFramePr>
               <a:graphicFrameLocks xmlns:a="http://schemas.openxmlformats.org/drawingml/2006/main" noChangeAspect="1"/>
             </wp:cNvGraphicFramePr>
@@ -2244,7 +6873,7 @@
                   <pic:spPr>
                     <a:xfrm>
                       <a:off x="0" y="0"/>
-                      <a:ext cx="5400040" cy="2827020"/>
+                      <a:ext cx="5400040" cy="2493645"/>
                     </a:xfrm>
                     <a:prstGeom prst="rect">
                       <a:avLst/>
@@ -2257,16 +6886,36 @@
         </w:drawing>
       </w:r>
     </w:p>
+    <w:p/>
+    <w:p>
+      <w:proofErr w:type="spellStart"/>
+      <w:r>
+        <w:t>The</w:t>
+      </w:r>
+      <w:proofErr w:type="spellEnd"/>
+      <w:r>
+        <w:t xml:space="preserve"> </w:t>
+      </w:r>
+      <w:proofErr w:type="spellStart"/>
+      <w:r>
+        <w:t>iventory</w:t>
+      </w:r>
+      <w:proofErr w:type="spellEnd"/>
+      <w:r>
+        <w:t>:</w:t>
+      </w:r>
+    </w:p>
     <w:p>
       <w:r>
         <w:rPr>
           <w:noProof/>
         </w:rPr>
+        <w:lastRenderedPageBreak/>
         <w:drawing>
-          <wp:inline distT="0" distB="0" distL="0" distR="0" wp14:anchorId="6B9B50CA" wp14:editId="124CD2A6">
-            <wp:extent cx="5400040" cy="2624455"/>
+          <wp:inline distT="0" distB="0" distL="0" distR="0" wp14:anchorId="79132336" wp14:editId="72296BA0">
+            <wp:extent cx="5400040" cy="3729355"/>
             <wp:effectExtent l="0" t="0" r="0" b="4445"/>
-            <wp:docPr id="19" name="Imagem 19"/>
+            <wp:docPr id="13" name="Imagem 13"/>
             <wp:cNvGraphicFramePr>
               <a:graphicFrameLocks xmlns:a="http://schemas.openxmlformats.org/drawingml/2006/main" noChangeAspect="1"/>
             </wp:cNvGraphicFramePr>
@@ -2286,6 +6935,360 @@
                   <pic:spPr>
                     <a:xfrm>
                       <a:off x="0" y="0"/>
+                      <a:ext cx="5400040" cy="3729355"/>
+                    </a:xfrm>
+                    <a:prstGeom prst="rect">
+                      <a:avLst/>
+                    </a:prstGeom>
+                  </pic:spPr>
+                </pic:pic>
+              </a:graphicData>
+            </a:graphic>
+          </wp:inline>
+        </w:drawing>
+      </w:r>
+    </w:p>
+    <w:p/>
+    <w:p>
+      <w:proofErr w:type="spellStart"/>
+      <w:r>
+        <w:t>Test</w:t>
+      </w:r>
+      <w:proofErr w:type="spellEnd"/>
+      <w:r>
+        <w:t xml:space="preserve"> </w:t>
+      </w:r>
+      <w:proofErr w:type="spellStart"/>
+      <w:r>
+        <w:t>Ansible</w:t>
+      </w:r>
+      <w:proofErr w:type="spellEnd"/>
+      <w:r>
+        <w:t>:</w:t>
+      </w:r>
+    </w:p>
+    <w:p>
+      <w:r>
+        <w:rPr>
+          <w:noProof/>
+        </w:rPr>
+        <w:drawing>
+          <wp:inline distT="0" distB="0" distL="0" distR="0" wp14:anchorId="471F5C02" wp14:editId="1A95BBF5">
+            <wp:extent cx="5400040" cy="1249045"/>
+            <wp:effectExtent l="0" t="0" r="0" b="8255"/>
+            <wp:docPr id="14" name="Imagem 14"/>
+            <wp:cNvGraphicFramePr>
+              <a:graphicFrameLocks xmlns:a="http://schemas.openxmlformats.org/drawingml/2006/main" noChangeAspect="1"/>
+            </wp:cNvGraphicFramePr>
+            <a:graphic xmlns:a="http://schemas.openxmlformats.org/drawingml/2006/main">
+              <a:graphicData uri="http://schemas.openxmlformats.org/drawingml/2006/picture">
+                <pic:pic xmlns:pic="http://schemas.openxmlformats.org/drawingml/2006/picture">
+                  <pic:nvPicPr>
+                    <pic:cNvPr id="1" name=""/>
+                    <pic:cNvPicPr/>
+                  </pic:nvPicPr>
+                  <pic:blipFill>
+                    <a:blip r:embed="rId37"/>
+                    <a:stretch>
+                      <a:fillRect/>
+                    </a:stretch>
+                  </pic:blipFill>
+                  <pic:spPr>
+                    <a:xfrm>
+                      <a:off x="0" y="0"/>
+                      <a:ext cx="5400040" cy="1249045"/>
+                    </a:xfrm>
+                    <a:prstGeom prst="rect">
+                      <a:avLst/>
+                    </a:prstGeom>
+                  </pic:spPr>
+                </pic:pic>
+              </a:graphicData>
+            </a:graphic>
+          </wp:inline>
+        </w:drawing>
+      </w:r>
+    </w:p>
+    <w:p/>
+    <w:p>
+      <w:pPr>
+        <w:pStyle w:val="Ttulo2"/>
+      </w:pPr>
+      <w:r>
+        <w:t xml:space="preserve">5.2 </w:t>
+      </w:r>
+      <w:proofErr w:type="spellStart"/>
+      <w:r>
+        <w:t>Create</w:t>
+      </w:r>
+      <w:proofErr w:type="spellEnd"/>
+      <w:r>
+        <w:t xml:space="preserve"> </w:t>
+      </w:r>
+      <w:proofErr w:type="spellStart"/>
+      <w:r>
+        <w:t>the</w:t>
+      </w:r>
+      <w:proofErr w:type="spellEnd"/>
+      <w:r>
+        <w:t xml:space="preserve"> </w:t>
+      </w:r>
+      <w:proofErr w:type="spellStart"/>
+      <w:r>
+        <w:t>playbook</w:t>
+      </w:r>
+      <w:proofErr w:type="spellEnd"/>
+      <w:r>
+        <w:t xml:space="preserve"> to </w:t>
+      </w:r>
+      <w:proofErr w:type="spellStart"/>
+      <w:r>
+        <w:t>automate</w:t>
+      </w:r>
+      <w:proofErr w:type="spellEnd"/>
+      <w:r>
+        <w:t xml:space="preserve"> </w:t>
+      </w:r>
+      <w:proofErr w:type="spellStart"/>
+      <w:r>
+        <w:t>the</w:t>
+      </w:r>
+      <w:proofErr w:type="spellEnd"/>
+      <w:r>
+        <w:t xml:space="preserve"> </w:t>
+      </w:r>
+      <w:proofErr w:type="spellStart"/>
+      <w:r>
+        <w:t>provision</w:t>
+      </w:r>
+      <w:proofErr w:type="spellEnd"/>
+      <w:r>
+        <w:t xml:space="preserve"> </w:t>
+      </w:r>
+      <w:proofErr w:type="spellStart"/>
+      <w:r>
+        <w:t>of</w:t>
+      </w:r>
+      <w:proofErr w:type="spellEnd"/>
+      <w:r>
+        <w:t xml:space="preserve"> 3 AWS ec2 </w:t>
+      </w:r>
+      <w:proofErr w:type="spellStart"/>
+      <w:r>
+        <w:t>instances</w:t>
+      </w:r>
+      <w:proofErr w:type="spellEnd"/>
+    </w:p>
+    <w:p/>
+    <w:p>
+      <w:proofErr w:type="spellStart"/>
+      <w:r>
+        <w:t>The</w:t>
+      </w:r>
+      <w:proofErr w:type="spellEnd"/>
+      <w:r>
+        <w:t xml:space="preserve"> </w:t>
+      </w:r>
+      <w:proofErr w:type="spellStart"/>
+      <w:r>
+        <w:t>playbook</w:t>
+      </w:r>
+      <w:proofErr w:type="spellEnd"/>
+      <w:r>
+        <w:t xml:space="preserve"> </w:t>
+      </w:r>
+      <w:proofErr w:type="spellStart"/>
+      <w:r>
+        <w:t>is</w:t>
+      </w:r>
+      <w:proofErr w:type="spellEnd"/>
+      <w:r>
+        <w:t xml:space="preserve"> </w:t>
+      </w:r>
+      <w:proofErr w:type="spellStart"/>
+      <w:r>
+        <w:t>created</w:t>
+      </w:r>
+      <w:proofErr w:type="spellEnd"/>
+      <w:r>
+        <w:t xml:space="preserve"> in </w:t>
+      </w:r>
+      <w:proofErr w:type="spellStart"/>
+      <w:r>
+        <w:t>yaml</w:t>
+      </w:r>
+      <w:proofErr w:type="spellEnd"/>
+      <w:r>
+        <w:t xml:space="preserve"> file </w:t>
+      </w:r>
+      <w:proofErr w:type="spellStart"/>
+      <w:r>
+        <w:t>named</w:t>
+      </w:r>
+      <w:proofErr w:type="spellEnd"/>
+      <w:r>
+        <w:t xml:space="preserve"> AWS_ec2.yaml:</w:t>
+      </w:r>
+    </w:p>
+    <w:p>
+      <w:r>
+        <w:rPr>
+          <w:noProof/>
+        </w:rPr>
+        <w:lastRenderedPageBreak/>
+        <w:drawing>
+          <wp:inline distT="0" distB="0" distL="0" distR="0" wp14:anchorId="19559DE8" wp14:editId="449E0BD7">
+            <wp:extent cx="5400040" cy="3378200"/>
+            <wp:effectExtent l="0" t="0" r="0" b="0"/>
+            <wp:docPr id="15" name="Imagem 15"/>
+            <wp:cNvGraphicFramePr>
+              <a:graphicFrameLocks xmlns:a="http://schemas.openxmlformats.org/drawingml/2006/main" noChangeAspect="1"/>
+            </wp:cNvGraphicFramePr>
+            <a:graphic xmlns:a="http://schemas.openxmlformats.org/drawingml/2006/main">
+              <a:graphicData uri="http://schemas.openxmlformats.org/drawingml/2006/picture">
+                <pic:pic xmlns:pic="http://schemas.openxmlformats.org/drawingml/2006/picture">
+                  <pic:nvPicPr>
+                    <pic:cNvPr id="1" name=""/>
+                    <pic:cNvPicPr/>
+                  </pic:nvPicPr>
+                  <pic:blipFill>
+                    <a:blip r:embed="rId38"/>
+                    <a:stretch>
+                      <a:fillRect/>
+                    </a:stretch>
+                  </pic:blipFill>
+                  <pic:spPr>
+                    <a:xfrm>
+                      <a:off x="0" y="0"/>
+                      <a:ext cx="5400040" cy="3378200"/>
+                    </a:xfrm>
+                    <a:prstGeom prst="rect">
+                      <a:avLst/>
+                    </a:prstGeom>
+                  </pic:spPr>
+                </pic:pic>
+              </a:graphicData>
+            </a:graphic>
+          </wp:inline>
+        </w:drawing>
+      </w:r>
+    </w:p>
+    <w:p/>
+    <w:p>
+      <w:r>
+        <w:rPr>
+          <w:noProof/>
+        </w:rPr>
+        <w:drawing>
+          <wp:inline distT="0" distB="0" distL="0" distR="0" wp14:anchorId="16BA692E" wp14:editId="5BF0995F">
+            <wp:extent cx="5400040" cy="2774315"/>
+            <wp:effectExtent l="0" t="0" r="0" b="6985"/>
+            <wp:docPr id="16" name="Imagem 16"/>
+            <wp:cNvGraphicFramePr>
+              <a:graphicFrameLocks xmlns:a="http://schemas.openxmlformats.org/drawingml/2006/main" noChangeAspect="1"/>
+            </wp:cNvGraphicFramePr>
+            <a:graphic xmlns:a="http://schemas.openxmlformats.org/drawingml/2006/main">
+              <a:graphicData uri="http://schemas.openxmlformats.org/drawingml/2006/picture">
+                <pic:pic xmlns:pic="http://schemas.openxmlformats.org/drawingml/2006/picture">
+                  <pic:nvPicPr>
+                    <pic:cNvPr id="1" name=""/>
+                    <pic:cNvPicPr/>
+                  </pic:nvPicPr>
+                  <pic:blipFill>
+                    <a:blip r:embed="rId39"/>
+                    <a:stretch>
+                      <a:fillRect/>
+                    </a:stretch>
+                  </pic:blipFill>
+                  <pic:spPr>
+                    <a:xfrm>
+                      <a:off x="0" y="0"/>
+                      <a:ext cx="5400040" cy="2774315"/>
+                    </a:xfrm>
+                    <a:prstGeom prst="rect">
+                      <a:avLst/>
+                    </a:prstGeom>
+                  </pic:spPr>
+                </pic:pic>
+              </a:graphicData>
+            </a:graphic>
+          </wp:inline>
+        </w:drawing>
+      </w:r>
+    </w:p>
+    <w:p/>
+    <w:p>
+      <w:r>
+        <w:rPr>
+          <w:noProof/>
+        </w:rPr>
+        <w:lastRenderedPageBreak/>
+        <w:drawing>
+          <wp:inline distT="0" distB="0" distL="0" distR="0" wp14:anchorId="3F5DA807" wp14:editId="1A822412">
+            <wp:extent cx="5400040" cy="2827020"/>
+            <wp:effectExtent l="0" t="0" r="0" b="0"/>
+            <wp:docPr id="18" name="Imagem 18"/>
+            <wp:cNvGraphicFramePr>
+              <a:graphicFrameLocks xmlns:a="http://schemas.openxmlformats.org/drawingml/2006/main" noChangeAspect="1"/>
+            </wp:cNvGraphicFramePr>
+            <a:graphic xmlns:a="http://schemas.openxmlformats.org/drawingml/2006/main">
+              <a:graphicData uri="http://schemas.openxmlformats.org/drawingml/2006/picture">
+                <pic:pic xmlns:pic="http://schemas.openxmlformats.org/drawingml/2006/picture">
+                  <pic:nvPicPr>
+                    <pic:cNvPr id="1" name=""/>
+                    <pic:cNvPicPr/>
+                  </pic:nvPicPr>
+                  <pic:blipFill>
+                    <a:blip r:embed="rId40"/>
+                    <a:stretch>
+                      <a:fillRect/>
+                    </a:stretch>
+                  </pic:blipFill>
+                  <pic:spPr>
+                    <a:xfrm>
+                      <a:off x="0" y="0"/>
+                      <a:ext cx="5400040" cy="2827020"/>
+                    </a:xfrm>
+                    <a:prstGeom prst="rect">
+                      <a:avLst/>
+                    </a:prstGeom>
+                  </pic:spPr>
+                </pic:pic>
+              </a:graphicData>
+            </a:graphic>
+          </wp:inline>
+        </w:drawing>
+      </w:r>
+    </w:p>
+    <w:p>
+      <w:r>
+        <w:rPr>
+          <w:noProof/>
+        </w:rPr>
+        <w:drawing>
+          <wp:inline distT="0" distB="0" distL="0" distR="0" wp14:anchorId="6B9B50CA" wp14:editId="124CD2A6">
+            <wp:extent cx="5400040" cy="2624455"/>
+            <wp:effectExtent l="0" t="0" r="0" b="4445"/>
+            <wp:docPr id="19" name="Imagem 19"/>
+            <wp:cNvGraphicFramePr>
+              <a:graphicFrameLocks xmlns:a="http://schemas.openxmlformats.org/drawingml/2006/main" noChangeAspect="1"/>
+            </wp:cNvGraphicFramePr>
+            <a:graphic xmlns:a="http://schemas.openxmlformats.org/drawingml/2006/main">
+              <a:graphicData uri="http://schemas.openxmlformats.org/drawingml/2006/picture">
+                <pic:pic xmlns:pic="http://schemas.openxmlformats.org/drawingml/2006/picture">
+                  <pic:nvPicPr>
+                    <pic:cNvPr id="1" name=""/>
+                    <pic:cNvPicPr/>
+                  </pic:nvPicPr>
+                  <pic:blipFill>
+                    <a:blip r:embed="rId41"/>
+                    <a:stretch>
+                      <a:fillRect/>
+                    </a:stretch>
+                  </pic:blipFill>
+                  <pic:spPr>
+                    <a:xfrm>
+                      <a:off x="0" y="0"/>
                       <a:ext cx="5400040" cy="2624455"/>
                     </a:xfrm>
                     <a:prstGeom prst="rect">
@@ -2321,7 +7324,7 @@
                     <pic:cNvPicPr/>
                   </pic:nvPicPr>
                   <pic:blipFill>
-                    <a:blip r:embed="rId37"/>
+                    <a:blip r:embed="rId42"/>
                     <a:stretch>
                       <a:fillRect/>
                     </a:stretch>
@@ -3117,6 +8120,16 @@
       <w:szCs w:val="26"/>
     </w:rPr>
   </w:style>
+  <w:style w:type="character" w:customStyle="1" w:styleId="enlighter-text">
+    <w:name w:val="enlighter-text"/>
+    <w:basedOn w:val="Tipodeletrapredefinidodopargrafo"/>
+    <w:rsid w:val="00B77572"/>
+  </w:style>
+  <w:style w:type="character" w:customStyle="1" w:styleId="enlighter-n1">
+    <w:name w:val="enlighter-n1"/>
+    <w:basedOn w:val="Tipodeletrapredefinidodopargrafo"/>
+    <w:rsid w:val="00B77572"/>
+  </w:style>
 </w:styles>
 </file>
 
